--- a/DossiersProjet_Locker_Control/[BOURBON_Kevin]_Rapport_Personel/dossier de test - Revu et corrigé.docx
+++ b/DossiersProjet_Locker_Control/[BOURBON_Kevin]_Rapport_Personel/dossier de test - Revu et corrigé.docx
@@ -12,13 +12,101 @@
           <w:u w:val="single"/>
         </w:rPr>
       </w:pPr>
-      <w:r>
+    </w:p>
+    <w:p>
+      <w:pPr>
+        <w:jc w:val="center"/>
         <w:rPr>
           <w:rFonts w:ascii="Times New Roman" w:hAnsi="Times New Roman" w:cs="Times New Roman"/>
           <w:b/>
           <w:sz w:val="24"/>
           <w:u w:val="single"/>
         </w:rPr>
+      </w:pPr>
+    </w:p>
+    <w:p>
+      <w:pPr>
+        <w:jc w:val="center"/>
+        <w:rPr>
+          <w:rFonts w:ascii="Times New Roman" w:hAnsi="Times New Roman" w:cs="Times New Roman"/>
+          <w:b/>
+          <w:sz w:val="24"/>
+          <w:u w:val="single"/>
+        </w:rPr>
+      </w:pPr>
+    </w:p>
+    <w:p>
+      <w:pPr>
+        <w:jc w:val="center"/>
+        <w:rPr>
+          <w:rFonts w:ascii="Times New Roman" w:hAnsi="Times New Roman" w:cs="Times New Roman"/>
+          <w:b/>
+          <w:sz w:val="24"/>
+          <w:u w:val="single"/>
+        </w:rPr>
+      </w:pPr>
+    </w:p>
+    <w:p>
+      <w:pPr>
+        <w:jc w:val="center"/>
+        <w:rPr>
+          <w:rFonts w:ascii="Times New Roman" w:hAnsi="Times New Roman" w:cs="Times New Roman"/>
+          <w:b/>
+          <w:sz w:val="24"/>
+          <w:u w:val="single"/>
+        </w:rPr>
+      </w:pPr>
+    </w:p>
+    <w:p>
+      <w:pPr>
+        <w:jc w:val="center"/>
+        <w:rPr>
+          <w:rFonts w:ascii="Times New Roman" w:hAnsi="Times New Roman" w:cs="Times New Roman"/>
+          <w:b/>
+          <w:sz w:val="24"/>
+          <w:u w:val="single"/>
+        </w:rPr>
+      </w:pPr>
+    </w:p>
+    <w:p>
+      <w:pPr>
+        <w:jc w:val="center"/>
+        <w:rPr>
+          <w:rFonts w:ascii="Times New Roman" w:hAnsi="Times New Roman" w:cs="Times New Roman"/>
+          <w:b/>
+          <w:sz w:val="24"/>
+          <w:u w:val="single"/>
+        </w:rPr>
+      </w:pPr>
+    </w:p>
+    <w:p>
+      <w:pPr>
+        <w:jc w:val="center"/>
+        <w:rPr>
+          <w:rFonts w:ascii="Times New Roman" w:hAnsi="Times New Roman" w:cs="Times New Roman"/>
+          <w:b/>
+          <w:sz w:val="24"/>
+          <w:u w:val="single"/>
+        </w:rPr>
+      </w:pPr>
+    </w:p>
+    <w:p>
+      <w:pPr>
+        <w:jc w:val="center"/>
+        <w:rPr>
+          <w:rFonts w:ascii="Times New Roman" w:hAnsi="Times New Roman" w:cs="Times New Roman"/>
+          <w:b/>
+          <w:sz w:val="24"/>
+          <w:u w:val="single"/>
+        </w:rPr>
+      </w:pPr>
+      <w:r>
+        <w:rPr>
+          <w:rFonts w:ascii="Times New Roman" w:hAnsi="Times New Roman" w:cs="Times New Roman"/>
+          <w:b/>
+          <w:sz w:val="24"/>
+          <w:u w:val="single"/>
+        </w:rPr>
         <w:t>DOSSIER DE TEST</w:t>
       </w:r>
       <w:r>
@@ -33,64 +121,1498 @@
     </w:p>
     <w:p>
       <w:pPr>
-        <w:pStyle w:val="Paragraphedeliste"/>
+        <w:suppressAutoHyphens w:val="0"/>
+        <w:spacing w:after="0"/>
+        <w:rPr>
+          <w:rFonts w:ascii="Times New Roman" w:hAnsi="Times New Roman" w:cs="Times New Roman"/>
+          <w:b/>
+          <w:sz w:val="24"/>
+          <w:u w:val="single"/>
+        </w:rPr>
+      </w:pPr>
+      <w:r>
+        <w:rPr>
+          <w:rFonts w:ascii="Times New Roman" w:hAnsi="Times New Roman" w:cs="Times New Roman"/>
+          <w:b/>
+          <w:sz w:val="24"/>
+          <w:u w:val="single"/>
+        </w:rPr>
+        <w:br w:type="page"/>
+      </w:r>
+    </w:p>
+    <w:p>
+      <w:pPr>
+        <w:suppressAutoHyphens w:val="0"/>
+        <w:spacing w:after="0"/>
+        <w:rPr>
+          <w:rFonts w:ascii="Times New Roman" w:hAnsi="Times New Roman" w:cs="Times New Roman"/>
+          <w:b/>
+          <w:sz w:val="24"/>
+          <w:u w:val="single"/>
+        </w:rPr>
+      </w:pPr>
+      <w:r>
+        <w:rPr>
+          <w:rFonts w:ascii="Times New Roman" w:hAnsi="Times New Roman" w:cs="Times New Roman"/>
+          <w:b/>
+          <w:sz w:val="24"/>
+          <w:u w:val="single"/>
+        </w:rPr>
+        <w:lastRenderedPageBreak/>
+        <w:t>Sommaire</w:t>
+      </w:r>
+    </w:p>
+    <w:sdt>
+      <w:sdtPr>
+        <w:rPr>
+          <w:rFonts w:asciiTheme="minorHAnsi" w:eastAsiaTheme="minorHAnsi" w:hAnsiTheme="minorHAnsi" w:cstheme="minorBidi"/>
+          <w:b w:val="0"/>
+          <w:bCs w:val="0"/>
+          <w:color w:val="auto"/>
+          <w:sz w:val="22"/>
+          <w:szCs w:val="22"/>
+        </w:rPr>
+        <w:id w:val="31820784"/>
+        <w:docPartObj>
+          <w:docPartGallery w:val="Table of Contents"/>
+          <w:docPartUnique/>
+        </w:docPartObj>
+      </w:sdtPr>
+      <w:sdtContent>
+        <w:p>
+          <w:pPr>
+            <w:pStyle w:val="En-ttedetabledesmatires"/>
+          </w:pPr>
+        </w:p>
+        <w:p>
+          <w:pPr>
+            <w:pStyle w:val="TM1"/>
+            <w:tabs>
+              <w:tab w:val="left" w:pos="440"/>
+              <w:tab w:val="right" w:leader="dot" w:pos="9062"/>
+            </w:tabs>
+            <w:rPr>
+              <w:rFonts w:eastAsiaTheme="minorEastAsia"/>
+              <w:noProof/>
+              <w:lang w:eastAsia="fr-FR"/>
+            </w:rPr>
+          </w:pPr>
+          <w:r>
+            <w:rPr>
+              <w:rFonts w:ascii="Times New Roman" w:hAnsi="Times New Roman" w:cs="Times New Roman"/>
+              <w:sz w:val="24"/>
+            </w:rPr>
+            <w:fldChar w:fldCharType="begin"/>
+          </w:r>
+          <w:r>
+            <w:rPr>
+              <w:rFonts w:ascii="Times New Roman" w:hAnsi="Times New Roman" w:cs="Times New Roman"/>
+              <w:sz w:val="24"/>
+            </w:rPr>
+            <w:instrText xml:space="preserve"> TOC \o "1-3" \h \z \u </w:instrText>
+          </w:r>
+          <w:r>
+            <w:rPr>
+              <w:rFonts w:ascii="Times New Roman" w:hAnsi="Times New Roman" w:cs="Times New Roman"/>
+              <w:sz w:val="24"/>
+            </w:rPr>
+            <w:fldChar w:fldCharType="separate"/>
+          </w:r>
+          <w:hyperlink w:anchor="_Toc421515191" w:history="1">
+            <w:r>
+              <w:rPr>
+                <w:rStyle w:val="Lienhypertexte"/>
+                <w:rFonts w:ascii="Times New Roman" w:hAnsi="Times New Roman" w:cs="Times New Roman"/>
+                <w:noProof/>
+              </w:rPr>
+              <w:t>1)</w:t>
+            </w:r>
+            <w:r>
+              <w:rPr>
+                <w:rFonts w:eastAsiaTheme="minorEastAsia"/>
+                <w:noProof/>
+                <w:lang w:eastAsia="fr-FR"/>
+              </w:rPr>
+              <w:tab/>
+            </w:r>
+            <w:r>
+              <w:rPr>
+                <w:rStyle w:val="Lienhypertexte"/>
+                <w:rFonts w:ascii="Times New Roman" w:hAnsi="Times New Roman" w:cs="Times New Roman"/>
+                <w:noProof/>
+              </w:rPr>
+              <w:t>Test de la fonctionnalité : messagerie</w:t>
+            </w:r>
+            <w:r>
+              <w:rPr>
+                <w:noProof/>
+                <w:webHidden/>
+              </w:rPr>
+              <w:tab/>
+            </w:r>
+            <w:r>
+              <w:rPr>
+                <w:noProof/>
+                <w:webHidden/>
+              </w:rPr>
+              <w:fldChar w:fldCharType="begin"/>
+            </w:r>
+            <w:r>
+              <w:rPr>
+                <w:noProof/>
+                <w:webHidden/>
+              </w:rPr>
+              <w:instrText xml:space="preserve"> PAGEREF _Toc421515191 \h </w:instrText>
+            </w:r>
+            <w:r>
+              <w:rPr>
+                <w:noProof/>
+                <w:webHidden/>
+              </w:rPr>
+            </w:r>
+            <w:r>
+              <w:rPr>
+                <w:noProof/>
+                <w:webHidden/>
+              </w:rPr>
+              <w:fldChar w:fldCharType="separate"/>
+            </w:r>
+            <w:r>
+              <w:rPr>
+                <w:noProof/>
+                <w:webHidden/>
+              </w:rPr>
+              <w:t>3</w:t>
+            </w:r>
+            <w:r>
+              <w:rPr>
+                <w:noProof/>
+                <w:webHidden/>
+              </w:rPr>
+              <w:fldChar w:fldCharType="end"/>
+            </w:r>
+          </w:hyperlink>
+        </w:p>
+        <w:p>
+          <w:pPr>
+            <w:pStyle w:val="TM2"/>
+            <w:tabs>
+              <w:tab w:val="left" w:pos="880"/>
+              <w:tab w:val="right" w:leader="dot" w:pos="9062"/>
+            </w:tabs>
+            <w:rPr>
+              <w:rFonts w:eastAsiaTheme="minorEastAsia"/>
+              <w:noProof/>
+              <w:lang w:eastAsia="fr-FR"/>
+            </w:rPr>
+          </w:pPr>
+          <w:hyperlink w:anchor="_Toc421515192" w:history="1">
+            <w:r>
+              <w:rPr>
+                <w:rStyle w:val="Lienhypertexte"/>
+                <w:rFonts w:ascii="Times New Roman" w:hAnsi="Times New Roman" w:cs="Times New Roman"/>
+                <w:noProof/>
+              </w:rPr>
+              <w:t>1.1)</w:t>
+            </w:r>
+            <w:r>
+              <w:rPr>
+                <w:rFonts w:eastAsiaTheme="minorEastAsia"/>
+                <w:noProof/>
+                <w:lang w:eastAsia="fr-FR"/>
+              </w:rPr>
+              <w:tab/>
+            </w:r>
+            <w:r>
+              <w:rPr>
+                <w:rStyle w:val="Lienhypertexte"/>
+                <w:rFonts w:ascii="Times New Roman" w:hAnsi="Times New Roman" w:cs="Times New Roman"/>
+                <w:noProof/>
+              </w:rPr>
+              <w:t>Présentation / description / rôle de la fonctionnalité :</w:t>
+            </w:r>
+            <w:r>
+              <w:rPr>
+                <w:noProof/>
+                <w:webHidden/>
+              </w:rPr>
+              <w:tab/>
+            </w:r>
+            <w:r>
+              <w:rPr>
+                <w:noProof/>
+                <w:webHidden/>
+              </w:rPr>
+              <w:fldChar w:fldCharType="begin"/>
+            </w:r>
+            <w:r>
+              <w:rPr>
+                <w:noProof/>
+                <w:webHidden/>
+              </w:rPr>
+              <w:instrText xml:space="preserve"> PAGEREF _Toc421515192 \h </w:instrText>
+            </w:r>
+            <w:r>
+              <w:rPr>
+                <w:noProof/>
+                <w:webHidden/>
+              </w:rPr>
+            </w:r>
+            <w:r>
+              <w:rPr>
+                <w:noProof/>
+                <w:webHidden/>
+              </w:rPr>
+              <w:fldChar w:fldCharType="separate"/>
+            </w:r>
+            <w:r>
+              <w:rPr>
+                <w:noProof/>
+                <w:webHidden/>
+              </w:rPr>
+              <w:t>3</w:t>
+            </w:r>
+            <w:r>
+              <w:rPr>
+                <w:noProof/>
+                <w:webHidden/>
+              </w:rPr>
+              <w:fldChar w:fldCharType="end"/>
+            </w:r>
+          </w:hyperlink>
+        </w:p>
+        <w:p>
+          <w:pPr>
+            <w:pStyle w:val="TM2"/>
+            <w:tabs>
+              <w:tab w:val="left" w:pos="880"/>
+              <w:tab w:val="right" w:leader="dot" w:pos="9062"/>
+            </w:tabs>
+            <w:rPr>
+              <w:rFonts w:eastAsiaTheme="minorEastAsia"/>
+              <w:noProof/>
+              <w:lang w:eastAsia="fr-FR"/>
+            </w:rPr>
+          </w:pPr>
+          <w:hyperlink w:anchor="_Toc421515193" w:history="1">
+            <w:r>
+              <w:rPr>
+                <w:rStyle w:val="Lienhypertexte"/>
+                <w:rFonts w:ascii="Times New Roman" w:hAnsi="Times New Roman" w:cs="Times New Roman"/>
+                <w:noProof/>
+              </w:rPr>
+              <w:t>1.2)</w:t>
+            </w:r>
+            <w:r>
+              <w:rPr>
+                <w:rFonts w:eastAsiaTheme="minorEastAsia"/>
+                <w:noProof/>
+                <w:lang w:eastAsia="fr-FR"/>
+              </w:rPr>
+              <w:tab/>
+            </w:r>
+            <w:r>
+              <w:rPr>
+                <w:rStyle w:val="Lienhypertexte"/>
+                <w:rFonts w:ascii="Times New Roman" w:hAnsi="Times New Roman" w:cs="Times New Roman"/>
+                <w:noProof/>
+              </w:rPr>
+              <w:t>Procédure, principe de test</w:t>
+            </w:r>
+            <w:r>
+              <w:rPr>
+                <w:noProof/>
+                <w:webHidden/>
+              </w:rPr>
+              <w:tab/>
+            </w:r>
+            <w:r>
+              <w:rPr>
+                <w:noProof/>
+                <w:webHidden/>
+              </w:rPr>
+              <w:fldChar w:fldCharType="begin"/>
+            </w:r>
+            <w:r>
+              <w:rPr>
+                <w:noProof/>
+                <w:webHidden/>
+              </w:rPr>
+              <w:instrText xml:space="preserve"> PAGEREF _Toc421515193 \h </w:instrText>
+            </w:r>
+            <w:r>
+              <w:rPr>
+                <w:noProof/>
+                <w:webHidden/>
+              </w:rPr>
+            </w:r>
+            <w:r>
+              <w:rPr>
+                <w:noProof/>
+                <w:webHidden/>
+              </w:rPr>
+              <w:fldChar w:fldCharType="separate"/>
+            </w:r>
+            <w:r>
+              <w:rPr>
+                <w:noProof/>
+                <w:webHidden/>
+              </w:rPr>
+              <w:t>3</w:t>
+            </w:r>
+            <w:r>
+              <w:rPr>
+                <w:noProof/>
+                <w:webHidden/>
+              </w:rPr>
+              <w:fldChar w:fldCharType="end"/>
+            </w:r>
+          </w:hyperlink>
+        </w:p>
+        <w:p>
+          <w:pPr>
+            <w:pStyle w:val="TM2"/>
+            <w:tabs>
+              <w:tab w:val="left" w:pos="880"/>
+              <w:tab w:val="right" w:leader="dot" w:pos="9062"/>
+            </w:tabs>
+            <w:rPr>
+              <w:rFonts w:eastAsiaTheme="minorEastAsia"/>
+              <w:noProof/>
+              <w:lang w:eastAsia="fr-FR"/>
+            </w:rPr>
+          </w:pPr>
+          <w:hyperlink w:anchor="_Toc421515194" w:history="1">
+            <w:r>
+              <w:rPr>
+                <w:rStyle w:val="Lienhypertexte"/>
+                <w:rFonts w:ascii="Times New Roman" w:hAnsi="Times New Roman" w:cs="Times New Roman"/>
+                <w:noProof/>
+              </w:rPr>
+              <w:t>1.3)</w:t>
+            </w:r>
+            <w:r>
+              <w:rPr>
+                <w:rFonts w:eastAsiaTheme="minorEastAsia"/>
+                <w:noProof/>
+                <w:lang w:eastAsia="fr-FR"/>
+              </w:rPr>
+              <w:tab/>
+            </w:r>
+            <w:r>
+              <w:rPr>
+                <w:rStyle w:val="Lienhypertexte"/>
+                <w:rFonts w:ascii="Times New Roman" w:hAnsi="Times New Roman" w:cs="Times New Roman"/>
+                <w:noProof/>
+              </w:rPr>
+              <w:t>Test n°1 : Laisser un message sur le répondeur</w:t>
+            </w:r>
+            <w:r>
+              <w:rPr>
+                <w:noProof/>
+                <w:webHidden/>
+              </w:rPr>
+              <w:tab/>
+            </w:r>
+            <w:r>
+              <w:rPr>
+                <w:noProof/>
+                <w:webHidden/>
+              </w:rPr>
+              <w:fldChar w:fldCharType="begin"/>
+            </w:r>
+            <w:r>
+              <w:rPr>
+                <w:noProof/>
+                <w:webHidden/>
+              </w:rPr>
+              <w:instrText xml:space="preserve"> PAGEREF _Toc421515194 \h </w:instrText>
+            </w:r>
+            <w:r>
+              <w:rPr>
+                <w:noProof/>
+                <w:webHidden/>
+              </w:rPr>
+            </w:r>
+            <w:r>
+              <w:rPr>
+                <w:noProof/>
+                <w:webHidden/>
+              </w:rPr>
+              <w:fldChar w:fldCharType="separate"/>
+            </w:r>
+            <w:r>
+              <w:rPr>
+                <w:noProof/>
+                <w:webHidden/>
+              </w:rPr>
+              <w:t>3</w:t>
+            </w:r>
+            <w:r>
+              <w:rPr>
+                <w:noProof/>
+                <w:webHidden/>
+              </w:rPr>
+              <w:fldChar w:fldCharType="end"/>
+            </w:r>
+          </w:hyperlink>
+        </w:p>
+        <w:p>
+          <w:pPr>
+            <w:pStyle w:val="TM2"/>
+            <w:tabs>
+              <w:tab w:val="right" w:leader="dot" w:pos="9062"/>
+            </w:tabs>
+            <w:rPr>
+              <w:rFonts w:eastAsiaTheme="minorEastAsia"/>
+              <w:noProof/>
+              <w:lang w:eastAsia="fr-FR"/>
+            </w:rPr>
+          </w:pPr>
+          <w:hyperlink w:anchor="_Toc421515195" w:history="1">
+            <w:r>
+              <w:rPr>
+                <w:rStyle w:val="Lienhypertexte"/>
+                <w:rFonts w:ascii="Times New Roman" w:hAnsi="Times New Roman" w:cs="Times New Roman"/>
+                <w:noProof/>
+              </w:rPr>
+              <w:t>1.4) Test n°2 : Le message laissé correspond à celui qui vient d’être enregistré</w:t>
+            </w:r>
+            <w:r>
+              <w:rPr>
+                <w:noProof/>
+                <w:webHidden/>
+              </w:rPr>
+              <w:tab/>
+            </w:r>
+            <w:r>
+              <w:rPr>
+                <w:noProof/>
+                <w:webHidden/>
+              </w:rPr>
+              <w:fldChar w:fldCharType="begin"/>
+            </w:r>
+            <w:r>
+              <w:rPr>
+                <w:noProof/>
+                <w:webHidden/>
+              </w:rPr>
+              <w:instrText xml:space="preserve"> PAGEREF _Toc421515195 \h </w:instrText>
+            </w:r>
+            <w:r>
+              <w:rPr>
+                <w:noProof/>
+                <w:webHidden/>
+              </w:rPr>
+            </w:r>
+            <w:r>
+              <w:rPr>
+                <w:noProof/>
+                <w:webHidden/>
+              </w:rPr>
+              <w:fldChar w:fldCharType="separate"/>
+            </w:r>
+            <w:r>
+              <w:rPr>
+                <w:noProof/>
+                <w:webHidden/>
+              </w:rPr>
+              <w:t>6</w:t>
+            </w:r>
+            <w:r>
+              <w:rPr>
+                <w:noProof/>
+                <w:webHidden/>
+              </w:rPr>
+              <w:fldChar w:fldCharType="end"/>
+            </w:r>
+          </w:hyperlink>
+        </w:p>
+        <w:p>
+          <w:pPr>
+            <w:pStyle w:val="TM1"/>
+            <w:tabs>
+              <w:tab w:val="left" w:pos="440"/>
+              <w:tab w:val="right" w:leader="dot" w:pos="9062"/>
+            </w:tabs>
+            <w:rPr>
+              <w:rFonts w:eastAsiaTheme="minorEastAsia"/>
+              <w:noProof/>
+              <w:lang w:eastAsia="fr-FR"/>
+            </w:rPr>
+          </w:pPr>
+          <w:hyperlink w:anchor="_Toc421515196" w:history="1">
+            <w:r>
+              <w:rPr>
+                <w:rStyle w:val="Lienhypertexte"/>
+                <w:rFonts w:ascii="Times New Roman" w:hAnsi="Times New Roman" w:cs="Times New Roman"/>
+                <w:noProof/>
+              </w:rPr>
+              <w:t>2)</w:t>
+            </w:r>
+            <w:r>
+              <w:rPr>
+                <w:rFonts w:eastAsiaTheme="minorEastAsia"/>
+                <w:noProof/>
+                <w:lang w:eastAsia="fr-FR"/>
+              </w:rPr>
+              <w:tab/>
+            </w:r>
+            <w:r>
+              <w:rPr>
+                <w:rStyle w:val="Lienhypertexte"/>
+                <w:rFonts w:ascii="Times New Roman" w:hAnsi="Times New Roman" w:cs="Times New Roman"/>
+                <w:noProof/>
+              </w:rPr>
+              <w:t>Test de la fonctionnalité : enregistrement automatique des appels téléphoniques</w:t>
+            </w:r>
+            <w:r>
+              <w:rPr>
+                <w:noProof/>
+                <w:webHidden/>
+              </w:rPr>
+              <w:tab/>
+            </w:r>
+            <w:r>
+              <w:rPr>
+                <w:noProof/>
+                <w:webHidden/>
+              </w:rPr>
+              <w:fldChar w:fldCharType="begin"/>
+            </w:r>
+            <w:r>
+              <w:rPr>
+                <w:noProof/>
+                <w:webHidden/>
+              </w:rPr>
+              <w:instrText xml:space="preserve"> PAGEREF _Toc421515196 \h </w:instrText>
+            </w:r>
+            <w:r>
+              <w:rPr>
+                <w:noProof/>
+                <w:webHidden/>
+              </w:rPr>
+            </w:r>
+            <w:r>
+              <w:rPr>
+                <w:noProof/>
+                <w:webHidden/>
+              </w:rPr>
+              <w:fldChar w:fldCharType="separate"/>
+            </w:r>
+            <w:r>
+              <w:rPr>
+                <w:noProof/>
+                <w:webHidden/>
+              </w:rPr>
+              <w:t>8</w:t>
+            </w:r>
+            <w:r>
+              <w:rPr>
+                <w:noProof/>
+                <w:webHidden/>
+              </w:rPr>
+              <w:fldChar w:fldCharType="end"/>
+            </w:r>
+          </w:hyperlink>
+        </w:p>
+        <w:p>
+          <w:pPr>
+            <w:pStyle w:val="TM2"/>
+            <w:tabs>
+              <w:tab w:val="right" w:leader="dot" w:pos="9062"/>
+            </w:tabs>
+            <w:rPr>
+              <w:rFonts w:eastAsiaTheme="minorEastAsia"/>
+              <w:noProof/>
+              <w:lang w:eastAsia="fr-FR"/>
+            </w:rPr>
+          </w:pPr>
+          <w:hyperlink w:anchor="_Toc421515197" w:history="1">
+            <w:r>
+              <w:rPr>
+                <w:rStyle w:val="Lienhypertexte"/>
+                <w:rFonts w:ascii="Times New Roman" w:hAnsi="Times New Roman" w:cs="Times New Roman"/>
+                <w:noProof/>
+              </w:rPr>
+              <w:t>2.1) Présentation / description / rôle de la fonctionnalité</w:t>
+            </w:r>
+            <w:r>
+              <w:rPr>
+                <w:noProof/>
+                <w:webHidden/>
+              </w:rPr>
+              <w:tab/>
+            </w:r>
+            <w:r>
+              <w:rPr>
+                <w:noProof/>
+                <w:webHidden/>
+              </w:rPr>
+              <w:fldChar w:fldCharType="begin"/>
+            </w:r>
+            <w:r>
+              <w:rPr>
+                <w:noProof/>
+                <w:webHidden/>
+              </w:rPr>
+              <w:instrText xml:space="preserve"> PAGEREF _Toc421515197 \h </w:instrText>
+            </w:r>
+            <w:r>
+              <w:rPr>
+                <w:noProof/>
+                <w:webHidden/>
+              </w:rPr>
+            </w:r>
+            <w:r>
+              <w:rPr>
+                <w:noProof/>
+                <w:webHidden/>
+              </w:rPr>
+              <w:fldChar w:fldCharType="separate"/>
+            </w:r>
+            <w:r>
+              <w:rPr>
+                <w:noProof/>
+                <w:webHidden/>
+              </w:rPr>
+              <w:t>8</w:t>
+            </w:r>
+            <w:r>
+              <w:rPr>
+                <w:noProof/>
+                <w:webHidden/>
+              </w:rPr>
+              <w:fldChar w:fldCharType="end"/>
+            </w:r>
+          </w:hyperlink>
+        </w:p>
+        <w:p>
+          <w:pPr>
+            <w:pStyle w:val="TM2"/>
+            <w:tabs>
+              <w:tab w:val="right" w:leader="dot" w:pos="9062"/>
+            </w:tabs>
+            <w:rPr>
+              <w:rFonts w:eastAsiaTheme="minorEastAsia"/>
+              <w:noProof/>
+              <w:lang w:eastAsia="fr-FR"/>
+            </w:rPr>
+          </w:pPr>
+          <w:hyperlink w:anchor="_Toc421515198" w:history="1">
+            <w:r>
+              <w:rPr>
+                <w:rStyle w:val="Lienhypertexte"/>
+                <w:rFonts w:ascii="Times New Roman" w:hAnsi="Times New Roman" w:cs="Times New Roman"/>
+                <w:noProof/>
+              </w:rPr>
+              <w:t>2.2) Procédure et principe du test</w:t>
+            </w:r>
+            <w:r>
+              <w:rPr>
+                <w:noProof/>
+                <w:webHidden/>
+              </w:rPr>
+              <w:tab/>
+            </w:r>
+            <w:r>
+              <w:rPr>
+                <w:noProof/>
+                <w:webHidden/>
+              </w:rPr>
+              <w:fldChar w:fldCharType="begin"/>
+            </w:r>
+            <w:r>
+              <w:rPr>
+                <w:noProof/>
+                <w:webHidden/>
+              </w:rPr>
+              <w:instrText xml:space="preserve"> PAGEREF _Toc421515198 \h </w:instrText>
+            </w:r>
+            <w:r>
+              <w:rPr>
+                <w:noProof/>
+                <w:webHidden/>
+              </w:rPr>
+            </w:r>
+            <w:r>
+              <w:rPr>
+                <w:noProof/>
+                <w:webHidden/>
+              </w:rPr>
+              <w:fldChar w:fldCharType="separate"/>
+            </w:r>
+            <w:r>
+              <w:rPr>
+                <w:noProof/>
+                <w:webHidden/>
+              </w:rPr>
+              <w:t>8</w:t>
+            </w:r>
+            <w:r>
+              <w:rPr>
+                <w:noProof/>
+                <w:webHidden/>
+              </w:rPr>
+              <w:fldChar w:fldCharType="end"/>
+            </w:r>
+          </w:hyperlink>
+        </w:p>
+        <w:p>
+          <w:pPr>
+            <w:pStyle w:val="TM2"/>
+            <w:tabs>
+              <w:tab w:val="right" w:leader="dot" w:pos="9062"/>
+            </w:tabs>
+            <w:rPr>
+              <w:rFonts w:eastAsiaTheme="minorEastAsia"/>
+              <w:noProof/>
+              <w:lang w:eastAsia="fr-FR"/>
+            </w:rPr>
+          </w:pPr>
+          <w:hyperlink w:anchor="_Toc421515199" w:history="1">
+            <w:r>
+              <w:rPr>
+                <w:rStyle w:val="Lienhypertexte"/>
+                <w:rFonts w:ascii="Times New Roman" w:hAnsi="Times New Roman" w:cs="Times New Roman"/>
+                <w:noProof/>
+              </w:rPr>
+              <w:t>2.3) Test n°1 : Vérifier le bon fonctionnement de la fonction d’enregistrement des appels téléphoniques</w:t>
+            </w:r>
+            <w:r>
+              <w:rPr>
+                <w:noProof/>
+                <w:webHidden/>
+              </w:rPr>
+              <w:tab/>
+            </w:r>
+            <w:r>
+              <w:rPr>
+                <w:noProof/>
+                <w:webHidden/>
+              </w:rPr>
+              <w:fldChar w:fldCharType="begin"/>
+            </w:r>
+            <w:r>
+              <w:rPr>
+                <w:noProof/>
+                <w:webHidden/>
+              </w:rPr>
+              <w:instrText xml:space="preserve"> PAGEREF _Toc421515199 \h </w:instrText>
+            </w:r>
+            <w:r>
+              <w:rPr>
+                <w:noProof/>
+                <w:webHidden/>
+              </w:rPr>
+            </w:r>
+            <w:r>
+              <w:rPr>
+                <w:noProof/>
+                <w:webHidden/>
+              </w:rPr>
+              <w:fldChar w:fldCharType="separate"/>
+            </w:r>
+            <w:r>
+              <w:rPr>
+                <w:noProof/>
+                <w:webHidden/>
+              </w:rPr>
+              <w:t>8</w:t>
+            </w:r>
+            <w:r>
+              <w:rPr>
+                <w:noProof/>
+                <w:webHidden/>
+              </w:rPr>
+              <w:fldChar w:fldCharType="end"/>
+            </w:r>
+          </w:hyperlink>
+        </w:p>
+        <w:p>
+          <w:pPr>
+            <w:pStyle w:val="TM1"/>
+            <w:tabs>
+              <w:tab w:val="left" w:pos="440"/>
+              <w:tab w:val="right" w:leader="dot" w:pos="9062"/>
+            </w:tabs>
+            <w:rPr>
+              <w:rFonts w:eastAsiaTheme="minorEastAsia"/>
+              <w:noProof/>
+              <w:lang w:eastAsia="fr-FR"/>
+            </w:rPr>
+          </w:pPr>
+          <w:hyperlink w:anchor="_Toc421515200" w:history="1">
+            <w:r>
+              <w:rPr>
+                <w:rStyle w:val="Lienhypertexte"/>
+                <w:rFonts w:ascii="Times New Roman" w:hAnsi="Times New Roman" w:cs="Times New Roman"/>
+                <w:b/>
+                <w:noProof/>
+              </w:rPr>
+              <w:t>3)</w:t>
+            </w:r>
+            <w:r>
+              <w:rPr>
+                <w:rFonts w:eastAsiaTheme="minorEastAsia"/>
+                <w:noProof/>
+                <w:lang w:eastAsia="fr-FR"/>
+              </w:rPr>
+              <w:tab/>
+            </w:r>
+            <w:r>
+              <w:rPr>
+                <w:rStyle w:val="Lienhypertexte"/>
+                <w:rFonts w:ascii="Times New Roman" w:hAnsi="Times New Roman" w:cs="Times New Roman"/>
+                <w:b/>
+                <w:noProof/>
+              </w:rPr>
+              <w:t>Test de la fonction « startThread()»</w:t>
+            </w:r>
+            <w:r>
+              <w:rPr>
+                <w:noProof/>
+                <w:webHidden/>
+              </w:rPr>
+              <w:tab/>
+            </w:r>
+            <w:r>
+              <w:rPr>
+                <w:noProof/>
+                <w:webHidden/>
+              </w:rPr>
+              <w:fldChar w:fldCharType="begin"/>
+            </w:r>
+            <w:r>
+              <w:rPr>
+                <w:noProof/>
+                <w:webHidden/>
+              </w:rPr>
+              <w:instrText xml:space="preserve"> PAGEREF _Toc421515200 \h </w:instrText>
+            </w:r>
+            <w:r>
+              <w:rPr>
+                <w:noProof/>
+                <w:webHidden/>
+              </w:rPr>
+            </w:r>
+            <w:r>
+              <w:rPr>
+                <w:noProof/>
+                <w:webHidden/>
+              </w:rPr>
+              <w:fldChar w:fldCharType="separate"/>
+            </w:r>
+            <w:r>
+              <w:rPr>
+                <w:noProof/>
+                <w:webHidden/>
+              </w:rPr>
+              <w:t>11</w:t>
+            </w:r>
+            <w:r>
+              <w:rPr>
+                <w:noProof/>
+                <w:webHidden/>
+              </w:rPr>
+              <w:fldChar w:fldCharType="end"/>
+            </w:r>
+          </w:hyperlink>
+        </w:p>
+        <w:p>
+          <w:pPr>
+            <w:pStyle w:val="TM2"/>
+            <w:tabs>
+              <w:tab w:val="right" w:leader="dot" w:pos="9062"/>
+            </w:tabs>
+            <w:rPr>
+              <w:rFonts w:eastAsiaTheme="minorEastAsia"/>
+              <w:noProof/>
+              <w:lang w:eastAsia="fr-FR"/>
+            </w:rPr>
+          </w:pPr>
+          <w:hyperlink w:anchor="_Toc421515201" w:history="1">
+            <w:r>
+              <w:rPr>
+                <w:rStyle w:val="Lienhypertexte"/>
+                <w:rFonts w:ascii="Times New Roman" w:hAnsi="Times New Roman" w:cs="Times New Roman"/>
+                <w:b/>
+                <w:noProof/>
+              </w:rPr>
+              <w:t>3.1) Présentation / description / rôle de la fonction</w:t>
+            </w:r>
+            <w:r>
+              <w:rPr>
+                <w:noProof/>
+                <w:webHidden/>
+              </w:rPr>
+              <w:tab/>
+            </w:r>
+            <w:r>
+              <w:rPr>
+                <w:noProof/>
+                <w:webHidden/>
+              </w:rPr>
+              <w:fldChar w:fldCharType="begin"/>
+            </w:r>
+            <w:r>
+              <w:rPr>
+                <w:noProof/>
+                <w:webHidden/>
+              </w:rPr>
+              <w:instrText xml:space="preserve"> PAGEREF _Toc421515201 \h </w:instrText>
+            </w:r>
+            <w:r>
+              <w:rPr>
+                <w:noProof/>
+                <w:webHidden/>
+              </w:rPr>
+            </w:r>
+            <w:r>
+              <w:rPr>
+                <w:noProof/>
+                <w:webHidden/>
+              </w:rPr>
+              <w:fldChar w:fldCharType="separate"/>
+            </w:r>
+            <w:r>
+              <w:rPr>
+                <w:noProof/>
+                <w:webHidden/>
+              </w:rPr>
+              <w:t>11</w:t>
+            </w:r>
+            <w:r>
+              <w:rPr>
+                <w:noProof/>
+                <w:webHidden/>
+              </w:rPr>
+              <w:fldChar w:fldCharType="end"/>
+            </w:r>
+          </w:hyperlink>
+        </w:p>
+        <w:p>
+          <w:pPr>
+            <w:pStyle w:val="TM2"/>
+            <w:tabs>
+              <w:tab w:val="right" w:leader="dot" w:pos="9062"/>
+            </w:tabs>
+            <w:rPr>
+              <w:rFonts w:eastAsiaTheme="minorEastAsia"/>
+              <w:noProof/>
+              <w:lang w:eastAsia="fr-FR"/>
+            </w:rPr>
+          </w:pPr>
+          <w:hyperlink w:anchor="_Toc421515202" w:history="1">
+            <w:r>
+              <w:rPr>
+                <w:rStyle w:val="Lienhypertexte"/>
+                <w:rFonts w:ascii="Times New Roman" w:hAnsi="Times New Roman" w:cs="Times New Roman"/>
+                <w:b/>
+                <w:noProof/>
+              </w:rPr>
+              <w:t>3.2) Procédure / principe de test</w:t>
+            </w:r>
+            <w:r>
+              <w:rPr>
+                <w:noProof/>
+                <w:webHidden/>
+              </w:rPr>
+              <w:tab/>
+            </w:r>
+            <w:r>
+              <w:rPr>
+                <w:noProof/>
+                <w:webHidden/>
+              </w:rPr>
+              <w:fldChar w:fldCharType="begin"/>
+            </w:r>
+            <w:r>
+              <w:rPr>
+                <w:noProof/>
+                <w:webHidden/>
+              </w:rPr>
+              <w:instrText xml:space="preserve"> PAGEREF _Toc421515202 \h </w:instrText>
+            </w:r>
+            <w:r>
+              <w:rPr>
+                <w:noProof/>
+                <w:webHidden/>
+              </w:rPr>
+            </w:r>
+            <w:r>
+              <w:rPr>
+                <w:noProof/>
+                <w:webHidden/>
+              </w:rPr>
+              <w:fldChar w:fldCharType="separate"/>
+            </w:r>
+            <w:r>
+              <w:rPr>
+                <w:noProof/>
+                <w:webHidden/>
+              </w:rPr>
+              <w:t>11</w:t>
+            </w:r>
+            <w:r>
+              <w:rPr>
+                <w:noProof/>
+                <w:webHidden/>
+              </w:rPr>
+              <w:fldChar w:fldCharType="end"/>
+            </w:r>
+          </w:hyperlink>
+        </w:p>
+        <w:p>
+          <w:pPr>
+            <w:pStyle w:val="TM2"/>
+            <w:tabs>
+              <w:tab w:val="right" w:leader="dot" w:pos="9062"/>
+            </w:tabs>
+            <w:rPr>
+              <w:rFonts w:eastAsiaTheme="minorEastAsia"/>
+              <w:noProof/>
+              <w:lang w:eastAsia="fr-FR"/>
+            </w:rPr>
+          </w:pPr>
+          <w:hyperlink w:anchor="_Toc421515203" w:history="1">
+            <w:r>
+              <w:rPr>
+                <w:rStyle w:val="Lienhypertexte"/>
+                <w:rFonts w:ascii="Times New Roman" w:hAnsi="Times New Roman" w:cs="Times New Roman"/>
+                <w:noProof/>
+              </w:rPr>
+              <w:t>Lancer l’interface de l’assistance en ligne en cliquant sur le bouton :</w:t>
+            </w:r>
+            <w:r>
+              <w:rPr>
+                <w:noProof/>
+                <w:webHidden/>
+              </w:rPr>
+              <w:tab/>
+            </w:r>
+            <w:r>
+              <w:rPr>
+                <w:noProof/>
+                <w:webHidden/>
+              </w:rPr>
+              <w:fldChar w:fldCharType="begin"/>
+            </w:r>
+            <w:r>
+              <w:rPr>
+                <w:noProof/>
+                <w:webHidden/>
+              </w:rPr>
+              <w:instrText xml:space="preserve"> PAGEREF _Toc421515203 \h </w:instrText>
+            </w:r>
+            <w:r>
+              <w:rPr>
+                <w:noProof/>
+                <w:webHidden/>
+              </w:rPr>
+            </w:r>
+            <w:r>
+              <w:rPr>
+                <w:noProof/>
+                <w:webHidden/>
+              </w:rPr>
+              <w:fldChar w:fldCharType="separate"/>
+            </w:r>
+            <w:r>
+              <w:rPr>
+                <w:noProof/>
+                <w:webHidden/>
+              </w:rPr>
+              <w:t>11</w:t>
+            </w:r>
+            <w:r>
+              <w:rPr>
+                <w:noProof/>
+                <w:webHidden/>
+              </w:rPr>
+              <w:fldChar w:fldCharType="end"/>
+            </w:r>
+          </w:hyperlink>
+        </w:p>
+        <w:p>
+          <w:pPr>
+            <w:pStyle w:val="TM2"/>
+            <w:tabs>
+              <w:tab w:val="left" w:pos="660"/>
+              <w:tab w:val="right" w:leader="dot" w:pos="9062"/>
+            </w:tabs>
+            <w:rPr>
+              <w:rFonts w:eastAsiaTheme="minorEastAsia"/>
+              <w:noProof/>
+              <w:lang w:eastAsia="fr-FR"/>
+            </w:rPr>
+          </w:pPr>
+          <w:hyperlink w:anchor="_Toc421515204" w:history="1">
+            <w:r>
+              <w:rPr>
+                <w:rStyle w:val="Lienhypertexte"/>
+                <w:rFonts w:ascii="Wingdings" w:hAnsi="Wingdings" w:cs="Times New Roman"/>
+                <w:noProof/>
+              </w:rPr>
+              <w:t></w:t>
+            </w:r>
+            <w:r>
+              <w:rPr>
+                <w:rFonts w:eastAsiaTheme="minorEastAsia"/>
+                <w:noProof/>
+                <w:lang w:eastAsia="fr-FR"/>
+              </w:rPr>
+              <w:tab/>
+            </w:r>
+            <w:r>
+              <w:rPr>
+                <w:rStyle w:val="Lienhypertexte"/>
+                <w:rFonts w:ascii="Times New Roman" w:hAnsi="Times New Roman" w:cs="Times New Roman"/>
+                <w:noProof/>
+              </w:rPr>
+              <w:t>Lancer l’interface de l’assistance en ligne en cliquant sur le bouton :</w:t>
+            </w:r>
+            <w:r>
+              <w:rPr>
+                <w:noProof/>
+                <w:webHidden/>
+              </w:rPr>
+              <w:tab/>
+            </w:r>
+            <w:r>
+              <w:rPr>
+                <w:noProof/>
+                <w:webHidden/>
+              </w:rPr>
+              <w:fldChar w:fldCharType="begin"/>
+            </w:r>
+            <w:r>
+              <w:rPr>
+                <w:noProof/>
+                <w:webHidden/>
+              </w:rPr>
+              <w:instrText xml:space="preserve"> PAGEREF _Toc421515204 \h </w:instrText>
+            </w:r>
+            <w:r>
+              <w:rPr>
+                <w:noProof/>
+                <w:webHidden/>
+              </w:rPr>
+            </w:r>
+            <w:r>
+              <w:rPr>
+                <w:noProof/>
+                <w:webHidden/>
+              </w:rPr>
+              <w:fldChar w:fldCharType="separate"/>
+            </w:r>
+            <w:r>
+              <w:rPr>
+                <w:noProof/>
+                <w:webHidden/>
+              </w:rPr>
+              <w:t>13</w:t>
+            </w:r>
+            <w:r>
+              <w:rPr>
+                <w:noProof/>
+                <w:webHidden/>
+              </w:rPr>
+              <w:fldChar w:fldCharType="end"/>
+            </w:r>
+          </w:hyperlink>
+        </w:p>
+        <w:p>
+          <w:pPr>
+            <w:pStyle w:val="TM1"/>
+            <w:tabs>
+              <w:tab w:val="left" w:pos="440"/>
+              <w:tab w:val="right" w:leader="dot" w:pos="9062"/>
+            </w:tabs>
+            <w:rPr>
+              <w:rFonts w:eastAsiaTheme="minorEastAsia"/>
+              <w:noProof/>
+              <w:lang w:eastAsia="fr-FR"/>
+            </w:rPr>
+          </w:pPr>
+          <w:hyperlink w:anchor="_Toc421515205" w:history="1">
+            <w:r>
+              <w:rPr>
+                <w:rStyle w:val="Lienhypertexte"/>
+                <w:rFonts w:ascii="Times New Roman" w:hAnsi="Times New Roman" w:cs="Times New Roman"/>
+                <w:b/>
+                <w:noProof/>
+              </w:rPr>
+              <w:t>4)</w:t>
+            </w:r>
+            <w:r>
+              <w:rPr>
+                <w:rFonts w:eastAsiaTheme="minorEastAsia"/>
+                <w:noProof/>
+                <w:lang w:eastAsia="fr-FR"/>
+              </w:rPr>
+              <w:tab/>
+            </w:r>
+            <w:r>
+              <w:rPr>
+                <w:rStyle w:val="Lienhypertexte"/>
+                <w:rFonts w:ascii="Times New Roman" w:hAnsi="Times New Roman" w:cs="Times New Roman"/>
+                <w:b/>
+                <w:noProof/>
+              </w:rPr>
+              <w:t>Bilan - Conclusion personnelle</w:t>
+            </w:r>
+            <w:r>
+              <w:rPr>
+                <w:noProof/>
+                <w:webHidden/>
+              </w:rPr>
+              <w:tab/>
+            </w:r>
+            <w:r>
+              <w:rPr>
+                <w:noProof/>
+                <w:webHidden/>
+              </w:rPr>
+              <w:fldChar w:fldCharType="begin"/>
+            </w:r>
+            <w:r>
+              <w:rPr>
+                <w:noProof/>
+                <w:webHidden/>
+              </w:rPr>
+              <w:instrText xml:space="preserve"> PAGEREF _Toc421515205 \h </w:instrText>
+            </w:r>
+            <w:r>
+              <w:rPr>
+                <w:noProof/>
+                <w:webHidden/>
+              </w:rPr>
+            </w:r>
+            <w:r>
+              <w:rPr>
+                <w:noProof/>
+                <w:webHidden/>
+              </w:rPr>
+              <w:fldChar w:fldCharType="separate"/>
+            </w:r>
+            <w:r>
+              <w:rPr>
+                <w:noProof/>
+                <w:webHidden/>
+              </w:rPr>
+              <w:t>14</w:t>
+            </w:r>
+            <w:r>
+              <w:rPr>
+                <w:noProof/>
+                <w:webHidden/>
+              </w:rPr>
+              <w:fldChar w:fldCharType="end"/>
+            </w:r>
+          </w:hyperlink>
+        </w:p>
+        <w:p>
+          <w:r>
+            <w:rPr>
+              <w:rFonts w:ascii="Times New Roman" w:hAnsi="Times New Roman" w:cs="Times New Roman"/>
+              <w:sz w:val="24"/>
+            </w:rPr>
+            <w:fldChar w:fldCharType="end"/>
+          </w:r>
+        </w:p>
+      </w:sdtContent>
+    </w:sdt>
+    <w:p>
+      <w:pPr>
+        <w:suppressAutoHyphens w:val="0"/>
+        <w:spacing w:after="0"/>
+        <w:rPr>
+          <w:rFonts w:ascii="Times New Roman" w:hAnsi="Times New Roman" w:cs="Times New Roman"/>
+          <w:b/>
+          <w:sz w:val="24"/>
+          <w:u w:val="single"/>
+        </w:rPr>
+      </w:pPr>
+    </w:p>
+    <w:p>
+      <w:pPr>
+        <w:jc w:val="center"/>
+        <w:rPr>
+          <w:rFonts w:ascii="Times New Roman" w:hAnsi="Times New Roman" w:cs="Times New Roman"/>
+          <w:b/>
+          <w:sz w:val="24"/>
+          <w:u w:val="single"/>
+        </w:rPr>
+      </w:pPr>
+    </w:p>
+    <w:p>
+      <w:pPr>
+        <w:jc w:val="center"/>
+        <w:rPr>
+          <w:rFonts w:ascii="Times New Roman" w:hAnsi="Times New Roman" w:cs="Times New Roman"/>
+          <w:b/>
+          <w:sz w:val="24"/>
+          <w:u w:val="single"/>
+        </w:rPr>
+      </w:pPr>
+    </w:p>
+    <w:p>
+      <w:pPr>
+        <w:jc w:val="center"/>
+        <w:rPr>
+          <w:rFonts w:ascii="Times New Roman" w:hAnsi="Times New Roman" w:cs="Times New Roman"/>
+          <w:b/>
+          <w:sz w:val="24"/>
+          <w:u w:val="single"/>
+        </w:rPr>
+      </w:pPr>
+    </w:p>
+    <w:p>
+      <w:pPr>
+        <w:jc w:val="center"/>
+        <w:rPr>
+          <w:rFonts w:ascii="Times New Roman" w:hAnsi="Times New Roman" w:cs="Times New Roman"/>
+          <w:b/>
+          <w:sz w:val="24"/>
+          <w:u w:val="single"/>
+        </w:rPr>
+      </w:pPr>
+    </w:p>
+    <w:p>
+      <w:pPr>
+        <w:jc w:val="center"/>
+        <w:rPr>
+          <w:rFonts w:ascii="Times New Roman" w:hAnsi="Times New Roman" w:cs="Times New Roman"/>
+          <w:b/>
+          <w:sz w:val="24"/>
+          <w:u w:val="single"/>
+        </w:rPr>
+      </w:pPr>
+    </w:p>
+    <w:p>
+      <w:pPr>
+        <w:jc w:val="center"/>
+        <w:rPr>
+          <w:rFonts w:ascii="Times New Roman" w:hAnsi="Times New Roman" w:cs="Times New Roman"/>
+          <w:b/>
+          <w:sz w:val="24"/>
+          <w:u w:val="single"/>
+        </w:rPr>
+      </w:pPr>
+    </w:p>
+    <w:p>
+      <w:pPr>
+        <w:jc w:val="center"/>
+        <w:rPr>
+          <w:rFonts w:ascii="Times New Roman" w:hAnsi="Times New Roman" w:cs="Times New Roman"/>
+          <w:b/>
+          <w:sz w:val="24"/>
+          <w:u w:val="single"/>
+        </w:rPr>
+      </w:pPr>
+    </w:p>
+    <w:p>
+      <w:pPr>
+        <w:jc w:val="center"/>
+        <w:rPr>
+          <w:rFonts w:ascii="Times New Roman" w:hAnsi="Times New Roman" w:cs="Times New Roman"/>
+          <w:b/>
+          <w:sz w:val="24"/>
+          <w:u w:val="single"/>
+        </w:rPr>
+      </w:pPr>
+    </w:p>
+    <w:p>
+      <w:pPr>
+        <w:jc w:val="center"/>
+        <w:rPr>
+          <w:rFonts w:ascii="Times New Roman" w:hAnsi="Times New Roman" w:cs="Times New Roman"/>
+          <w:b/>
+          <w:sz w:val="24"/>
+          <w:u w:val="single"/>
+        </w:rPr>
+      </w:pPr>
+    </w:p>
+    <w:p>
+      <w:pPr>
+        <w:jc w:val="center"/>
+        <w:rPr>
+          <w:rFonts w:ascii="Times New Roman" w:hAnsi="Times New Roman" w:cs="Times New Roman"/>
+          <w:b/>
+          <w:sz w:val="24"/>
+          <w:u w:val="single"/>
+        </w:rPr>
+      </w:pPr>
+    </w:p>
+    <w:p>
+      <w:pPr>
+        <w:jc w:val="center"/>
+        <w:rPr>
+          <w:rFonts w:ascii="Times New Roman" w:hAnsi="Times New Roman" w:cs="Times New Roman"/>
+          <w:b/>
+          <w:sz w:val="24"/>
+          <w:u w:val="single"/>
+        </w:rPr>
+      </w:pPr>
+    </w:p>
+    <w:p>
+      <w:pPr>
+        <w:pStyle w:val="Titre1"/>
         <w:numPr>
           <w:ilvl w:val="0"/>
-          <w:numId w:val="7"/>
+          <w:numId w:val="36"/>
         </w:numPr>
-        <w:jc w:val="both"/>
-        <w:rPr>
-          <w:rFonts w:ascii="Times New Roman" w:hAnsi="Times New Roman" w:cs="Times New Roman"/>
-          <w:b/>
+        <w:rPr>
+          <w:rFonts w:ascii="Times New Roman" w:hAnsi="Times New Roman" w:cs="Times New Roman"/>
+          <w:color w:val="auto"/>
           <w:sz w:val="24"/>
           <w:u w:val="single"/>
         </w:rPr>
       </w:pPr>
-      <w:r>
-        <w:rPr>
-          <w:rFonts w:ascii="Times New Roman" w:hAnsi="Times New Roman" w:cs="Times New Roman"/>
-          <w:b/>
+      <w:bookmarkStart w:id="0" w:name="_Toc421515191"/>
+      <w:r>
+        <w:rPr>
+          <w:rFonts w:ascii="Times New Roman" w:hAnsi="Times New Roman" w:cs="Times New Roman"/>
+          <w:color w:val="auto"/>
           <w:sz w:val="24"/>
           <w:u w:val="single"/>
         </w:rPr>
+        <w:lastRenderedPageBreak/>
         <w:t>Test de la fonctionnalité : messagerie</w:t>
       </w:r>
-    </w:p>
-    <w:p>
-      <w:pPr>
-        <w:pStyle w:val="Paragraphedeliste"/>
-        <w:jc w:val="both"/>
-        <w:rPr>
-          <w:rFonts w:ascii="Times New Roman" w:hAnsi="Times New Roman" w:cs="Times New Roman"/>
-          <w:b/>
-          <w:sz w:val="24"/>
-          <w:u w:val="single"/>
-        </w:rPr>
-      </w:pPr>
-    </w:p>
-    <w:p>
-      <w:pPr>
-        <w:pStyle w:val="Paragraphedeliste"/>
+      <w:bookmarkEnd w:id="0"/>
+    </w:p>
+    <w:p>
+      <w:pPr>
+        <w:pStyle w:val="Titre2"/>
         <w:numPr>
           <w:ilvl w:val="1"/>
-          <w:numId w:val="8"/>
+          <w:numId w:val="37"/>
         </w:numPr>
-        <w:rPr>
-          <w:rFonts w:ascii="Times New Roman" w:hAnsi="Times New Roman" w:cs="Times New Roman"/>
-          <w:b/>
-          <w:sz w:val="24"/>
+        <w:ind w:hanging="153"/>
+        <w:rPr>
+          <w:rFonts w:ascii="Times New Roman" w:hAnsi="Times New Roman" w:cs="Times New Roman"/>
+          <w:b w:val="0"/>
+          <w:color w:val="auto"/>
+          <w:sz w:val="24"/>
+          <w:szCs w:val="24"/>
           <w:u w:val="single"/>
         </w:rPr>
       </w:pPr>
-      <w:r>
-        <w:rPr>
-          <w:rFonts w:ascii="Times New Roman" w:hAnsi="Times New Roman" w:cs="Times New Roman"/>
-          <w:b/>
-          <w:sz w:val="24"/>
+      <w:bookmarkStart w:id="1" w:name="_Toc421515192"/>
+      <w:r>
+        <w:rPr>
+          <w:rFonts w:ascii="Times New Roman" w:hAnsi="Times New Roman" w:cs="Times New Roman"/>
+          <w:b w:val="0"/>
+          <w:color w:val="auto"/>
+          <w:sz w:val="24"/>
+          <w:szCs w:val="24"/>
           <w:u w:val="single"/>
         </w:rPr>
         <w:t>Présentation / description / rôle de la fonctionnalité :</w:t>
       </w:r>
+      <w:bookmarkEnd w:id="1"/>
     </w:p>
     <w:p>
       <w:pPr>
@@ -136,27 +1658,34 @@
     </w:p>
     <w:p>
       <w:pPr>
-        <w:pStyle w:val="Paragraphedeliste"/>
+        <w:pStyle w:val="Titre2"/>
         <w:numPr>
           <w:ilvl w:val="1"/>
-          <w:numId w:val="8"/>
+          <w:numId w:val="37"/>
         </w:numPr>
-        <w:rPr>
-          <w:rFonts w:ascii="Times New Roman" w:hAnsi="Times New Roman" w:cs="Times New Roman"/>
-          <w:b/>
-          <w:sz w:val="24"/>
+        <w:ind w:hanging="153"/>
+        <w:rPr>
+          <w:rFonts w:ascii="Times New Roman" w:hAnsi="Times New Roman" w:cs="Times New Roman"/>
+          <w:b w:val="0"/>
+          <w:color w:val="auto"/>
+          <w:sz w:val="24"/>
+          <w:szCs w:val="24"/>
           <w:u w:val="single"/>
         </w:rPr>
       </w:pPr>
-      <w:r>
-        <w:rPr>
-          <w:rFonts w:ascii="Times New Roman" w:hAnsi="Times New Roman" w:cs="Times New Roman"/>
-          <w:b/>
-          <w:sz w:val="24"/>
+      <w:bookmarkStart w:id="2" w:name="_Toc421515193"/>
+      <w:r>
+        <w:rPr>
+          <w:rFonts w:ascii="Times New Roman" w:hAnsi="Times New Roman" w:cs="Times New Roman"/>
+          <w:b w:val="0"/>
+          <w:color w:val="auto"/>
+          <w:sz w:val="24"/>
+          <w:szCs w:val="24"/>
           <w:u w:val="single"/>
         </w:rPr>
         <w:t>Procédure, principe de test</w:t>
       </w:r>
+      <w:bookmarkEnd w:id="2"/>
     </w:p>
     <w:p>
       <w:pPr>
@@ -242,28 +1771,34 @@
     </w:p>
     <w:p>
       <w:pPr>
-        <w:pStyle w:val="Paragraphedeliste"/>
+        <w:pStyle w:val="Titre2"/>
         <w:numPr>
           <w:ilvl w:val="1"/>
-          <w:numId w:val="8"/>
+          <w:numId w:val="37"/>
         </w:numPr>
-        <w:jc w:val="both"/>
-        <w:rPr>
-          <w:rFonts w:ascii="Times New Roman" w:hAnsi="Times New Roman" w:cs="Times New Roman"/>
-          <w:b/>
-          <w:sz w:val="24"/>
+        <w:ind w:hanging="153"/>
+        <w:rPr>
+          <w:rFonts w:ascii="Times New Roman" w:hAnsi="Times New Roman" w:cs="Times New Roman"/>
+          <w:b w:val="0"/>
+          <w:color w:val="auto"/>
+          <w:sz w:val="24"/>
+          <w:szCs w:val="24"/>
           <w:u w:val="single"/>
         </w:rPr>
       </w:pPr>
-      <w:r>
-        <w:rPr>
-          <w:rFonts w:ascii="Times New Roman" w:hAnsi="Times New Roman" w:cs="Times New Roman"/>
-          <w:b/>
-          <w:sz w:val="24"/>
+      <w:bookmarkStart w:id="3" w:name="_Toc421515194"/>
+      <w:r>
+        <w:rPr>
+          <w:rFonts w:ascii="Times New Roman" w:hAnsi="Times New Roman" w:cs="Times New Roman"/>
+          <w:b w:val="0"/>
+          <w:color w:val="auto"/>
+          <w:sz w:val="24"/>
+          <w:szCs w:val="24"/>
           <w:u w:val="single"/>
         </w:rPr>
         <w:t>Test n°1 : Laisser un message sur le répondeur</w:t>
       </w:r>
+      <w:bookmarkEnd w:id="3"/>
     </w:p>
     <w:p>
       <w:pPr>
@@ -595,33 +2130,15 @@
           <w:rFonts w:ascii="Times New Roman" w:hAnsi="Times New Roman" w:cs="Times New Roman"/>
           <w:i/>
         </w:rPr>
-        <w:t xml:space="preserve"> A la soumission de la configuration, </w:t>
-      </w:r>
-      <w:proofErr w:type="spellStart"/>
+        <w:t xml:space="preserve"> A la soumission de la configuration, Asterisk</w:t>
+      </w:r>
       <w:r>
         <w:rPr>
           <w:rFonts w:ascii="Times New Roman" w:hAnsi="Times New Roman" w:cs="Times New Roman"/>
           <w:i/>
         </w:rPr>
-        <w:t>Asterisk</w:t>
-      </w:r>
-      <w:proofErr w:type="spellEnd"/>
-      <w:r>
-        <w:rPr>
-          <w:rFonts w:ascii="Times New Roman" w:hAnsi="Times New Roman" w:cs="Times New Roman"/>
-          <w:i/>
-        </w:rPr>
-        <w:t xml:space="preserve"> / </w:t>
-      </w:r>
-      <w:proofErr w:type="spellStart"/>
-      <w:r>
-        <w:rPr>
-          <w:rFonts w:ascii="Times New Roman" w:hAnsi="Times New Roman" w:cs="Times New Roman"/>
-          <w:i/>
-        </w:rPr>
-        <w:t>FreePBX</w:t>
-      </w:r>
-      <w:proofErr w:type="spellEnd"/>
+        <w:t xml:space="preserve"> / FreePBX</w:t>
+      </w:r>
       <w:r>
         <w:rPr>
           <w:rFonts w:ascii="Times New Roman" w:hAnsi="Times New Roman" w:cs="Times New Roman"/>
@@ -676,8 +2193,15 @@
           <w:rFonts w:ascii="Times New Roman" w:hAnsi="Times New Roman" w:cs="Times New Roman"/>
           <w:sz w:val="24"/>
         </w:rPr>
+        <w:t xml:space="preserve">Depuis le Linphone du poste console, appeler l’assistance en ligne, laisser sonner, et laisser la messagerie s’enclencher. Laisser le message </w:t>
+      </w:r>
+      <w:r>
+        <w:rPr>
+          <w:rFonts w:ascii="Times New Roman" w:hAnsi="Times New Roman" w:cs="Times New Roman"/>
+          <w:sz w:val="24"/>
+        </w:rPr>
         <w:lastRenderedPageBreak/>
-        <w:t>Depuis le Linphone du poste console, appeler l’assistance en ligne, laisser sonner, et laisser la messagerie s’enclencher. Laisser le message d’enregistrer et raccrocher une fois que les instructions données le permettent.</w:t>
+        <w:t>d’enregistrer et raccrocher une fois que les instructions données le permettent.</w:t>
       </w:r>
     </w:p>
     <w:p>
@@ -2393,21 +3917,26 @@
     </w:p>
     <w:p>
       <w:pPr>
-        <w:pStyle w:val="Paragraphedeliste"/>
-        <w:ind w:left="709"/>
-        <w:jc w:val="both"/>
-        <w:rPr>
-          <w:rFonts w:ascii="Times New Roman" w:hAnsi="Times New Roman" w:cs="Times New Roman"/>
-          <w:b/>
-          <w:sz w:val="24"/>
+        <w:pStyle w:val="Titre2"/>
+        <w:ind w:firstLine="851"/>
+        <w:rPr>
+          <w:rFonts w:ascii="Times New Roman" w:hAnsi="Times New Roman" w:cs="Times New Roman"/>
+          <w:b w:val="0"/>
+          <w:color w:val="auto"/>
+          <w:sz w:val="24"/>
+          <w:szCs w:val="24"/>
           <w:u w:val="single"/>
         </w:rPr>
       </w:pPr>
-      <w:r>
-        <w:rPr>
-          <w:rFonts w:ascii="Times New Roman" w:hAnsi="Times New Roman" w:cs="Times New Roman"/>
-          <w:b/>
-          <w:sz w:val="24"/>
+      <w:bookmarkStart w:id="4" w:name="_Toc421515195"/>
+      <w:r>
+        <w:rPr>
+          <w:rFonts w:ascii="Times New Roman" w:hAnsi="Times New Roman" w:cs="Times New Roman"/>
+          <w:b w:val="0"/>
+          <w:color w:val="auto"/>
+          <w:sz w:val="24"/>
+          <w:szCs w:val="24"/>
+          <w:u w:val="single"/>
         </w:rPr>
         <w:lastRenderedPageBreak/>
         <w:t>1.4</w:t>
@@ -2415,16 +3944,21 @@
       <w:r>
         <w:rPr>
           <w:rFonts w:ascii="Times New Roman" w:hAnsi="Times New Roman" w:cs="Times New Roman"/>
-          <w:b/>
-          <w:sz w:val="24"/>
+          <w:b w:val="0"/>
+          <w:color w:val="auto"/>
+          <w:sz w:val="24"/>
+          <w:szCs w:val="24"/>
+          <w:u w:val="single"/>
         </w:rPr>
         <w:t xml:space="preserve">) </w:t>
       </w:r>
       <w:r>
         <w:rPr>
           <w:rFonts w:ascii="Times New Roman" w:hAnsi="Times New Roman" w:cs="Times New Roman"/>
-          <w:b/>
-          <w:sz w:val="24"/>
+          <w:b w:val="0"/>
+          <w:color w:val="auto"/>
+          <w:sz w:val="24"/>
+          <w:szCs w:val="24"/>
           <w:u w:val="single"/>
         </w:rPr>
         <w:t xml:space="preserve">Test n°2 : </w:t>
@@ -2432,21 +3966,15 @@
       <w:r>
         <w:rPr>
           <w:rFonts w:ascii="Times New Roman" w:hAnsi="Times New Roman" w:cs="Times New Roman"/>
-          <w:b/>
-          <w:sz w:val="24"/>
+          <w:b w:val="0"/>
+          <w:color w:val="auto"/>
+          <w:sz w:val="24"/>
+          <w:szCs w:val="24"/>
           <w:u w:val="single"/>
         </w:rPr>
-        <w:t xml:space="preserve">Le message laissé correspond à celui qui </w:t>
-      </w:r>
-      <w:r>
-        <w:rPr>
-          <w:rFonts w:ascii="Times New Roman" w:hAnsi="Times New Roman" w:cs="Times New Roman"/>
-          <w:b/>
-          <w:sz w:val="24"/>
-          <w:u w:val="single"/>
-        </w:rPr>
-        <w:t>vient d’être enregistré</w:t>
-      </w:r>
+        <w:t>Le message laissé correspond à celui qui vient d’être enregistré</w:t>
+      </w:r>
+      <w:bookmarkEnd w:id="4"/>
     </w:p>
     <w:p>
       <w:pPr>
@@ -3006,21 +4534,7 @@
               <w:rPr>
                 <w:rFonts w:ascii="Times New Roman" w:hAnsi="Times New Roman" w:cs="Times New Roman"/>
               </w:rPr>
-              <w:t xml:space="preserve">messagerie </w:t>
-            </w:r>
-            <w:proofErr w:type="spellStart"/>
-            <w:r>
-              <w:rPr>
-                <w:rFonts w:ascii="Times New Roman" w:hAnsi="Times New Roman" w:cs="Times New Roman"/>
-              </w:rPr>
-              <w:t>Asterisk</w:t>
-            </w:r>
-            <w:proofErr w:type="spellEnd"/>
-            <w:r>
-              <w:rPr>
-                <w:rFonts w:ascii="Times New Roman" w:hAnsi="Times New Roman" w:cs="Times New Roman"/>
-              </w:rPr>
-              <w:t>.</w:t>
+              <w:t>messagerie Asterisk.</w:t>
             </w:r>
           </w:p>
         </w:tc>
@@ -3849,61 +5363,59 @@
     </w:p>
     <w:p>
       <w:pPr>
-        <w:pStyle w:val="Paragraphedeliste"/>
+        <w:pStyle w:val="Titre1"/>
         <w:numPr>
           <w:ilvl w:val="0"/>
-          <w:numId w:val="6"/>
+          <w:numId w:val="36"/>
         </w:numPr>
-        <w:jc w:val="both"/>
-        <w:rPr>
-          <w:rFonts w:ascii="Times New Roman" w:hAnsi="Times New Roman" w:cs="Times New Roman"/>
-          <w:b/>
-          <w:sz w:val="24"/>
+        <w:rPr>
+          <w:rFonts w:ascii="Times New Roman" w:hAnsi="Times New Roman" w:cs="Times New Roman"/>
+          <w:color w:val="auto"/>
+          <w:sz w:val="24"/>
+          <w:szCs w:val="24"/>
           <w:u w:val="single"/>
         </w:rPr>
       </w:pPr>
-      <w:r>
-        <w:rPr>
-          <w:rFonts w:ascii="Times New Roman" w:hAnsi="Times New Roman" w:cs="Times New Roman"/>
-          <w:b/>
-          <w:sz w:val="24"/>
+      <w:bookmarkStart w:id="5" w:name="_Toc421515196"/>
+      <w:r>
+        <w:rPr>
+          <w:rFonts w:ascii="Times New Roman" w:hAnsi="Times New Roman" w:cs="Times New Roman"/>
+          <w:color w:val="auto"/>
+          <w:sz w:val="24"/>
+          <w:szCs w:val="24"/>
           <w:u w:val="single"/>
         </w:rPr>
         <w:lastRenderedPageBreak/>
         <w:t>Test de la fonctionnalité : enregistrement automatique des appels téléphoniques</w:t>
       </w:r>
-    </w:p>
-    <w:p>
-      <w:pPr>
-        <w:pStyle w:val="Paragraphedeliste"/>
-        <w:rPr>
-          <w:rFonts w:ascii="Times New Roman" w:hAnsi="Times New Roman" w:cs="Times New Roman"/>
-          <w:b/>
-          <w:sz w:val="24"/>
+      <w:bookmarkEnd w:id="5"/>
+    </w:p>
+    <w:p>
+      <w:pPr>
+        <w:pStyle w:val="Titre2"/>
+        <w:ind w:firstLine="709"/>
+        <w:rPr>
+          <w:rFonts w:ascii="Times New Roman" w:hAnsi="Times New Roman" w:cs="Times New Roman"/>
+          <w:b w:val="0"/>
+          <w:color w:val="auto"/>
+          <w:sz w:val="24"/>
+          <w:szCs w:val="24"/>
           <w:u w:val="single"/>
         </w:rPr>
       </w:pPr>
-    </w:p>
-    <w:p>
-      <w:pPr>
-        <w:pStyle w:val="Paragraphedeliste"/>
-        <w:jc w:val="both"/>
-        <w:rPr>
-          <w:rFonts w:ascii="Times New Roman" w:hAnsi="Times New Roman" w:cs="Times New Roman"/>
-          <w:b/>
-          <w:sz w:val="24"/>
+      <w:bookmarkStart w:id="6" w:name="_Toc421515197"/>
+      <w:r>
+        <w:rPr>
+          <w:rFonts w:ascii="Times New Roman" w:hAnsi="Times New Roman" w:cs="Times New Roman"/>
+          <w:b w:val="0"/>
+          <w:color w:val="auto"/>
+          <w:sz w:val="24"/>
+          <w:szCs w:val="24"/>
           <w:u w:val="single"/>
         </w:rPr>
-      </w:pPr>
-      <w:r>
-        <w:rPr>
-          <w:rFonts w:ascii="Times New Roman" w:hAnsi="Times New Roman" w:cs="Times New Roman"/>
-          <w:b/>
-          <w:sz w:val="24"/>
-          <w:u w:val="single"/>
-        </w:rPr>
         <w:t>2.1) Présentation / description / rôle de la fonctionnalité</w:t>
       </w:r>
+      <w:bookmarkEnd w:id="6"/>
     </w:p>
     <w:p>
       <w:pPr>
@@ -3989,22 +5501,23 @@
       <w:pPr>
         <w:pStyle w:val="Paragraphedeliste"/>
         <w:jc w:val="both"/>
-        <w:rPr>
-          <w:rFonts w:ascii="Times New Roman" w:hAnsi="Times New Roman" w:cs="Times New Roman"/>
-          <w:b/>
+        <w:outlineLvl w:val="1"/>
+        <w:rPr>
+          <w:rFonts w:ascii="Times New Roman" w:hAnsi="Times New Roman" w:cs="Times New Roman"/>
           <w:sz w:val="24"/>
           <w:u w:val="single"/>
         </w:rPr>
       </w:pPr>
-      <w:r>
-        <w:rPr>
-          <w:rFonts w:ascii="Times New Roman" w:hAnsi="Times New Roman" w:cs="Times New Roman"/>
-          <w:b/>
+      <w:bookmarkStart w:id="7" w:name="_Toc421515198"/>
+      <w:r>
+        <w:rPr>
+          <w:rFonts w:ascii="Times New Roman" w:hAnsi="Times New Roman" w:cs="Times New Roman"/>
           <w:sz w:val="24"/>
           <w:u w:val="single"/>
         </w:rPr>
         <w:t>2.2) Procédure et principe du test</w:t>
       </w:r>
+      <w:bookmarkEnd w:id="7"/>
     </w:p>
     <w:p>
       <w:pPr>
@@ -4127,17 +5640,17 @@
       <w:pPr>
         <w:pStyle w:val="Paragraphedeliste"/>
         <w:jc w:val="both"/>
-        <w:rPr>
-          <w:rFonts w:ascii="Times New Roman" w:hAnsi="Times New Roman" w:cs="Times New Roman"/>
-          <w:b/>
+        <w:outlineLvl w:val="1"/>
+        <w:rPr>
+          <w:rFonts w:ascii="Times New Roman" w:hAnsi="Times New Roman" w:cs="Times New Roman"/>
           <w:sz w:val="24"/>
           <w:u w:val="single"/>
         </w:rPr>
       </w:pPr>
-      <w:r>
-        <w:rPr>
-          <w:rFonts w:ascii="Times New Roman" w:hAnsi="Times New Roman" w:cs="Times New Roman"/>
-          <w:b/>
+      <w:bookmarkStart w:id="8" w:name="_Toc421515199"/>
+      <w:r>
+        <w:rPr>
+          <w:rFonts w:ascii="Times New Roman" w:hAnsi="Times New Roman" w:cs="Times New Roman"/>
           <w:sz w:val="24"/>
           <w:u w:val="single"/>
         </w:rPr>
@@ -4146,7 +5659,6 @@
       <w:r>
         <w:rPr>
           <w:rFonts w:ascii="Times New Roman" w:hAnsi="Times New Roman" w:cs="Times New Roman"/>
-          <w:b/>
           <w:sz w:val="24"/>
           <w:u w:val="single"/>
         </w:rPr>
@@ -4155,7 +5667,6 @@
       <w:r>
         <w:rPr>
           <w:rFonts w:ascii="Times New Roman" w:hAnsi="Times New Roman" w:cs="Times New Roman"/>
-          <w:b/>
           <w:sz w:val="24"/>
           <w:u w:val="single"/>
         </w:rPr>
@@ -4164,12 +5675,20 @@
       <w:r>
         <w:rPr>
           <w:rFonts w:ascii="Times New Roman" w:hAnsi="Times New Roman" w:cs="Times New Roman"/>
-          <w:b/>
           <w:sz w:val="24"/>
           <w:u w:val="single"/>
         </w:rPr>
-        <w:t>Réactiver la fonction d’enregistrement des appels téléphoniques</w:t>
-      </w:r>
+        <w:t>Vérifier le bon fonctionnement de</w:t>
+      </w:r>
+      <w:r>
+        <w:rPr>
+          <w:rFonts w:ascii="Times New Roman" w:hAnsi="Times New Roman" w:cs="Times New Roman"/>
+          <w:sz w:val="24"/>
+          <w:u w:val="single"/>
+        </w:rPr>
+        <w:t xml:space="preserve"> la fonction d’enregistrement des appels téléphoniques</w:t>
+      </w:r>
+      <w:bookmarkEnd w:id="8"/>
     </w:p>
     <w:p>
       <w:pPr>
@@ -4217,19 +5736,7 @@
         <w:rPr>
           <w:rFonts w:ascii="Times New Roman" w:hAnsi="Times New Roman" w:cs="Times New Roman"/>
         </w:rPr>
-        <w:t>Après désactivation de l’enregistrement des appels, déter</w:t>
-      </w:r>
-      <w:r>
-        <w:rPr>
-          <w:rFonts w:ascii="Times New Roman" w:hAnsi="Times New Roman" w:cs="Times New Roman"/>
-        </w:rPr>
-        <w:t xml:space="preserve">miner si à la réactivation les </w:t>
-      </w:r>
-      <w:r>
-        <w:rPr>
-          <w:rFonts w:ascii="Times New Roman" w:hAnsi="Times New Roman" w:cs="Times New Roman"/>
-        </w:rPr>
-        <w:t>paramètres ont été pris en compte.</w:t>
+        <w:t>Vérifier que l’enregistrement est réalisé correctement entre le poste console et le poste d’assistance en ligne.</w:t>
       </w:r>
     </w:p>
     <w:p>
@@ -6808,16 +8315,14 @@
               </w:rPr>
               <w:t xml:space="preserve">La fonction d’enregistrement est </w:t>
             </w:r>
-            <w:proofErr w:type="gramStart"/>
             <w:r>
               <w:rPr>
                 <w:rFonts w:ascii="Times New Roman" w:hAnsi="Times New Roman" w:cs="Times New Roman"/>
                 <w:sz w:val="24"/>
                 <w:szCs w:val="24"/>
               </w:rPr>
-              <w:t>opérationnel</w:t>
-            </w:r>
-            <w:proofErr w:type="gramEnd"/>
+              <w:t>opérationnelle</w:t>
+            </w:r>
             <w:r>
               <w:rPr>
                 <w:rFonts w:ascii="Times New Roman" w:hAnsi="Times New Roman" w:cs="Times New Roman"/>
@@ -6840,9 +8345,10 @@
         <w:pStyle w:val="Paragraphedeliste"/>
         <w:numPr>
           <w:ilvl w:val="0"/>
-          <w:numId w:val="6"/>
+          <w:numId w:val="36"/>
         </w:numPr>
         <w:jc w:val="both"/>
+        <w:outlineLvl w:val="0"/>
         <w:rPr>
           <w:rFonts w:ascii="Times New Roman" w:hAnsi="Times New Roman" w:cs="Times New Roman"/>
           <w:b/>
@@ -6850,6 +8356,7 @@
           <w:u w:val="single"/>
         </w:rPr>
       </w:pPr>
+      <w:bookmarkStart w:id="9" w:name="_Toc421515200"/>
       <w:r>
         <w:rPr>
           <w:rFonts w:ascii="Times New Roman" w:hAnsi="Times New Roman" w:cs="Times New Roman"/>
@@ -6858,8 +8365,49 @@
           <w:u w:val="single"/>
         </w:rPr>
         <w:lastRenderedPageBreak/>
-        <w:t xml:space="preserve">Test de la fonction </w:t>
-      </w:r>
+        <w:t>Test de la fonction</w:t>
+      </w:r>
+      <w:r>
+        <w:rPr>
+          <w:rFonts w:ascii="Times New Roman" w:hAnsi="Times New Roman" w:cs="Times New Roman"/>
+          <w:b/>
+          <w:sz w:val="24"/>
+          <w:u w:val="single"/>
+        </w:rPr>
+        <w:t> « </w:t>
+      </w:r>
+      <w:proofErr w:type="spellStart"/>
+      <w:proofErr w:type="gramStart"/>
+      <w:r>
+        <w:rPr>
+          <w:rFonts w:ascii="Times New Roman" w:hAnsi="Times New Roman" w:cs="Times New Roman"/>
+          <w:b/>
+          <w:sz w:val="24"/>
+          <w:u w:val="single"/>
+        </w:rPr>
+        <w:t>startThread</w:t>
+      </w:r>
+      <w:proofErr w:type="spellEnd"/>
+      <w:r>
+        <w:rPr>
+          <w:rFonts w:ascii="Times New Roman" w:hAnsi="Times New Roman" w:cs="Times New Roman"/>
+          <w:b/>
+          <w:sz w:val="24"/>
+          <w:u w:val="single"/>
+        </w:rPr>
+        <w:t>(</w:t>
+      </w:r>
+      <w:proofErr w:type="gramEnd"/>
+      <w:r>
+        <w:rPr>
+          <w:rFonts w:ascii="Times New Roman" w:hAnsi="Times New Roman" w:cs="Times New Roman"/>
+          <w:b/>
+          <w:sz w:val="24"/>
+          <w:u w:val="single"/>
+        </w:rPr>
+        <w:t>)»</w:t>
+      </w:r>
+      <w:bookmarkEnd w:id="9"/>
     </w:p>
     <w:p>
       <w:pPr>
@@ -6872,21 +8420,2303 @@
           <w:u w:val="single"/>
         </w:rPr>
       </w:pPr>
-      <w:r>
+    </w:p>
+    <w:p>
+      <w:pPr>
+        <w:pStyle w:val="Paragraphedeliste"/>
+        <w:jc w:val="both"/>
+        <w:outlineLvl w:val="1"/>
         <w:rPr>
           <w:rFonts w:ascii="Times New Roman" w:hAnsi="Times New Roman" w:cs="Times New Roman"/>
           <w:b/>
           <w:sz w:val="24"/>
           <w:u w:val="single"/>
         </w:rPr>
-        <w:t xml:space="preserve">3.1) </w:t>
-      </w:r>
+      </w:pPr>
+      <w:bookmarkStart w:id="10" w:name="_Toc421515201"/>
+      <w:r>
+        <w:rPr>
+          <w:rFonts w:ascii="Times New Roman" w:hAnsi="Times New Roman" w:cs="Times New Roman"/>
+          <w:b/>
+          <w:sz w:val="24"/>
+          <w:u w:val="single"/>
+        </w:rPr>
+        <w:t>3.1) Présentation / description / rôle de la fonction</w:t>
+      </w:r>
+      <w:bookmarkEnd w:id="10"/>
+    </w:p>
+    <w:p>
+      <w:pPr>
+        <w:pStyle w:val="Paragraphedeliste"/>
+        <w:jc w:val="both"/>
+        <w:rPr>
+          <w:rFonts w:ascii="Times New Roman" w:hAnsi="Times New Roman" w:cs="Times New Roman"/>
+          <w:b/>
+          <w:sz w:val="24"/>
+          <w:u w:val="single"/>
+        </w:rPr>
+      </w:pPr>
+    </w:p>
+    <w:p>
+      <w:pPr>
+        <w:pStyle w:val="Paragraphedeliste"/>
+        <w:jc w:val="both"/>
+        <w:rPr>
+          <w:rFonts w:ascii="Times New Roman" w:hAnsi="Times New Roman" w:cs="Times New Roman"/>
+          <w:sz w:val="24"/>
+        </w:rPr>
+      </w:pPr>
+      <w:r>
+        <w:rPr>
+          <w:rFonts w:ascii="Times New Roman" w:hAnsi="Times New Roman" w:cs="Times New Roman"/>
+          <w:sz w:val="24"/>
+        </w:rPr>
+        <w:t>Le rôle de cette fonction est de lancer le Linphonec</w:t>
+      </w:r>
+      <w:r>
+        <w:rPr>
+          <w:rFonts w:ascii="Times New Roman" w:hAnsi="Times New Roman" w:cs="Times New Roman"/>
+          <w:sz w:val="24"/>
+        </w:rPr>
+        <w:t xml:space="preserve"> en mode vidéo en envoyant des commandes. La commande </w:t>
+      </w:r>
+      <w:proofErr w:type="spellStart"/>
+      <w:r>
+        <w:rPr>
+          <w:rFonts w:ascii="Times New Roman" w:hAnsi="Times New Roman" w:cs="Times New Roman"/>
+          <w:sz w:val="24"/>
+        </w:rPr>
+        <w:t>linphonec</w:t>
+      </w:r>
+      <w:proofErr w:type="spellEnd"/>
+      <w:r>
+        <w:rPr>
+          <w:rFonts w:ascii="Times New Roman" w:hAnsi="Times New Roman" w:cs="Times New Roman"/>
+          <w:sz w:val="24"/>
+        </w:rPr>
+        <w:t xml:space="preserve"> –V permet de lancer le Linphonec en mode vidéo.</w:t>
+      </w:r>
+    </w:p>
+    <w:p>
+      <w:pPr>
+        <w:pStyle w:val="Paragraphedeliste"/>
+        <w:jc w:val="both"/>
+        <w:rPr>
+          <w:rFonts w:ascii="Times New Roman" w:hAnsi="Times New Roman" w:cs="Times New Roman"/>
+          <w:sz w:val="24"/>
+        </w:rPr>
+      </w:pPr>
+    </w:p>
+    <w:p>
+      <w:pPr>
+        <w:pStyle w:val="Paragraphedeliste"/>
+        <w:jc w:val="both"/>
+        <w:outlineLvl w:val="1"/>
+        <w:rPr>
+          <w:rFonts w:ascii="Times New Roman" w:hAnsi="Times New Roman" w:cs="Times New Roman"/>
+          <w:b/>
+          <w:sz w:val="24"/>
+          <w:u w:val="single"/>
+        </w:rPr>
+      </w:pPr>
+      <w:bookmarkStart w:id="11" w:name="_Toc421515202"/>
+      <w:r>
+        <w:rPr>
+          <w:rFonts w:ascii="Times New Roman" w:hAnsi="Times New Roman" w:cs="Times New Roman"/>
+          <w:b/>
+          <w:sz w:val="24"/>
+          <w:u w:val="single"/>
+        </w:rPr>
+        <w:t>3.2) Procédure / principe de test</w:t>
+      </w:r>
+      <w:bookmarkEnd w:id="11"/>
+    </w:p>
+    <w:p>
+      <w:pPr>
+        <w:pStyle w:val="Paragraphedeliste"/>
+        <w:jc w:val="both"/>
+        <w:outlineLvl w:val="1"/>
+        <w:rPr>
+          <w:rFonts w:ascii="Times New Roman" w:hAnsi="Times New Roman" w:cs="Times New Roman"/>
+          <w:b/>
+          <w:sz w:val="24"/>
+          <w:u w:val="single"/>
+        </w:rPr>
+      </w:pPr>
+    </w:p>
+    <w:p>
+      <w:pPr>
+        <w:pStyle w:val="Paragraphedeliste"/>
+        <w:numPr>
+          <w:ilvl w:val="0"/>
+          <w:numId w:val="31"/>
+        </w:numPr>
+        <w:ind w:firstLine="414"/>
+        <w:rPr>
+          <w:sz w:val="20"/>
+        </w:rPr>
+      </w:pPr>
+      <w:r>
+        <w:rPr>
+          <w:rFonts w:ascii="Times New Roman" w:hAnsi="Times New Roman" w:cs="Times New Roman"/>
+          <w:u w:val="single"/>
+        </w:rPr>
+        <w:t>Objectif du test :</w:t>
+      </w:r>
+    </w:p>
+    <w:p>
+      <w:pPr>
+        <w:pStyle w:val="Paragraphedeliste"/>
+        <w:ind w:left="1440"/>
+        <w:jc w:val="both"/>
+        <w:rPr>
+          <w:sz w:val="20"/>
+        </w:rPr>
+      </w:pPr>
+      <w:r>
+        <w:rPr>
+          <w:rFonts w:ascii="Times New Roman" w:hAnsi="Times New Roman" w:cs="Times New Roman"/>
+        </w:rPr>
+        <w:t>Vérifier que l’enregistrement est réalisé correctement entre le poste console et le poste d’assistance en ligne.</w:t>
+      </w:r>
+    </w:p>
+    <w:p>
+      <w:pPr>
+        <w:pStyle w:val="Paragraphedeliste"/>
+        <w:jc w:val="both"/>
+        <w:rPr>
+          <w:rFonts w:ascii="Times New Roman" w:hAnsi="Times New Roman" w:cs="Times New Roman"/>
+        </w:rPr>
+      </w:pPr>
+    </w:p>
+    <w:p>
+      <w:pPr>
+        <w:pStyle w:val="Paragraphedeliste"/>
+        <w:numPr>
+          <w:ilvl w:val="1"/>
+          <w:numId w:val="32"/>
+        </w:numPr>
+        <w:jc w:val="both"/>
+        <w:rPr>
+          <w:sz w:val="20"/>
+        </w:rPr>
+      </w:pPr>
+      <w:r>
+        <w:rPr>
+          <w:rFonts w:ascii="Times New Roman" w:hAnsi="Times New Roman" w:cs="Times New Roman"/>
+          <w:u w:val="single"/>
+        </w:rPr>
+        <w:t>Procédure de test :</w:t>
+      </w:r>
+    </w:p>
+    <w:p>
+      <w:pPr>
+        <w:pStyle w:val="Paragraphedeliste"/>
+        <w:ind w:left="1440"/>
+        <w:jc w:val="both"/>
+        <w:rPr>
+          <w:sz w:val="20"/>
+        </w:rPr>
+      </w:pPr>
+    </w:p>
+    <w:p>
+      <w:pPr>
+        <w:pStyle w:val="Paragraphedeliste"/>
+        <w:ind w:firstLine="696"/>
+        <w:jc w:val="both"/>
+        <w:rPr>
+          <w:rFonts w:ascii="Times New Roman" w:hAnsi="Times New Roman" w:cs="Times New Roman"/>
+          <w:sz w:val="24"/>
+        </w:rPr>
+      </w:pPr>
+      <w:bookmarkStart w:id="12" w:name="_Toc421515203"/>
+      <w:r>
+        <w:rPr>
+          <w:rFonts w:ascii="Times New Roman" w:hAnsi="Times New Roman" w:cs="Times New Roman"/>
+          <w:sz w:val="24"/>
+        </w:rPr>
+        <w:t>Lancer l’interface de l’assistance en ligne en cliquant sur le bouton</w:t>
+      </w:r>
+      <w:r>
+        <w:rPr>
+          <w:rFonts w:ascii="Times New Roman" w:hAnsi="Times New Roman" w:cs="Times New Roman"/>
+          <w:sz w:val="24"/>
+        </w:rPr>
+        <w:t> :</w:t>
+      </w:r>
+      <w:bookmarkEnd w:id="12"/>
+    </w:p>
+    <w:p>
+      <w:pPr>
+        <w:pStyle w:val="Paragraphedeliste"/>
+        <w:jc w:val="both"/>
+        <w:rPr>
+          <w:rFonts w:ascii="Times New Roman" w:hAnsi="Times New Roman" w:cs="Times New Roman"/>
+          <w:b/>
+          <w:sz w:val="24"/>
+          <w:u w:val="single"/>
+        </w:rPr>
+      </w:pPr>
+    </w:p>
+    <w:p>
+      <w:pPr>
+        <w:pStyle w:val="Paragraphedeliste"/>
+        <w:jc w:val="both"/>
+        <w:rPr>
+          <w:rFonts w:ascii="Times New Roman" w:hAnsi="Times New Roman" w:cs="Times New Roman"/>
+          <w:sz w:val="24"/>
+        </w:rPr>
+      </w:pPr>
+      <w:r>
+        <w:rPr>
+          <w:rFonts w:ascii="Times New Roman" w:hAnsi="Times New Roman" w:cs="Times New Roman"/>
+          <w:noProof/>
+          <w:sz w:val="24"/>
+          <w:lang w:eastAsia="fr-FR"/>
+        </w:rPr>
+        <w:drawing>
+          <wp:anchor distT="0" distB="0" distL="114300" distR="114300" simplePos="0" relativeHeight="251667456" behindDoc="0" locked="0" layoutInCell="1" allowOverlap="1">
+            <wp:simplePos x="0" y="0"/>
+            <wp:positionH relativeFrom="column">
+              <wp:posOffset>452755</wp:posOffset>
+            </wp:positionH>
+            <wp:positionV relativeFrom="paragraph">
+              <wp:posOffset>-3175</wp:posOffset>
+            </wp:positionV>
+            <wp:extent cx="3295650" cy="2514600"/>
+            <wp:effectExtent l="0" t="0" r="0" b="0"/>
+            <wp:wrapSquare wrapText="bothSides"/>
+            <wp:docPr id="18" name="Image 2" descr="G:\BTS 2\Projet\docs\capture d'écran2.png"/>
+            <wp:cNvGraphicFramePr>
+              <a:graphicFrameLocks xmlns:a="http://schemas.openxmlformats.org/drawingml/2006/main" noChangeAspect="1"/>
+            </wp:cNvGraphicFramePr>
+            <a:graphic xmlns:a="http://schemas.openxmlformats.org/drawingml/2006/main">
+              <a:graphicData uri="http://schemas.openxmlformats.org/drawingml/2006/picture">
+                <pic:pic xmlns:pic="http://schemas.openxmlformats.org/drawingml/2006/picture">
+                  <pic:nvPicPr>
+                    <pic:cNvPr id="0" name="Picture 2" descr="G:\BTS 2\Projet\docs\capture d'écran2.png"/>
+                    <pic:cNvPicPr>
+                      <a:picLocks noChangeAspect="1" noChangeArrowheads="1"/>
+                    </pic:cNvPicPr>
+                  </pic:nvPicPr>
+                  <pic:blipFill>
+                    <a:blip r:embed="rId10" cstate="print"/>
+                    <a:srcRect/>
+                    <a:stretch>
+                      <a:fillRect/>
+                    </a:stretch>
+                  </pic:blipFill>
+                  <pic:spPr bwMode="auto">
+                    <a:xfrm>
+                      <a:off x="0" y="0"/>
+                      <a:ext cx="3295650" cy="2514600"/>
+                    </a:xfrm>
+                    <a:prstGeom prst="rect">
+                      <a:avLst/>
+                    </a:prstGeom>
+                    <a:noFill/>
+                    <a:ln w="9525">
+                      <a:noFill/>
+                      <a:miter lim="800000"/>
+                      <a:headEnd/>
+                      <a:tailEnd/>
+                    </a:ln>
+                  </pic:spPr>
+                </pic:pic>
+              </a:graphicData>
+            </a:graphic>
+          </wp:anchor>
+        </w:drawing>
+      </w:r>
+      <w:r>
+        <w:rPr>
+          <w:rFonts w:ascii="Times New Roman" w:hAnsi="Times New Roman" w:cs="Times New Roman"/>
+          <w:sz w:val="24"/>
+        </w:rPr>
+        <w:t xml:space="preserve">Sur l’interface ci-contre, cliquer sur le bouton vert pour lancer l’appel. </w:t>
+      </w:r>
+    </w:p>
+    <w:p>
+      <w:pPr>
+        <w:pStyle w:val="Paragraphedeliste"/>
+        <w:jc w:val="both"/>
+        <w:rPr>
+          <w:rFonts w:ascii="Times New Roman" w:hAnsi="Times New Roman" w:cs="Times New Roman"/>
+          <w:sz w:val="24"/>
+        </w:rPr>
+      </w:pPr>
+      <w:r>
+        <w:rPr>
+          <w:rFonts w:ascii="Times New Roman" w:hAnsi="Times New Roman" w:cs="Times New Roman"/>
+          <w:sz w:val="24"/>
+        </w:rPr>
+        <w:t>Raccrocher une fois l’appel effectué</w:t>
+      </w:r>
+      <w:r>
+        <w:rPr>
+          <w:rFonts w:ascii="Times New Roman" w:hAnsi="Times New Roman" w:cs="Times New Roman"/>
+          <w:sz w:val="24"/>
+        </w:rPr>
+        <w:t>.</w:t>
+      </w:r>
+    </w:p>
+    <w:p>
+      <w:pPr>
+        <w:pStyle w:val="Paragraphedeliste"/>
+        <w:jc w:val="both"/>
+        <w:rPr>
+          <w:rFonts w:ascii="Times New Roman" w:hAnsi="Times New Roman" w:cs="Times New Roman"/>
+          <w:sz w:val="24"/>
+        </w:rPr>
+      </w:pPr>
+    </w:p>
+    <w:p>
+      <w:pPr>
+        <w:pStyle w:val="Paragraphedeliste"/>
+        <w:jc w:val="both"/>
+        <w:rPr>
+          <w:rFonts w:ascii="Times New Roman" w:hAnsi="Times New Roman" w:cs="Times New Roman"/>
+          <w:sz w:val="24"/>
+        </w:rPr>
+      </w:pPr>
+    </w:p>
+    <w:p>
+      <w:pPr>
+        <w:pStyle w:val="Paragraphedeliste"/>
+        <w:jc w:val="both"/>
+        <w:rPr>
+          <w:rFonts w:ascii="Times New Roman" w:hAnsi="Times New Roman" w:cs="Times New Roman"/>
+          <w:sz w:val="24"/>
+        </w:rPr>
+      </w:pPr>
+    </w:p>
+    <w:p>
+      <w:pPr>
+        <w:pStyle w:val="Paragraphedeliste"/>
+        <w:jc w:val="both"/>
+        <w:rPr>
+          <w:rFonts w:ascii="Times New Roman" w:hAnsi="Times New Roman" w:cs="Times New Roman"/>
+          <w:sz w:val="24"/>
+        </w:rPr>
+      </w:pPr>
+    </w:p>
+    <w:p>
+      <w:pPr>
+        <w:pStyle w:val="Paragraphedeliste"/>
+        <w:ind w:left="2160"/>
+        <w:jc w:val="both"/>
+        <w:rPr>
+          <w:sz w:val="20"/>
+        </w:rPr>
+      </w:pPr>
+    </w:p>
+    <w:p>
+      <w:pPr>
+        <w:pStyle w:val="Paragraphedeliste"/>
+        <w:numPr>
+          <w:ilvl w:val="0"/>
+          <w:numId w:val="31"/>
+        </w:numPr>
+        <w:ind w:firstLine="414"/>
+        <w:jc w:val="both"/>
+        <w:rPr>
+          <w:sz w:val="20"/>
+        </w:rPr>
+      </w:pPr>
+    </w:p>
+    <w:p>
+      <w:pPr>
+        <w:pStyle w:val="Paragraphedeliste"/>
+        <w:numPr>
+          <w:ilvl w:val="0"/>
+          <w:numId w:val="31"/>
+        </w:numPr>
+        <w:ind w:firstLine="414"/>
+        <w:jc w:val="both"/>
+        <w:rPr>
+          <w:sz w:val="20"/>
+        </w:rPr>
+      </w:pPr>
+    </w:p>
+    <w:p>
+      <w:pPr>
+        <w:pStyle w:val="Paragraphedeliste"/>
+        <w:numPr>
+          <w:ilvl w:val="0"/>
+          <w:numId w:val="31"/>
+        </w:numPr>
+        <w:ind w:firstLine="414"/>
+        <w:jc w:val="both"/>
+        <w:rPr>
+          <w:sz w:val="20"/>
+        </w:rPr>
+      </w:pPr>
+    </w:p>
+    <w:p>
+      <w:pPr>
+        <w:pStyle w:val="Paragraphedeliste"/>
+        <w:numPr>
+          <w:ilvl w:val="0"/>
+          <w:numId w:val="31"/>
+        </w:numPr>
+        <w:ind w:firstLine="414"/>
+        <w:jc w:val="both"/>
+        <w:rPr>
+          <w:sz w:val="20"/>
+        </w:rPr>
+      </w:pPr>
+      <w:r>
+        <w:rPr>
+          <w:rFonts w:ascii="Times New Roman" w:hAnsi="Times New Roman" w:cs="Times New Roman"/>
+          <w:u w:val="single"/>
+        </w:rPr>
+        <w:t>Résultats attendus :</w:t>
+      </w:r>
+    </w:p>
+    <w:p>
+      <w:pPr>
+        <w:spacing w:after="0"/>
+        <w:rPr>
+          <w:rFonts w:ascii="Times New Roman" w:hAnsi="Times New Roman" w:cs="Times New Roman"/>
+          <w:sz w:val="24"/>
+          <w:szCs w:val="24"/>
+        </w:rPr>
+      </w:pPr>
+    </w:p>
+    <w:p>
+      <w:pPr>
+        <w:pStyle w:val="Paragraphedeliste"/>
+        <w:numPr>
+          <w:ilvl w:val="0"/>
+          <w:numId w:val="38"/>
+        </w:numPr>
+        <w:spacing w:after="0"/>
+        <w:jc w:val="both"/>
+        <w:rPr>
+          <w:rFonts w:ascii="Times New Roman" w:hAnsi="Times New Roman" w:cs="Times New Roman"/>
+          <w:sz w:val="24"/>
+          <w:szCs w:val="24"/>
+        </w:rPr>
+      </w:pPr>
+      <w:r>
+        <w:rPr>
+          <w:rFonts w:ascii="Times New Roman" w:hAnsi="Times New Roman" w:cs="Times New Roman"/>
+          <w:noProof/>
+          <w:sz w:val="24"/>
+          <w:szCs w:val="24"/>
+          <w:lang w:eastAsia="fr-FR"/>
+        </w:rPr>
+        <w:drawing>
+          <wp:anchor distT="0" distB="0" distL="114300" distR="114300" simplePos="0" relativeHeight="251669504" behindDoc="0" locked="0" layoutInCell="1" allowOverlap="1">
+            <wp:simplePos x="0" y="0"/>
+            <wp:positionH relativeFrom="column">
+              <wp:posOffset>1510030</wp:posOffset>
+            </wp:positionH>
+            <wp:positionV relativeFrom="paragraph">
+              <wp:posOffset>236855</wp:posOffset>
+            </wp:positionV>
+            <wp:extent cx="468630" cy="371475"/>
+            <wp:effectExtent l="19050" t="0" r="7620" b="0"/>
+            <wp:wrapSquare wrapText="bothSides"/>
+            <wp:docPr id="19" name="Image 2" descr="B_Assistante"/>
+            <wp:cNvGraphicFramePr>
+              <a:graphicFrameLocks xmlns:a="http://schemas.openxmlformats.org/drawingml/2006/main" noChangeAspect="1"/>
+            </wp:cNvGraphicFramePr>
+            <a:graphic xmlns:a="http://schemas.openxmlformats.org/drawingml/2006/main">
+              <a:graphicData uri="http://schemas.openxmlformats.org/drawingml/2006/picture">
+                <pic:pic xmlns:pic="http://schemas.openxmlformats.org/drawingml/2006/picture">
+                  <pic:nvPicPr>
+                    <pic:cNvPr id="0" name="Picture 2" descr="B_Assistante"/>
+                    <pic:cNvPicPr>
+                      <a:picLocks noChangeAspect="1" noChangeArrowheads="1"/>
+                    </pic:cNvPicPr>
+                  </pic:nvPicPr>
+                  <pic:blipFill>
+                    <a:blip r:embed="rId11" cstate="print"/>
+                    <a:srcRect/>
+                    <a:stretch>
+                      <a:fillRect/>
+                    </a:stretch>
+                  </pic:blipFill>
+                  <pic:spPr bwMode="auto">
+                    <a:xfrm>
+                      <a:off x="0" y="0"/>
+                      <a:ext cx="468630" cy="371475"/>
+                    </a:xfrm>
+                    <a:prstGeom prst="rect">
+                      <a:avLst/>
+                    </a:prstGeom>
+                    <a:noFill/>
+                    <a:ln w="9525">
+                      <a:noFill/>
+                      <a:miter lim="800000"/>
+                      <a:headEnd/>
+                      <a:tailEnd/>
+                    </a:ln>
+                  </pic:spPr>
+                </pic:pic>
+              </a:graphicData>
+            </a:graphic>
+          </wp:anchor>
+        </w:drawing>
+      </w:r>
+      <w:r>
+        <w:rPr>
+          <w:rFonts w:ascii="Times New Roman" w:hAnsi="Times New Roman" w:cs="Times New Roman"/>
+          <w:sz w:val="24"/>
+          <w:szCs w:val="24"/>
+        </w:rPr>
+        <w:t>L’interface affichant l’assistance en ligne s’affiche après avoir cliqué sur le bouton</w:t>
+      </w:r>
+    </w:p>
+    <w:p>
+      <w:pPr>
+        <w:spacing w:after="0"/>
+        <w:jc w:val="both"/>
+        <w:rPr>
+          <w:rFonts w:ascii="Times New Roman" w:hAnsi="Times New Roman" w:cs="Times New Roman"/>
+          <w:sz w:val="24"/>
+          <w:szCs w:val="24"/>
+        </w:rPr>
+      </w:pPr>
+    </w:p>
+    <w:p>
+      <w:pPr>
+        <w:spacing w:after="0" w:line="240" w:lineRule="auto"/>
+        <w:jc w:val="both"/>
+        <w:rPr>
+          <w:rFonts w:ascii="Times New Roman" w:hAnsi="Times New Roman" w:cs="Times New Roman"/>
+          <w:sz w:val="24"/>
+          <w:szCs w:val="24"/>
+        </w:rPr>
+      </w:pPr>
+    </w:p>
+    <w:p>
+      <w:pPr>
+        <w:pStyle w:val="Paragraphedeliste"/>
+        <w:numPr>
+          <w:ilvl w:val="0"/>
+          <w:numId w:val="38"/>
+        </w:numPr>
+        <w:spacing w:after="0"/>
+        <w:jc w:val="both"/>
+        <w:rPr>
+          <w:rFonts w:ascii="Times New Roman" w:hAnsi="Times New Roman" w:cs="Times New Roman"/>
+          <w:sz w:val="24"/>
+          <w:szCs w:val="24"/>
+        </w:rPr>
+      </w:pPr>
+      <w:r>
+        <w:rPr>
+          <w:rFonts w:ascii="Times New Roman" w:hAnsi="Times New Roman" w:cs="Times New Roman"/>
+          <w:sz w:val="24"/>
+          <w:szCs w:val="24"/>
+        </w:rPr>
+        <w:t>Après avoir cliqué sur le bouton vert,</w:t>
+      </w:r>
+      <w:r>
+        <w:rPr>
+          <w:rFonts w:ascii="Times New Roman" w:hAnsi="Times New Roman" w:cs="Times New Roman"/>
+          <w:sz w:val="24"/>
+          <w:szCs w:val="24"/>
+        </w:rPr>
+        <w:t xml:space="preserve"> </w:t>
+      </w:r>
+      <w:r>
+        <w:rPr>
+          <w:rFonts w:ascii="Times New Roman" w:hAnsi="Times New Roman" w:cs="Times New Roman"/>
+          <w:sz w:val="24"/>
+          <w:szCs w:val="24"/>
+        </w:rPr>
+        <w:t>le Linphonec du poste console lance un appel vers le poste d’assistance.</w:t>
+      </w:r>
+    </w:p>
+    <w:p>
+      <w:pPr>
+        <w:spacing w:after="0"/>
+        <w:jc w:val="both"/>
+        <w:rPr>
+          <w:rFonts w:ascii="Times New Roman" w:hAnsi="Times New Roman" w:cs="Times New Roman"/>
+          <w:sz w:val="24"/>
+          <w:szCs w:val="24"/>
+        </w:rPr>
+      </w:pPr>
+    </w:p>
+    <w:p>
+      <w:pPr>
+        <w:pStyle w:val="Paragraphedeliste"/>
+        <w:ind w:left="1440"/>
+        <w:jc w:val="both"/>
+        <w:rPr>
+          <w:sz w:val="20"/>
+        </w:rPr>
+      </w:pPr>
+      <w:r>
+        <w:rPr>
+          <w:rFonts w:ascii="Times New Roman" w:hAnsi="Times New Roman" w:cs="Times New Roman"/>
+          <w:sz w:val="24"/>
+          <w:szCs w:val="24"/>
+        </w:rPr>
+        <w:t>En cliquant sur le bouton rouge pour raccrocher, la communication se termine</w:t>
+      </w:r>
+    </w:p>
+    <w:p>
+      <w:pPr>
+        <w:pStyle w:val="Paragraphedeliste"/>
+        <w:numPr>
+          <w:ilvl w:val="0"/>
+          <w:numId w:val="31"/>
+        </w:numPr>
+        <w:ind w:left="1134" w:hanging="11"/>
+        <w:jc w:val="both"/>
+        <w:rPr>
+          <w:sz w:val="20"/>
+        </w:rPr>
+      </w:pPr>
+      <w:r>
+        <w:rPr>
+          <w:rFonts w:ascii="Times New Roman" w:hAnsi="Times New Roman" w:cs="Times New Roman"/>
+          <w:u w:val="single"/>
+        </w:rPr>
+        <w:t>Résultats obtenus :</w:t>
+      </w:r>
+    </w:p>
+    <w:p>
+      <w:pPr>
+        <w:pStyle w:val="Paragraphedeliste"/>
+        <w:ind w:left="1134"/>
+        <w:jc w:val="both"/>
+        <w:rPr>
+          <w:rFonts w:ascii="Times New Roman" w:hAnsi="Times New Roman" w:cs="Times New Roman"/>
+        </w:rPr>
+      </w:pPr>
+      <w:r>
+        <w:rPr>
+          <w:rFonts w:ascii="Times New Roman" w:hAnsi="Times New Roman" w:cs="Times New Roman"/>
+        </w:rPr>
+        <w:t>OK</w:t>
+      </w:r>
+    </w:p>
+    <w:p>
+      <w:pPr>
+        <w:pStyle w:val="Paragraphedeliste"/>
+        <w:ind w:left="1134"/>
+        <w:jc w:val="both"/>
+        <w:rPr>
+          <w:sz w:val="20"/>
+        </w:rPr>
+      </w:pPr>
+    </w:p>
+    <w:p>
+      <w:pPr>
+        <w:pStyle w:val="Paragraphedeliste"/>
+        <w:numPr>
+          <w:ilvl w:val="0"/>
+          <w:numId w:val="31"/>
+        </w:numPr>
+        <w:ind w:left="284" w:firstLine="850"/>
+        <w:jc w:val="both"/>
+        <w:rPr>
+          <w:sz w:val="20"/>
+        </w:rPr>
+      </w:pPr>
+      <w:r>
+        <w:rPr>
+          <w:rFonts w:ascii="Times New Roman" w:hAnsi="Times New Roman" w:cs="Times New Roman"/>
+          <w:u w:val="single"/>
+        </w:rPr>
+        <w:t>Historique des problèmes :</w:t>
+      </w:r>
+    </w:p>
+    <w:p>
+      <w:pPr>
+        <w:pStyle w:val="Paragraphedeliste"/>
+        <w:ind w:left="1134"/>
+        <w:jc w:val="both"/>
+        <w:rPr>
+          <w:sz w:val="20"/>
+        </w:rPr>
+      </w:pPr>
+      <w:r>
+        <w:rPr>
+          <w:rFonts w:ascii="Times New Roman" w:hAnsi="Times New Roman" w:cs="Times New Roman"/>
+        </w:rPr>
+        <w:lastRenderedPageBreak/>
+        <w:t>Aucun problème rencontré</w:t>
+      </w:r>
+    </w:p>
+    <w:p>
+      <w:pPr>
+        <w:pStyle w:val="Paragraphedeliste"/>
+        <w:jc w:val="both"/>
+        <w:rPr>
+          <w:rFonts w:ascii="Times New Roman" w:hAnsi="Times New Roman" w:cs="Times New Roman"/>
+          <w:b/>
+          <w:u w:val="single"/>
+        </w:rPr>
+      </w:pPr>
+    </w:p>
+    <w:p>
+      <w:pPr>
+        <w:pStyle w:val="Paragraphedeliste"/>
+        <w:numPr>
+          <w:ilvl w:val="0"/>
+          <w:numId w:val="35"/>
+        </w:numPr>
+        <w:tabs>
+          <w:tab w:val="left" w:pos="1418"/>
+        </w:tabs>
+        <w:ind w:hanging="862"/>
+        <w:jc w:val="both"/>
+        <w:rPr>
+          <w:sz w:val="20"/>
+        </w:rPr>
+      </w:pPr>
+      <w:r>
+        <w:rPr>
+          <w:rFonts w:ascii="Times New Roman" w:hAnsi="Times New Roman" w:cs="Times New Roman"/>
+          <w:szCs w:val="24"/>
+          <w:u w:val="single"/>
+        </w:rPr>
+        <w:t>Conclusion :</w:t>
+      </w:r>
+    </w:p>
+    <w:p>
+      <w:pPr>
+        <w:spacing w:after="0"/>
+        <w:ind w:left="1134"/>
+        <w:rPr>
+          <w:rFonts w:ascii="Times New Roman" w:hAnsi="Times New Roman" w:cs="Times New Roman"/>
+        </w:rPr>
+      </w:pPr>
+      <w:r>
+        <w:rPr>
+          <w:rFonts w:ascii="Times New Roman" w:hAnsi="Times New Roman" w:cs="Times New Roman"/>
+        </w:rPr>
+        <w:t>Il est possible de joindre l’assistance en ligne.</w:t>
+      </w:r>
+    </w:p>
+    <w:p>
+      <w:pPr>
+        <w:pStyle w:val="Paragraphedeliste"/>
+        <w:jc w:val="both"/>
+        <w:rPr>
+          <w:rFonts w:ascii="Times New Roman" w:hAnsi="Times New Roman" w:cs="Times New Roman"/>
+          <w:sz w:val="24"/>
+        </w:rPr>
+      </w:pPr>
+    </w:p>
+    <w:p>
+      <w:pPr>
+        <w:suppressAutoHyphens w:val="0"/>
+        <w:spacing w:after="0"/>
+        <w:rPr>
+          <w:rFonts w:ascii="Times New Roman" w:hAnsi="Times New Roman" w:cs="Times New Roman"/>
+          <w:sz w:val="24"/>
+        </w:rPr>
+      </w:pPr>
+      <w:r>
+        <w:rPr>
+          <w:rFonts w:ascii="Times New Roman" w:hAnsi="Times New Roman" w:cs="Times New Roman"/>
+          <w:sz w:val="24"/>
+        </w:rPr>
+        <w:br w:type="page"/>
+      </w:r>
+    </w:p>
+    <w:tbl>
+      <w:tblPr>
+        <w:tblStyle w:val="Grilledutableau"/>
+        <w:tblW w:w="9212" w:type="dxa"/>
+        <w:tblLook w:val="04A0"/>
+      </w:tblPr>
+      <w:tblGrid>
+        <w:gridCol w:w="3226"/>
+        <w:gridCol w:w="1416"/>
+        <w:gridCol w:w="1497"/>
+        <w:gridCol w:w="3073"/>
+      </w:tblGrid>
+      <w:tr>
+        <w:tc>
+          <w:tcPr>
+            <w:tcW w:w="3226" w:type="dxa"/>
+            <w:shd w:val="clear" w:color="auto" w:fill="auto"/>
+            <w:tcMar>
+              <w:left w:w="108" w:type="dxa"/>
+            </w:tcMar>
+          </w:tcPr>
+          <w:p>
+            <w:pPr>
+              <w:spacing w:after="0"/>
+              <w:rPr>
+                <w:rFonts w:ascii="Times New Roman" w:hAnsi="Times New Roman" w:cs="Times New Roman"/>
+                <w:sz w:val="24"/>
+                <w:szCs w:val="24"/>
+              </w:rPr>
+            </w:pPr>
+            <w:r>
+              <w:rPr>
+                <w:rFonts w:ascii="Times New Roman" w:hAnsi="Times New Roman" w:cs="Times New Roman"/>
+                <w:sz w:val="24"/>
+                <w:szCs w:val="24"/>
+                <w:u w:val="single"/>
+              </w:rPr>
+              <w:lastRenderedPageBreak/>
+              <w:t>Projet :</w:t>
+            </w:r>
+            <w:r>
+              <w:rPr>
+                <w:rFonts w:ascii="Times New Roman" w:hAnsi="Times New Roman" w:cs="Times New Roman"/>
+                <w:sz w:val="24"/>
+                <w:szCs w:val="24"/>
+              </w:rPr>
+              <w:t xml:space="preserve"> </w:t>
+            </w:r>
+            <w:r>
+              <w:rPr>
+                <w:rFonts w:ascii="Times New Roman" w:hAnsi="Times New Roman" w:cs="Times New Roman"/>
+                <w:szCs w:val="24"/>
+              </w:rPr>
+              <w:t>Projet 1</w:t>
+            </w:r>
+          </w:p>
+        </w:tc>
+        <w:tc>
+          <w:tcPr>
+            <w:tcW w:w="2913" w:type="dxa"/>
+            <w:gridSpan w:val="2"/>
+            <w:shd w:val="clear" w:color="auto" w:fill="auto"/>
+            <w:tcMar>
+              <w:left w:w="108" w:type="dxa"/>
+            </w:tcMar>
+          </w:tcPr>
+          <w:p>
+            <w:pPr>
+              <w:spacing w:after="0"/>
+              <w:rPr>
+                <w:rFonts w:ascii="Times New Roman" w:hAnsi="Times New Roman" w:cs="Times New Roman"/>
+                <w:sz w:val="24"/>
+                <w:szCs w:val="24"/>
+              </w:rPr>
+            </w:pPr>
+            <w:r>
+              <w:rPr>
+                <w:rFonts w:ascii="Times New Roman" w:hAnsi="Times New Roman" w:cs="Times New Roman"/>
+                <w:sz w:val="24"/>
+                <w:szCs w:val="24"/>
+                <w:u w:val="single"/>
+              </w:rPr>
+              <w:t>Auteur :</w:t>
+            </w:r>
+            <w:r>
+              <w:rPr>
+                <w:rFonts w:ascii="Times New Roman" w:hAnsi="Times New Roman" w:cs="Times New Roman"/>
+                <w:sz w:val="24"/>
+                <w:szCs w:val="24"/>
+              </w:rPr>
+              <w:t xml:space="preserve"> </w:t>
+            </w:r>
+            <w:r>
+              <w:rPr>
+                <w:rFonts w:ascii="Times New Roman" w:hAnsi="Times New Roman" w:cs="Times New Roman"/>
+                <w:szCs w:val="24"/>
+              </w:rPr>
+              <w:t>Kévin Bourbon</w:t>
+            </w:r>
+          </w:p>
+        </w:tc>
+        <w:tc>
+          <w:tcPr>
+            <w:tcW w:w="3073" w:type="dxa"/>
+            <w:shd w:val="clear" w:color="auto" w:fill="auto"/>
+            <w:tcMar>
+              <w:left w:w="108" w:type="dxa"/>
+            </w:tcMar>
+          </w:tcPr>
+          <w:p>
+            <w:pPr>
+              <w:spacing w:after="0"/>
+              <w:rPr>
+                <w:rFonts w:ascii="Times New Roman" w:hAnsi="Times New Roman" w:cs="Times New Roman"/>
+                <w:sz w:val="24"/>
+                <w:szCs w:val="24"/>
+                <w:u w:val="single"/>
+              </w:rPr>
+            </w:pPr>
+            <w:r>
+              <w:rPr>
+                <w:rFonts w:ascii="Times New Roman" w:hAnsi="Times New Roman" w:cs="Times New Roman"/>
+                <w:sz w:val="24"/>
+                <w:szCs w:val="24"/>
+                <w:u w:val="single"/>
+              </w:rPr>
+              <w:t>Date :</w:t>
+            </w:r>
+            <w:r>
+              <w:rPr>
+                <w:rFonts w:ascii="Times New Roman" w:hAnsi="Times New Roman" w:cs="Times New Roman"/>
+                <w:sz w:val="24"/>
+                <w:szCs w:val="24"/>
+              </w:rPr>
+              <w:t xml:space="preserve"> </w:t>
+            </w:r>
+            <w:r>
+              <w:rPr>
+                <w:rFonts w:ascii="Times New Roman" w:hAnsi="Times New Roman" w:cs="Times New Roman"/>
+              </w:rPr>
+              <w:t>15 / 06 / 2015</w:t>
+            </w:r>
+          </w:p>
+        </w:tc>
+      </w:tr>
+      <w:tr>
+        <w:tc>
+          <w:tcPr>
+            <w:tcW w:w="3226" w:type="dxa"/>
+            <w:tcBorders>
+              <w:bottom w:val="single" w:sz="4" w:space="0" w:color="00000A"/>
+            </w:tcBorders>
+            <w:shd w:val="clear" w:color="auto" w:fill="auto"/>
+            <w:tcMar>
+              <w:left w:w="108" w:type="dxa"/>
+            </w:tcMar>
+          </w:tcPr>
+          <w:p>
+            <w:pPr>
+              <w:spacing w:after="0"/>
+              <w:rPr>
+                <w:rFonts w:ascii="Times New Roman" w:hAnsi="Times New Roman" w:cs="Times New Roman"/>
+                <w:sz w:val="24"/>
+                <w:szCs w:val="24"/>
+              </w:rPr>
+            </w:pPr>
+            <w:r>
+              <w:rPr>
+                <w:rFonts w:ascii="Times New Roman" w:hAnsi="Times New Roman" w:cs="Times New Roman"/>
+                <w:sz w:val="24"/>
+                <w:szCs w:val="24"/>
+                <w:u w:val="single"/>
+              </w:rPr>
+              <w:t>Référence du test :</w:t>
+            </w:r>
+            <w:r>
+              <w:rPr>
+                <w:rFonts w:ascii="Times New Roman" w:hAnsi="Times New Roman" w:cs="Times New Roman"/>
+                <w:sz w:val="24"/>
+                <w:szCs w:val="24"/>
+              </w:rPr>
+              <w:t xml:space="preserve"> </w:t>
+            </w:r>
+            <w:r>
+              <w:rPr>
+                <w:rFonts w:ascii="Times New Roman" w:hAnsi="Times New Roman" w:cs="Times New Roman"/>
+                <w:szCs w:val="24"/>
+              </w:rPr>
+              <w:t>T.U.F. n°</w:t>
+            </w:r>
+            <w:r>
+              <w:rPr>
+                <w:rFonts w:ascii="Times New Roman" w:hAnsi="Times New Roman" w:cs="Times New Roman"/>
+                <w:szCs w:val="24"/>
+              </w:rPr>
+              <w:t>3</w:t>
+            </w:r>
+          </w:p>
+        </w:tc>
+        <w:tc>
+          <w:tcPr>
+            <w:tcW w:w="5986" w:type="dxa"/>
+            <w:gridSpan w:val="3"/>
+            <w:tcBorders>
+              <w:bottom w:val="single" w:sz="4" w:space="0" w:color="00000A"/>
+            </w:tcBorders>
+            <w:shd w:val="clear" w:color="auto" w:fill="auto"/>
+            <w:tcMar>
+              <w:left w:w="108" w:type="dxa"/>
+            </w:tcMar>
+          </w:tcPr>
+          <w:p>
+            <w:pPr>
+              <w:spacing w:after="0"/>
+              <w:rPr>
+                <w:rFonts w:ascii="Times New Roman" w:hAnsi="Times New Roman" w:cs="Times New Roman"/>
+                <w:sz w:val="24"/>
+                <w:szCs w:val="24"/>
+                <w:u w:val="single"/>
+              </w:rPr>
+            </w:pPr>
+            <w:r>
+              <w:rPr>
+                <w:rFonts w:ascii="Times New Roman" w:hAnsi="Times New Roman" w:cs="Times New Roman"/>
+                <w:sz w:val="24"/>
+                <w:szCs w:val="24"/>
+                <w:u w:val="single"/>
+              </w:rPr>
+              <w:t>Nom du module :</w:t>
+            </w:r>
+            <w:r>
+              <w:rPr>
+                <w:rFonts w:ascii="Times New Roman" w:hAnsi="Times New Roman" w:cs="Times New Roman"/>
+                <w:sz w:val="24"/>
+                <w:szCs w:val="24"/>
+              </w:rPr>
+              <w:t xml:space="preserve"> </w:t>
+            </w:r>
+            <w:proofErr w:type="spellStart"/>
+            <w:r>
+              <w:rPr>
+                <w:rFonts w:ascii="Times New Roman" w:hAnsi="Times New Roman" w:cs="Times New Roman"/>
+                <w:szCs w:val="24"/>
+              </w:rPr>
+              <w:t>thread_linphonec</w:t>
+            </w:r>
+            <w:proofErr w:type="spellEnd"/>
+          </w:p>
+        </w:tc>
+      </w:tr>
+      <w:tr>
+        <w:tc>
+          <w:tcPr>
+            <w:tcW w:w="9212" w:type="dxa"/>
+            <w:gridSpan w:val="4"/>
+            <w:tcBorders>
+              <w:top w:val="single" w:sz="4" w:space="0" w:color="00000A"/>
+              <w:bottom w:val="single" w:sz="12" w:space="0" w:color="000001"/>
+            </w:tcBorders>
+            <w:shd w:val="clear" w:color="auto" w:fill="auto"/>
+            <w:tcMar>
+              <w:left w:w="108" w:type="dxa"/>
+            </w:tcMar>
+          </w:tcPr>
+          <w:p>
+            <w:pPr>
+              <w:spacing w:after="0"/>
+              <w:rPr>
+                <w:rFonts w:ascii="Times New Roman" w:hAnsi="Times New Roman" w:cs="Times New Roman"/>
+                <w:sz w:val="24"/>
+                <w:szCs w:val="24"/>
+                <w:u w:val="single"/>
+              </w:rPr>
+            </w:pPr>
+            <w:r>
+              <w:rPr>
+                <w:rFonts w:ascii="Times New Roman" w:hAnsi="Times New Roman" w:cs="Times New Roman"/>
+                <w:sz w:val="24"/>
+                <w:szCs w:val="24"/>
+                <w:u w:val="single"/>
+              </w:rPr>
+              <w:t xml:space="preserve">Objectifs du test : </w:t>
+            </w:r>
+          </w:p>
+          <w:p>
+            <w:pPr>
+              <w:spacing w:after="0"/>
+              <w:jc w:val="both"/>
+              <w:rPr>
+                <w:rFonts w:ascii="Times New Roman" w:hAnsi="Times New Roman" w:cs="Times New Roman"/>
+              </w:rPr>
+            </w:pPr>
+            <w:r>
+              <w:rPr>
+                <w:rFonts w:ascii="Times New Roman" w:hAnsi="Times New Roman" w:cs="Times New Roman"/>
+                <w:szCs w:val="24"/>
+              </w:rPr>
+              <w:t xml:space="preserve">Vérifier que </w:t>
+            </w:r>
+            <w:r>
+              <w:rPr>
+                <w:rFonts w:ascii="Times New Roman" w:hAnsi="Times New Roman" w:cs="Times New Roman"/>
+                <w:szCs w:val="24"/>
+              </w:rPr>
+              <w:t>Linphonec se lance et qu’il est possible d’appeler l’assistance en ligne</w:t>
+            </w:r>
+          </w:p>
+          <w:p>
+            <w:pPr>
+              <w:spacing w:after="0"/>
+              <w:rPr>
+                <w:rFonts w:ascii="Times New Roman" w:hAnsi="Times New Roman" w:cs="Times New Roman"/>
+                <w:sz w:val="24"/>
+                <w:szCs w:val="24"/>
+              </w:rPr>
+            </w:pPr>
+          </w:p>
+        </w:tc>
+      </w:tr>
+      <w:tr>
+        <w:tc>
+          <w:tcPr>
+            <w:tcW w:w="9212" w:type="dxa"/>
+            <w:gridSpan w:val="4"/>
+            <w:tcBorders>
+              <w:top w:val="single" w:sz="12" w:space="0" w:color="000001"/>
+            </w:tcBorders>
+            <w:shd w:val="clear" w:color="auto" w:fill="D9D9D9" w:themeFill="background1" w:themeFillShade="D9"/>
+            <w:tcMar>
+              <w:left w:w="108" w:type="dxa"/>
+            </w:tcMar>
+          </w:tcPr>
+          <w:p>
+            <w:pPr>
+              <w:spacing w:after="0"/>
+              <w:jc w:val="center"/>
+            </w:pPr>
+            <w:r>
+              <w:rPr>
+                <w:rFonts w:ascii="Times New Roman" w:hAnsi="Times New Roman" w:cs="Times New Roman"/>
+                <w:sz w:val="24"/>
+                <w:szCs w:val="24"/>
+                <w:u w:val="single"/>
+              </w:rPr>
+              <w:t>Conditions du test :</w:t>
+            </w:r>
+          </w:p>
+        </w:tc>
+      </w:tr>
+      <w:tr>
+        <w:tc>
+          <w:tcPr>
+            <w:tcW w:w="9212" w:type="dxa"/>
+            <w:gridSpan w:val="4"/>
+            <w:tcBorders>
+              <w:bottom w:val="single" w:sz="12" w:space="0" w:color="000001"/>
+            </w:tcBorders>
+            <w:shd w:val="clear" w:color="auto" w:fill="auto"/>
+            <w:tcMar>
+              <w:left w:w="108" w:type="dxa"/>
+            </w:tcMar>
+          </w:tcPr>
+          <w:p>
+            <w:pPr>
+              <w:spacing w:after="0"/>
+              <w:jc w:val="both"/>
+              <w:rPr>
+                <w:rFonts w:ascii="Times New Roman" w:hAnsi="Times New Roman" w:cs="Times New Roman"/>
+                <w:sz w:val="20"/>
+              </w:rPr>
+            </w:pPr>
+          </w:p>
+          <w:p>
+            <w:pPr>
+              <w:spacing w:after="0"/>
+              <w:jc w:val="both"/>
+              <w:rPr>
+                <w:rFonts w:ascii="Times New Roman" w:hAnsi="Times New Roman" w:cs="Times New Roman"/>
+              </w:rPr>
+            </w:pPr>
+            <w:r>
+              <w:rPr>
+                <w:rFonts w:ascii="Times New Roman" w:hAnsi="Times New Roman" w:cs="Times New Roman"/>
+              </w:rPr>
+              <w:t>Poste IPBX en fonction.</w:t>
+            </w:r>
+          </w:p>
+          <w:p>
+            <w:pPr>
+              <w:spacing w:after="0"/>
+              <w:jc w:val="both"/>
+              <w:rPr>
+                <w:rFonts w:ascii="Times New Roman" w:hAnsi="Times New Roman" w:cs="Times New Roman"/>
+              </w:rPr>
+            </w:pPr>
+            <w:r>
+              <w:rPr>
+                <w:rFonts w:ascii="Times New Roman" w:hAnsi="Times New Roman" w:cs="Times New Roman"/>
+              </w:rPr>
+              <w:t>Deux postes dotés de Linphone, en version graphique, enregistrés au poste IPBX :</w:t>
+            </w:r>
+          </w:p>
+          <w:p>
+            <w:pPr>
+              <w:pStyle w:val="Paragraphedeliste"/>
+              <w:numPr>
+                <w:ilvl w:val="0"/>
+                <w:numId w:val="1"/>
+              </w:numPr>
+              <w:spacing w:after="0"/>
+              <w:jc w:val="both"/>
+              <w:rPr>
+                <w:rFonts w:ascii="Times New Roman" w:hAnsi="Times New Roman" w:cs="Times New Roman"/>
+              </w:rPr>
+            </w:pPr>
+            <w:r>
+              <w:rPr>
+                <w:rFonts w:ascii="Times New Roman" w:hAnsi="Times New Roman" w:cs="Times New Roman"/>
+              </w:rPr>
+              <w:t>Un premier qui simule le poste console</w:t>
+            </w:r>
+          </w:p>
+          <w:p>
+            <w:pPr>
+              <w:pStyle w:val="Paragraphedeliste"/>
+              <w:numPr>
+                <w:ilvl w:val="0"/>
+                <w:numId w:val="1"/>
+              </w:numPr>
+              <w:spacing w:after="0"/>
+              <w:jc w:val="both"/>
+              <w:rPr>
+                <w:rFonts w:ascii="Times New Roman" w:hAnsi="Times New Roman" w:cs="Times New Roman"/>
+              </w:rPr>
+            </w:pPr>
+            <w:r>
+              <w:rPr>
+                <w:rFonts w:ascii="Times New Roman" w:hAnsi="Times New Roman" w:cs="Times New Roman"/>
+              </w:rPr>
+              <w:t>Un second qui simule le poste AEL</w:t>
+            </w:r>
+            <w:r>
+              <w:rPr>
+                <w:rFonts w:ascii="Times New Roman" w:hAnsi="Times New Roman" w:cs="Times New Roman"/>
+              </w:rPr>
+              <w:t>.</w:t>
+            </w:r>
+          </w:p>
+          <w:p>
+            <w:pPr>
+              <w:spacing w:after="0"/>
+              <w:jc w:val="both"/>
+              <w:rPr>
+                <w:rFonts w:ascii="Times New Roman" w:hAnsi="Times New Roman" w:cs="Times New Roman"/>
+              </w:rPr>
+            </w:pPr>
+            <w:r>
+              <w:rPr>
+                <w:rFonts w:ascii="Times New Roman" w:hAnsi="Times New Roman" w:cs="Times New Roman"/>
+              </w:rPr>
+              <w:t xml:space="preserve">L’application </w:t>
+            </w:r>
+            <w:proofErr w:type="spellStart"/>
+            <w:r>
+              <w:rPr>
+                <w:rFonts w:ascii="Times New Roman" w:hAnsi="Times New Roman" w:cs="Times New Roman"/>
+              </w:rPr>
+              <w:t>Locker</w:t>
+            </w:r>
+            <w:proofErr w:type="spellEnd"/>
+            <w:r>
+              <w:rPr>
+                <w:rFonts w:ascii="Times New Roman" w:hAnsi="Times New Roman" w:cs="Times New Roman"/>
+              </w:rPr>
+              <w:t xml:space="preserve"> Control ouvert.</w:t>
+            </w:r>
+          </w:p>
+          <w:p>
+            <w:pPr>
+              <w:spacing w:after="0"/>
+              <w:jc w:val="both"/>
+              <w:rPr>
+                <w:rFonts w:ascii="Times New Roman" w:hAnsi="Times New Roman" w:cs="Times New Roman"/>
+                <w:sz w:val="24"/>
+              </w:rPr>
+            </w:pPr>
+          </w:p>
+        </w:tc>
+      </w:tr>
+      <w:tr>
+        <w:tc>
+          <w:tcPr>
+            <w:tcW w:w="9212" w:type="dxa"/>
+            <w:gridSpan w:val="4"/>
+            <w:tcBorders>
+              <w:top w:val="single" w:sz="12" w:space="0" w:color="000001"/>
+            </w:tcBorders>
+            <w:shd w:val="clear" w:color="auto" w:fill="D9D9D9" w:themeFill="background1" w:themeFillShade="D9"/>
+            <w:tcMar>
+              <w:left w:w="108" w:type="dxa"/>
+            </w:tcMar>
+          </w:tcPr>
+          <w:p>
+            <w:pPr>
+              <w:spacing w:after="0"/>
+              <w:jc w:val="center"/>
+            </w:pPr>
+            <w:r>
+              <w:rPr>
+                <w:rFonts w:ascii="Times New Roman" w:hAnsi="Times New Roman" w:cs="Times New Roman"/>
+                <w:sz w:val="24"/>
+                <w:szCs w:val="24"/>
+                <w:u w:val="single"/>
+              </w:rPr>
+              <w:t>Procédure de test :</w:t>
+            </w:r>
+          </w:p>
+        </w:tc>
+      </w:tr>
+      <w:tr>
+        <w:tc>
+          <w:tcPr>
+            <w:tcW w:w="9212" w:type="dxa"/>
+            <w:gridSpan w:val="4"/>
+            <w:tcBorders>
+              <w:bottom w:val="single" w:sz="12" w:space="0" w:color="000001"/>
+            </w:tcBorders>
+            <w:shd w:val="clear" w:color="auto" w:fill="auto"/>
+            <w:tcMar>
+              <w:left w:w="108" w:type="dxa"/>
+            </w:tcMar>
+          </w:tcPr>
+          <w:p>
+            <w:pPr>
+              <w:pStyle w:val="Paragraphedeliste"/>
+              <w:ind w:left="1440"/>
+              <w:jc w:val="both"/>
+              <w:rPr>
+                <w:rFonts w:ascii="Times New Roman" w:hAnsi="Times New Roman" w:cs="Times New Roman"/>
+                <w:sz w:val="24"/>
+              </w:rPr>
+            </w:pPr>
+            <w:r>
+              <w:rPr>
+                <w:rFonts w:ascii="Times New Roman" w:hAnsi="Times New Roman" w:cs="Times New Roman"/>
+                <w:noProof/>
+                <w:sz w:val="24"/>
+                <w:lang w:eastAsia="fr-FR"/>
+              </w:rPr>
+              <w:drawing>
+                <wp:anchor distT="0" distB="0" distL="114300" distR="114300" simplePos="0" relativeHeight="251663360" behindDoc="0" locked="0" layoutInCell="1" allowOverlap="1">
+                  <wp:simplePos x="0" y="0"/>
+                  <wp:positionH relativeFrom="column">
+                    <wp:posOffset>5215255</wp:posOffset>
+                  </wp:positionH>
+                  <wp:positionV relativeFrom="paragraph">
+                    <wp:posOffset>46355</wp:posOffset>
+                  </wp:positionV>
+                  <wp:extent cx="468630" cy="371475"/>
+                  <wp:effectExtent l="19050" t="0" r="7620" b="0"/>
+                  <wp:wrapSquare wrapText="bothSides"/>
+                  <wp:docPr id="14" name="Image 2" descr="B_Assistante"/>
+                  <wp:cNvGraphicFramePr>
+                    <a:graphicFrameLocks xmlns:a="http://schemas.openxmlformats.org/drawingml/2006/main" noChangeAspect="1"/>
+                  </wp:cNvGraphicFramePr>
+                  <a:graphic xmlns:a="http://schemas.openxmlformats.org/drawingml/2006/main">
+                    <a:graphicData uri="http://schemas.openxmlformats.org/drawingml/2006/picture">
+                      <pic:pic xmlns:pic="http://schemas.openxmlformats.org/drawingml/2006/picture">
+                        <pic:nvPicPr>
+                          <pic:cNvPr id="0" name="Picture 2" descr="B_Assistante"/>
+                          <pic:cNvPicPr>
+                            <a:picLocks noChangeAspect="1" noChangeArrowheads="1"/>
+                          </pic:cNvPicPr>
+                        </pic:nvPicPr>
+                        <pic:blipFill>
+                          <a:blip r:embed="rId11" cstate="print"/>
+                          <a:srcRect/>
+                          <a:stretch>
+                            <a:fillRect/>
+                          </a:stretch>
+                        </pic:blipFill>
+                        <pic:spPr bwMode="auto">
+                          <a:xfrm>
+                            <a:off x="0" y="0"/>
+                            <a:ext cx="468630" cy="371475"/>
+                          </a:xfrm>
+                          <a:prstGeom prst="rect">
+                            <a:avLst/>
+                          </a:prstGeom>
+                          <a:noFill/>
+                          <a:ln w="9525">
+                            <a:noFill/>
+                            <a:miter lim="800000"/>
+                            <a:headEnd/>
+                            <a:tailEnd/>
+                          </a:ln>
+                        </pic:spPr>
+                      </pic:pic>
+                    </a:graphicData>
+                  </a:graphic>
+                </wp:anchor>
+              </w:drawing>
+            </w:r>
+          </w:p>
+          <w:p>
+            <w:pPr>
+              <w:pStyle w:val="Paragraphedeliste"/>
+              <w:numPr>
+                <w:ilvl w:val="0"/>
+                <w:numId w:val="40"/>
+              </w:numPr>
+              <w:jc w:val="both"/>
+              <w:rPr>
+                <w:rFonts w:ascii="Times New Roman" w:hAnsi="Times New Roman" w:cs="Times New Roman"/>
+                <w:sz w:val="24"/>
+              </w:rPr>
+            </w:pPr>
+            <w:bookmarkStart w:id="13" w:name="_Toc421515204"/>
+            <w:r>
+              <w:rPr>
+                <w:rFonts w:ascii="Times New Roman" w:hAnsi="Times New Roman" w:cs="Times New Roman"/>
+                <w:sz w:val="24"/>
+              </w:rPr>
+              <w:t>Lancer l’interface de l’assistance en ligne en cliquant sur le bouton</w:t>
+            </w:r>
+            <w:r>
+              <w:rPr>
+                <w:rFonts w:ascii="Times New Roman" w:hAnsi="Times New Roman" w:cs="Times New Roman"/>
+                <w:sz w:val="24"/>
+              </w:rPr>
+              <w:t> :</w:t>
+            </w:r>
+            <w:bookmarkEnd w:id="13"/>
+            <w:r>
+              <w:rPr>
+                <w:rFonts w:ascii="Times New Roman" w:hAnsi="Times New Roman" w:cs="Times New Roman"/>
+                <w:sz w:val="24"/>
+              </w:rPr>
+              <w:t xml:space="preserve"> </w:t>
+            </w:r>
+          </w:p>
+          <w:p>
+            <w:pPr>
+              <w:pStyle w:val="Paragraphedeliste"/>
+              <w:jc w:val="both"/>
+              <w:rPr>
+                <w:rFonts w:ascii="Times New Roman" w:hAnsi="Times New Roman" w:cs="Times New Roman"/>
+                <w:b/>
+                <w:sz w:val="24"/>
+                <w:u w:val="single"/>
+              </w:rPr>
+            </w:pPr>
+          </w:p>
+          <w:p>
+            <w:pPr>
+              <w:pStyle w:val="Paragraphedeliste"/>
+              <w:numPr>
+                <w:ilvl w:val="0"/>
+                <w:numId w:val="40"/>
+              </w:numPr>
+              <w:jc w:val="both"/>
+              <w:rPr>
+                <w:rFonts w:ascii="Times New Roman" w:hAnsi="Times New Roman" w:cs="Times New Roman"/>
+                <w:sz w:val="24"/>
+              </w:rPr>
+            </w:pPr>
+            <w:r>
+              <w:rPr>
+                <w:rFonts w:ascii="Times New Roman" w:hAnsi="Times New Roman" w:cs="Times New Roman"/>
+                <w:sz w:val="24"/>
+              </w:rPr>
+              <w:t xml:space="preserve">Sur l’interface </w:t>
+            </w:r>
+            <w:r>
+              <w:rPr>
+                <w:rFonts w:ascii="Times New Roman" w:hAnsi="Times New Roman" w:cs="Times New Roman"/>
+                <w:sz w:val="24"/>
+              </w:rPr>
+              <w:t>qui apparaît</w:t>
+            </w:r>
+            <w:r>
+              <w:rPr>
+                <w:rFonts w:ascii="Times New Roman" w:hAnsi="Times New Roman" w:cs="Times New Roman"/>
+                <w:sz w:val="24"/>
+              </w:rPr>
+              <w:t xml:space="preserve">, cliquer sur le bouton vert pour lancer l’appel. </w:t>
+            </w:r>
+          </w:p>
+          <w:p>
+            <w:pPr>
+              <w:pStyle w:val="Paragraphedeliste"/>
+              <w:numPr>
+                <w:ilvl w:val="0"/>
+                <w:numId w:val="40"/>
+              </w:numPr>
+              <w:jc w:val="both"/>
+              <w:rPr>
+                <w:rFonts w:ascii="Times New Roman" w:hAnsi="Times New Roman" w:cs="Times New Roman"/>
+                <w:sz w:val="24"/>
+              </w:rPr>
+            </w:pPr>
+            <w:r>
+              <w:rPr>
+                <w:rFonts w:ascii="Times New Roman" w:hAnsi="Times New Roman" w:cs="Times New Roman"/>
+                <w:sz w:val="24"/>
+              </w:rPr>
+              <w:t>Raccrocher une fois l’appel effectué</w:t>
+            </w:r>
+            <w:r>
+              <w:rPr>
+                <w:rFonts w:ascii="Times New Roman" w:hAnsi="Times New Roman" w:cs="Times New Roman"/>
+                <w:sz w:val="24"/>
+              </w:rPr>
+              <w:t>.</w:t>
+            </w:r>
+          </w:p>
+          <w:p>
+            <w:pPr>
+              <w:suppressAutoHyphens w:val="0"/>
+              <w:spacing w:after="0"/>
+              <w:rPr>
+                <w:rFonts w:ascii="Times New Roman" w:hAnsi="Times New Roman" w:cs="Times New Roman"/>
+                <w:sz w:val="24"/>
+              </w:rPr>
+            </w:pPr>
+            <w:r>
+              <w:rPr>
+                <w:rFonts w:ascii="Times New Roman" w:hAnsi="Times New Roman" w:cs="Times New Roman"/>
+                <w:sz w:val="24"/>
+              </w:rPr>
+              <w:br w:type="page"/>
+            </w:r>
+          </w:p>
+          <w:p>
+            <w:pPr>
+              <w:pStyle w:val="Paragraphedeliste"/>
+              <w:spacing w:after="0"/>
+              <w:ind w:left="676"/>
+              <w:jc w:val="both"/>
+              <w:rPr>
+                <w:rFonts w:ascii="Times New Roman" w:hAnsi="Times New Roman" w:cs="Times New Roman"/>
+                <w:szCs w:val="24"/>
+              </w:rPr>
+            </w:pPr>
+          </w:p>
+        </w:tc>
+      </w:tr>
+      <w:tr>
+        <w:tc>
+          <w:tcPr>
+            <w:tcW w:w="4642" w:type="dxa"/>
+            <w:gridSpan w:val="2"/>
+            <w:tcBorders>
+              <w:top w:val="single" w:sz="12" w:space="0" w:color="000001"/>
+            </w:tcBorders>
+            <w:shd w:val="clear" w:color="auto" w:fill="D9D9D9" w:themeFill="background1" w:themeFillShade="D9"/>
+            <w:tcMar>
+              <w:left w:w="108" w:type="dxa"/>
+            </w:tcMar>
+          </w:tcPr>
+          <w:p>
+            <w:pPr>
+              <w:spacing w:after="0"/>
+            </w:pPr>
+            <w:r>
+              <w:rPr>
+                <w:rFonts w:ascii="Times New Roman" w:hAnsi="Times New Roman" w:cs="Times New Roman"/>
+                <w:sz w:val="24"/>
+                <w:szCs w:val="24"/>
+                <w:u w:val="single"/>
+              </w:rPr>
+              <w:t>Résultats attendus :</w:t>
+            </w:r>
+          </w:p>
+        </w:tc>
+        <w:tc>
+          <w:tcPr>
+            <w:tcW w:w="4570" w:type="dxa"/>
+            <w:gridSpan w:val="2"/>
+            <w:tcBorders>
+              <w:top w:val="single" w:sz="12" w:space="0" w:color="000001"/>
+            </w:tcBorders>
+            <w:shd w:val="clear" w:color="auto" w:fill="D9D9D9" w:themeFill="background1" w:themeFillShade="D9"/>
+            <w:tcMar>
+              <w:left w:w="108" w:type="dxa"/>
+            </w:tcMar>
+          </w:tcPr>
+          <w:p>
+            <w:pPr>
+              <w:spacing w:after="0"/>
+            </w:pPr>
+            <w:r>
+              <w:rPr>
+                <w:rFonts w:ascii="Times New Roman" w:hAnsi="Times New Roman" w:cs="Times New Roman"/>
+                <w:sz w:val="24"/>
+                <w:szCs w:val="24"/>
+                <w:u w:val="single"/>
+              </w:rPr>
+              <w:t>Résultats obtenus :</w:t>
+            </w:r>
+          </w:p>
+        </w:tc>
+      </w:tr>
+      <w:tr>
+        <w:tc>
+          <w:tcPr>
+            <w:tcW w:w="4642" w:type="dxa"/>
+            <w:gridSpan w:val="2"/>
+            <w:tcBorders>
+              <w:bottom w:val="single" w:sz="12" w:space="0" w:color="000001"/>
+            </w:tcBorders>
+            <w:shd w:val="clear" w:color="auto" w:fill="auto"/>
+            <w:tcMar>
+              <w:left w:w="108" w:type="dxa"/>
+            </w:tcMar>
+          </w:tcPr>
+          <w:p>
+            <w:pPr>
+              <w:spacing w:after="0"/>
+              <w:rPr>
+                <w:rFonts w:ascii="Times New Roman" w:hAnsi="Times New Roman" w:cs="Times New Roman"/>
+                <w:sz w:val="24"/>
+                <w:szCs w:val="24"/>
+              </w:rPr>
+            </w:pPr>
+          </w:p>
+          <w:p>
+            <w:pPr>
+              <w:pStyle w:val="Paragraphedeliste"/>
+              <w:numPr>
+                <w:ilvl w:val="0"/>
+                <w:numId w:val="43"/>
+              </w:numPr>
+              <w:spacing w:after="0"/>
+              <w:jc w:val="both"/>
+              <w:rPr>
+                <w:rFonts w:ascii="Times New Roman" w:hAnsi="Times New Roman" w:cs="Times New Roman"/>
+                <w:sz w:val="24"/>
+                <w:szCs w:val="24"/>
+              </w:rPr>
+            </w:pPr>
+            <w:r>
+              <w:rPr>
+                <w:noProof/>
+                <w:lang w:eastAsia="fr-FR"/>
+              </w:rPr>
+              <w:drawing>
+                <wp:anchor distT="0" distB="0" distL="114300" distR="114300" simplePos="0" relativeHeight="251665408" behindDoc="0" locked="0" layoutInCell="1" allowOverlap="1">
+                  <wp:simplePos x="0" y="0"/>
+                  <wp:positionH relativeFrom="column">
+                    <wp:posOffset>1319530</wp:posOffset>
+                  </wp:positionH>
+                  <wp:positionV relativeFrom="paragraph">
+                    <wp:posOffset>388620</wp:posOffset>
+                  </wp:positionV>
+                  <wp:extent cx="468630" cy="371475"/>
+                  <wp:effectExtent l="19050" t="0" r="7620" b="0"/>
+                  <wp:wrapSquare wrapText="bothSides"/>
+                  <wp:docPr id="15" name="Image 2" descr="B_Assistante"/>
+                  <wp:cNvGraphicFramePr>
+                    <a:graphicFrameLocks xmlns:a="http://schemas.openxmlformats.org/drawingml/2006/main" noChangeAspect="1"/>
+                  </wp:cNvGraphicFramePr>
+                  <a:graphic xmlns:a="http://schemas.openxmlformats.org/drawingml/2006/main">
+                    <a:graphicData uri="http://schemas.openxmlformats.org/drawingml/2006/picture">
+                      <pic:pic xmlns:pic="http://schemas.openxmlformats.org/drawingml/2006/picture">
+                        <pic:nvPicPr>
+                          <pic:cNvPr id="0" name="Picture 2" descr="B_Assistante"/>
+                          <pic:cNvPicPr>
+                            <a:picLocks noChangeAspect="1" noChangeArrowheads="1"/>
+                          </pic:cNvPicPr>
+                        </pic:nvPicPr>
+                        <pic:blipFill>
+                          <a:blip r:embed="rId11" cstate="print"/>
+                          <a:srcRect/>
+                          <a:stretch>
+                            <a:fillRect/>
+                          </a:stretch>
+                        </pic:blipFill>
+                        <pic:spPr bwMode="auto">
+                          <a:xfrm>
+                            <a:off x="0" y="0"/>
+                            <a:ext cx="468630" cy="371475"/>
+                          </a:xfrm>
+                          <a:prstGeom prst="rect">
+                            <a:avLst/>
+                          </a:prstGeom>
+                          <a:noFill/>
+                          <a:ln w="9525">
+                            <a:noFill/>
+                            <a:miter lim="800000"/>
+                            <a:headEnd/>
+                            <a:tailEnd/>
+                          </a:ln>
+                        </pic:spPr>
+                      </pic:pic>
+                    </a:graphicData>
+                  </a:graphic>
+                </wp:anchor>
+              </w:drawing>
+            </w:r>
+            <w:r>
+              <w:rPr>
+                <w:rFonts w:ascii="Times New Roman" w:hAnsi="Times New Roman" w:cs="Times New Roman"/>
+                <w:sz w:val="24"/>
+                <w:szCs w:val="24"/>
+              </w:rPr>
+              <w:t>L’interface affichant l’assistance en ligne s’affiche après avoir cliqué sur le bouton</w:t>
+            </w:r>
+          </w:p>
+          <w:p>
+            <w:pPr>
+              <w:spacing w:after="0"/>
+              <w:jc w:val="both"/>
+              <w:rPr>
+                <w:rFonts w:ascii="Times New Roman" w:hAnsi="Times New Roman" w:cs="Times New Roman"/>
+                <w:sz w:val="24"/>
+                <w:szCs w:val="24"/>
+              </w:rPr>
+            </w:pPr>
+          </w:p>
+          <w:p>
+            <w:pPr>
+              <w:spacing w:after="0"/>
+              <w:jc w:val="both"/>
+              <w:rPr>
+                <w:rFonts w:ascii="Times New Roman" w:hAnsi="Times New Roman" w:cs="Times New Roman"/>
+                <w:sz w:val="24"/>
+                <w:szCs w:val="24"/>
+              </w:rPr>
+            </w:pPr>
+          </w:p>
+          <w:p>
+            <w:pPr>
+              <w:pStyle w:val="Paragraphedeliste"/>
+              <w:numPr>
+                <w:ilvl w:val="0"/>
+                <w:numId w:val="44"/>
+              </w:numPr>
+              <w:spacing w:after="0"/>
+              <w:jc w:val="both"/>
+              <w:rPr>
+                <w:rFonts w:ascii="Times New Roman" w:hAnsi="Times New Roman" w:cs="Times New Roman"/>
+                <w:sz w:val="24"/>
+                <w:szCs w:val="24"/>
+              </w:rPr>
+            </w:pPr>
+            <w:r>
+              <w:rPr>
+                <w:rFonts w:ascii="Times New Roman" w:hAnsi="Times New Roman" w:cs="Times New Roman"/>
+                <w:sz w:val="24"/>
+                <w:szCs w:val="24"/>
+              </w:rPr>
+              <w:t>Après avoir cliqué sur le bouton vert,</w:t>
+            </w:r>
+          </w:p>
+          <w:p>
+            <w:pPr>
+              <w:spacing w:after="0"/>
+              <w:jc w:val="both"/>
+              <w:rPr>
+                <w:rFonts w:ascii="Times New Roman" w:hAnsi="Times New Roman" w:cs="Times New Roman"/>
+                <w:sz w:val="24"/>
+                <w:szCs w:val="24"/>
+              </w:rPr>
+            </w:pPr>
+            <w:r>
+              <w:rPr>
+                <w:rFonts w:ascii="Times New Roman" w:hAnsi="Times New Roman" w:cs="Times New Roman"/>
+                <w:sz w:val="24"/>
+                <w:szCs w:val="24"/>
+              </w:rPr>
+              <w:t xml:space="preserve">            </w:t>
+            </w:r>
+            <w:r>
+              <w:rPr>
+                <w:rFonts w:ascii="Times New Roman" w:hAnsi="Times New Roman" w:cs="Times New Roman"/>
+                <w:sz w:val="24"/>
+                <w:szCs w:val="24"/>
+              </w:rPr>
+              <w:t xml:space="preserve">le Linphonec du poste console lance </w:t>
+            </w:r>
+            <w:r>
+              <w:rPr>
+                <w:rFonts w:ascii="Times New Roman" w:hAnsi="Times New Roman" w:cs="Times New Roman"/>
+                <w:sz w:val="24"/>
+                <w:szCs w:val="24"/>
+              </w:rPr>
+              <w:t xml:space="preserve">      </w:t>
+            </w:r>
+            <w:r>
+              <w:rPr>
+                <w:rFonts w:ascii="Times New Roman" w:hAnsi="Times New Roman" w:cs="Times New Roman"/>
+                <w:sz w:val="24"/>
+                <w:szCs w:val="24"/>
+              </w:rPr>
+              <w:t>un appel vers le poste d’assistance.</w:t>
+            </w:r>
+          </w:p>
+          <w:p>
+            <w:pPr>
+              <w:spacing w:after="0"/>
+              <w:jc w:val="both"/>
+              <w:rPr>
+                <w:rFonts w:ascii="Times New Roman" w:hAnsi="Times New Roman" w:cs="Times New Roman"/>
+                <w:sz w:val="24"/>
+                <w:szCs w:val="24"/>
+              </w:rPr>
+            </w:pPr>
+          </w:p>
+          <w:p>
+            <w:pPr>
+              <w:pStyle w:val="Paragraphedeliste"/>
+              <w:numPr>
+                <w:ilvl w:val="0"/>
+                <w:numId w:val="42"/>
+              </w:numPr>
+              <w:spacing w:after="0"/>
+              <w:jc w:val="both"/>
+              <w:rPr>
+                <w:rFonts w:ascii="Times New Roman" w:hAnsi="Times New Roman" w:cs="Times New Roman"/>
+                <w:sz w:val="24"/>
+                <w:szCs w:val="24"/>
+              </w:rPr>
+            </w:pPr>
+            <w:r>
+              <w:rPr>
+                <w:rFonts w:ascii="Times New Roman" w:hAnsi="Times New Roman" w:cs="Times New Roman"/>
+                <w:sz w:val="24"/>
+                <w:szCs w:val="24"/>
+              </w:rPr>
+              <w:t>En cliquant sur le bouton rouge pour raccrocher, la communication se termine</w:t>
+            </w:r>
+          </w:p>
+        </w:tc>
+        <w:tc>
+          <w:tcPr>
+            <w:tcW w:w="4570" w:type="dxa"/>
+            <w:gridSpan w:val="2"/>
+            <w:tcBorders>
+              <w:bottom w:val="single" w:sz="12" w:space="0" w:color="000001"/>
+            </w:tcBorders>
+            <w:shd w:val="clear" w:color="auto" w:fill="auto"/>
+            <w:tcMar>
+              <w:left w:w="108" w:type="dxa"/>
+            </w:tcMar>
+          </w:tcPr>
+          <w:p>
+            <w:pPr>
+              <w:spacing w:after="0"/>
+            </w:pPr>
+          </w:p>
+          <w:p>
+            <w:pPr>
+              <w:pStyle w:val="Paragraphedeliste"/>
+              <w:numPr>
+                <w:ilvl w:val="0"/>
+                <w:numId w:val="39"/>
+              </w:numPr>
+              <w:spacing w:after="0"/>
+              <w:rPr>
+                <w:rFonts w:ascii="Times New Roman" w:hAnsi="Times New Roman" w:cs="Times New Roman"/>
+              </w:rPr>
+            </w:pPr>
+            <w:r>
+              <w:rPr>
+                <w:rFonts w:ascii="Times New Roman" w:hAnsi="Times New Roman" w:cs="Times New Roman"/>
+              </w:rPr>
+              <w:t>OK</w:t>
+            </w:r>
+          </w:p>
+          <w:p>
+            <w:pPr>
+              <w:pStyle w:val="Paragraphedeliste"/>
+              <w:spacing w:after="0"/>
+              <w:rPr>
+                <w:rFonts w:ascii="Times New Roman" w:hAnsi="Times New Roman" w:cs="Times New Roman"/>
+              </w:rPr>
+            </w:pPr>
+          </w:p>
+          <w:p>
+            <w:pPr>
+              <w:pStyle w:val="Paragraphedeliste"/>
+              <w:spacing w:after="0"/>
+              <w:rPr>
+                <w:rFonts w:ascii="Times New Roman" w:hAnsi="Times New Roman" w:cs="Times New Roman"/>
+              </w:rPr>
+            </w:pPr>
+          </w:p>
+          <w:p>
+            <w:pPr>
+              <w:pStyle w:val="Paragraphedeliste"/>
+              <w:spacing w:after="0"/>
+              <w:rPr>
+                <w:rFonts w:ascii="Times New Roman" w:hAnsi="Times New Roman" w:cs="Times New Roman"/>
+              </w:rPr>
+            </w:pPr>
+          </w:p>
+          <w:p>
+            <w:pPr>
+              <w:pStyle w:val="Paragraphedeliste"/>
+              <w:spacing w:after="0"/>
+              <w:rPr>
+                <w:rFonts w:ascii="Times New Roman" w:hAnsi="Times New Roman" w:cs="Times New Roman"/>
+              </w:rPr>
+            </w:pPr>
+          </w:p>
+          <w:p>
+            <w:pPr>
+              <w:pStyle w:val="Paragraphedeliste"/>
+              <w:spacing w:after="0"/>
+              <w:rPr>
+                <w:rFonts w:ascii="Times New Roman" w:hAnsi="Times New Roman" w:cs="Times New Roman"/>
+              </w:rPr>
+            </w:pPr>
+          </w:p>
+          <w:p>
+            <w:pPr>
+              <w:pStyle w:val="Paragraphedeliste"/>
+              <w:numPr>
+                <w:ilvl w:val="0"/>
+                <w:numId w:val="39"/>
+              </w:numPr>
+              <w:spacing w:after="0"/>
+            </w:pPr>
+            <w:r>
+              <w:rPr>
+                <w:rFonts w:ascii="Times New Roman" w:hAnsi="Times New Roman" w:cs="Times New Roman"/>
+              </w:rPr>
+              <w:t>OK</w:t>
+            </w:r>
+          </w:p>
+          <w:p>
+            <w:pPr>
+              <w:spacing w:after="0"/>
+            </w:pPr>
+          </w:p>
+          <w:p>
+            <w:pPr>
+              <w:spacing w:after="0"/>
+            </w:pPr>
+          </w:p>
+          <w:p>
+            <w:pPr>
+              <w:spacing w:after="0"/>
+            </w:pPr>
+          </w:p>
+          <w:p>
+            <w:pPr>
+              <w:spacing w:after="0"/>
+            </w:pPr>
+          </w:p>
+          <w:p>
+            <w:pPr>
+              <w:pStyle w:val="Paragraphedeliste"/>
+              <w:numPr>
+                <w:ilvl w:val="0"/>
+                <w:numId w:val="39"/>
+              </w:numPr>
+              <w:spacing w:after="0"/>
+            </w:pPr>
+            <w:r>
+              <w:t xml:space="preserve"> </w:t>
+            </w:r>
+            <w:r>
+              <w:rPr>
+                <w:rFonts w:ascii="Times New Roman" w:hAnsi="Times New Roman" w:cs="Times New Roman"/>
+              </w:rPr>
+              <w:t>OK</w:t>
+            </w:r>
+          </w:p>
+          <w:p>
+            <w:pPr>
+              <w:spacing w:after="0"/>
+            </w:pPr>
+          </w:p>
+          <w:p>
+            <w:pPr>
+              <w:spacing w:after="0"/>
+            </w:pPr>
+          </w:p>
+          <w:p>
+            <w:pPr>
+              <w:spacing w:after="0"/>
+              <w:rPr>
+                <w:rFonts w:ascii="Times New Roman" w:hAnsi="Times New Roman" w:cs="Times New Roman"/>
+              </w:rPr>
+            </w:pPr>
+          </w:p>
+        </w:tc>
+      </w:tr>
+      <w:tr>
+        <w:trPr>
+          <w:trHeight w:val="240"/>
+        </w:trPr>
+        <w:tc>
+          <w:tcPr>
+            <w:tcW w:w="9212" w:type="dxa"/>
+            <w:gridSpan w:val="4"/>
+            <w:tcBorders>
+              <w:top w:val="single" w:sz="12" w:space="0" w:color="000001"/>
+            </w:tcBorders>
+            <w:shd w:val="clear" w:color="auto" w:fill="D9D9D9" w:themeFill="background1" w:themeFillShade="D9"/>
+            <w:tcMar>
+              <w:left w:w="108" w:type="dxa"/>
+            </w:tcMar>
+          </w:tcPr>
+          <w:p>
+            <w:pPr>
+              <w:spacing w:after="0"/>
+              <w:rPr>
+                <w:rFonts w:ascii="Times New Roman" w:hAnsi="Times New Roman" w:cs="Times New Roman"/>
+                <w:sz w:val="24"/>
+                <w:szCs w:val="24"/>
+                <w:u w:val="single"/>
+              </w:rPr>
+            </w:pPr>
+            <w:r>
+              <w:rPr>
+                <w:rFonts w:ascii="Times New Roman" w:hAnsi="Times New Roman" w:cs="Times New Roman"/>
+                <w:sz w:val="24"/>
+                <w:szCs w:val="24"/>
+                <w:u w:val="single"/>
+              </w:rPr>
+              <w:t>Historique des problèmes :</w:t>
+            </w:r>
+          </w:p>
+        </w:tc>
+      </w:tr>
+      <w:tr>
+        <w:tc>
+          <w:tcPr>
+            <w:tcW w:w="9212" w:type="dxa"/>
+            <w:gridSpan w:val="4"/>
+            <w:tcBorders>
+              <w:bottom w:val="single" w:sz="4" w:space="0" w:color="00000A"/>
+            </w:tcBorders>
+            <w:shd w:val="clear" w:color="auto" w:fill="auto"/>
+            <w:tcMar>
+              <w:left w:w="108" w:type="dxa"/>
+            </w:tcMar>
+          </w:tcPr>
+          <w:p>
+            <w:pPr>
+              <w:spacing w:after="0"/>
+            </w:pPr>
+          </w:p>
+          <w:p>
+            <w:pPr>
+              <w:spacing w:after="0"/>
+              <w:rPr>
+                <w:rFonts w:ascii="Times New Roman" w:hAnsi="Times New Roman" w:cs="Times New Roman"/>
+              </w:rPr>
+            </w:pPr>
+            <w:r>
+              <w:rPr>
+                <w:rFonts w:ascii="Times New Roman" w:hAnsi="Times New Roman" w:cs="Times New Roman"/>
+              </w:rPr>
+              <w:t>Aucun problème rencontré</w:t>
+            </w:r>
+            <w:r>
+              <w:rPr>
+                <w:rFonts w:ascii="Times New Roman" w:hAnsi="Times New Roman" w:cs="Times New Roman"/>
+              </w:rPr>
+              <w:t>.</w:t>
+            </w:r>
+          </w:p>
+          <w:p>
+            <w:pPr>
+              <w:spacing w:after="0"/>
+            </w:pPr>
+          </w:p>
+        </w:tc>
+      </w:tr>
+      <w:tr>
+        <w:tc>
+          <w:tcPr>
+            <w:tcW w:w="9212" w:type="dxa"/>
+            <w:gridSpan w:val="4"/>
+            <w:tcBorders>
+              <w:top w:val="single" w:sz="4" w:space="0" w:color="00000A"/>
+              <w:bottom w:val="single" w:sz="4" w:space="0" w:color="00000A"/>
+            </w:tcBorders>
+            <w:shd w:val="clear" w:color="auto" w:fill="auto"/>
+            <w:tcMar>
+              <w:left w:w="108" w:type="dxa"/>
+            </w:tcMar>
+          </w:tcPr>
+          <w:p>
+            <w:pPr>
+              <w:spacing w:after="0"/>
+              <w:rPr>
+                <w:rFonts w:ascii="Times New Roman" w:hAnsi="Times New Roman" w:cs="Times New Roman"/>
+                <w:sz w:val="24"/>
+                <w:szCs w:val="24"/>
+                <w:u w:val="single"/>
+              </w:rPr>
+            </w:pPr>
+            <w:r>
+              <w:rPr>
+                <w:rFonts w:ascii="Times New Roman" w:hAnsi="Times New Roman" w:cs="Times New Roman"/>
+                <w:sz w:val="24"/>
+                <w:szCs w:val="24"/>
+                <w:u w:val="single"/>
+              </w:rPr>
+              <w:t>Conclusion :</w:t>
+            </w:r>
+          </w:p>
+          <w:p>
+            <w:pPr>
+              <w:spacing w:after="0"/>
+              <w:rPr>
+                <w:rFonts w:ascii="Times New Roman" w:hAnsi="Times New Roman" w:cs="Times New Roman"/>
+                <w:sz w:val="24"/>
+                <w:szCs w:val="24"/>
+                <w:u w:val="single"/>
+              </w:rPr>
+            </w:pPr>
+          </w:p>
+          <w:p>
+            <w:pPr>
+              <w:spacing w:after="0"/>
+              <w:rPr>
+                <w:rFonts w:ascii="Times New Roman" w:hAnsi="Times New Roman" w:cs="Times New Roman"/>
+              </w:rPr>
+            </w:pPr>
+            <w:r>
+              <w:rPr>
+                <w:rFonts w:ascii="Times New Roman" w:hAnsi="Times New Roman" w:cs="Times New Roman"/>
+              </w:rPr>
+              <w:t>Il est possible de joindre l’assistance en ligne.</w:t>
+            </w:r>
+          </w:p>
+          <w:p>
+            <w:pPr>
+              <w:spacing w:after="0"/>
+              <w:rPr>
+                <w:rFonts w:ascii="Times New Roman" w:hAnsi="Times New Roman" w:cs="Times New Roman"/>
+              </w:rPr>
+            </w:pPr>
+          </w:p>
+        </w:tc>
+      </w:tr>
+    </w:tbl>
+    <w:p>
+      <w:pPr>
+        <w:pStyle w:val="Paragraphedeliste"/>
+        <w:jc w:val="both"/>
+        <w:rPr>
+          <w:rFonts w:ascii="Times New Roman" w:hAnsi="Times New Roman" w:cs="Times New Roman"/>
+          <w:sz w:val="24"/>
+        </w:rPr>
+      </w:pPr>
+    </w:p>
+    <w:p>
+      <w:pPr>
+        <w:pStyle w:val="Paragraphedeliste"/>
+        <w:jc w:val="both"/>
+        <w:rPr>
+          <w:rFonts w:ascii="Times New Roman" w:hAnsi="Times New Roman" w:cs="Times New Roman"/>
+          <w:sz w:val="24"/>
+        </w:rPr>
+      </w:pPr>
+    </w:p>
+    <w:p>
+      <w:pPr>
+        <w:pStyle w:val="Paragraphedeliste"/>
+        <w:jc w:val="both"/>
+        <w:rPr>
+          <w:rFonts w:ascii="Times New Roman" w:hAnsi="Times New Roman" w:cs="Times New Roman"/>
+          <w:b/>
+          <w:sz w:val="24"/>
+          <w:u w:val="single"/>
+        </w:rPr>
+      </w:pPr>
+    </w:p>
+    <w:p>
+      <w:pPr>
+        <w:jc w:val="both"/>
+        <w:rPr>
+          <w:rFonts w:ascii="Times New Roman" w:hAnsi="Times New Roman" w:cs="Times New Roman"/>
+          <w:b/>
+          <w:sz w:val="24"/>
+          <w:u w:val="single"/>
+        </w:rPr>
+      </w:pPr>
+    </w:p>
+    <w:p>
+      <w:pPr>
+        <w:pStyle w:val="Paragraphedeliste"/>
+        <w:numPr>
+          <w:ilvl w:val="0"/>
+          <w:numId w:val="36"/>
+        </w:numPr>
+        <w:jc w:val="both"/>
+        <w:outlineLvl w:val="0"/>
+        <w:rPr>
+          <w:rFonts w:ascii="Times New Roman" w:hAnsi="Times New Roman" w:cs="Times New Roman"/>
+          <w:b/>
+          <w:sz w:val="24"/>
+          <w:u w:val="single"/>
+        </w:rPr>
+      </w:pPr>
+      <w:bookmarkStart w:id="14" w:name="_Toc421515205"/>
+      <w:r>
+        <w:rPr>
+          <w:rFonts w:ascii="Times New Roman" w:hAnsi="Times New Roman" w:cs="Times New Roman"/>
+          <w:b/>
+          <w:sz w:val="24"/>
+          <w:u w:val="single"/>
+        </w:rPr>
+        <w:lastRenderedPageBreak/>
+        <w:t>Bilan - Conclusion personnelle</w:t>
+      </w:r>
+      <w:bookmarkEnd w:id="14"/>
+    </w:p>
+    <w:p>
+      <w:pPr>
+        <w:pStyle w:val="Paragraphedeliste"/>
+        <w:jc w:val="both"/>
+        <w:rPr>
+          <w:rFonts w:ascii="Times New Roman" w:hAnsi="Times New Roman" w:cs="Times New Roman"/>
+          <w:b/>
+          <w:sz w:val="24"/>
+          <w:u w:val="single"/>
+        </w:rPr>
+      </w:pPr>
+    </w:p>
+    <w:p>
+      <w:pPr>
+        <w:pStyle w:val="Paragraphedeliste"/>
+        <w:jc w:val="both"/>
+        <w:rPr>
+          <w:rFonts w:ascii="Times New Roman" w:hAnsi="Times New Roman" w:cs="Times New Roman"/>
+          <w:sz w:val="24"/>
+        </w:rPr>
+      </w:pPr>
+      <w:r>
+        <w:rPr>
+          <w:rFonts w:ascii="Times New Roman" w:hAnsi="Times New Roman" w:cs="Times New Roman"/>
+          <w:sz w:val="24"/>
+        </w:rPr>
+        <w:t>La communication téléphonique est opérationnelle</w:t>
+      </w:r>
+      <w:r>
+        <w:rPr>
+          <w:rFonts w:ascii="Times New Roman" w:hAnsi="Times New Roman" w:cs="Times New Roman"/>
+          <w:sz w:val="24"/>
+        </w:rPr>
+        <w:t>, il est possible d’appeler l’assistance en ligne. En revanche la prise en charge vidéo ne se limite qu’à l’affichage de Linphonec et plus précisément de webcam locale. Il reset à intégrer la vidéo au centre de l’interface de communication téléphonique.</w:t>
+      </w:r>
+    </w:p>
+    <w:p>
+      <w:pPr>
+        <w:pStyle w:val="Paragraphedeliste"/>
+        <w:jc w:val="both"/>
+        <w:rPr>
+          <w:rFonts w:ascii="Times New Roman" w:hAnsi="Times New Roman" w:cs="Times New Roman"/>
+          <w:sz w:val="24"/>
+        </w:rPr>
+      </w:pPr>
+    </w:p>
+    <w:p>
+      <w:pPr>
+        <w:pStyle w:val="Paragraphedeliste"/>
+        <w:jc w:val="both"/>
+        <w:rPr>
+          <w:rFonts w:ascii="Times New Roman" w:hAnsi="Times New Roman" w:cs="Times New Roman"/>
+          <w:sz w:val="24"/>
+        </w:rPr>
+      </w:pPr>
+      <w:r>
+        <w:rPr>
+          <w:rFonts w:ascii="Times New Roman" w:hAnsi="Times New Roman" w:cs="Times New Roman"/>
+          <w:sz w:val="24"/>
+        </w:rPr>
+        <w:t>Toute la partie concernant la connexion sécurisée SSH, afin que l’assistant puisse accéder aux consignes est également quelque chose à faire.</w:t>
+      </w:r>
+    </w:p>
+    <w:p>
+      <w:pPr>
+        <w:jc w:val="both"/>
+        <w:rPr>
+          <w:rFonts w:ascii="Times New Roman" w:hAnsi="Times New Roman" w:cs="Times New Roman"/>
+          <w:b/>
+          <w:sz w:val="24"/>
+          <w:u w:val="single"/>
+        </w:rPr>
+      </w:pPr>
     </w:p>
     <w:sectPr>
-      <w:headerReference w:type="default" r:id="rId10"/>
-      <w:footerReference w:type="default" r:id="rId11"/>
+      <w:headerReference w:type="default" r:id="rId12"/>
+      <w:footerReference w:type="default" r:id="rId13"/>
       <w:pgSz w:w="11906" w:h="16838"/>
-      <w:pgMar w:top="1417" w:right="1417" w:bottom="1417" w:left="1417" w:header="567" w:footer="0" w:gutter="0"/>
+      <w:pgMar w:top="1417" w:right="1417" w:bottom="1417" w:left="1417" w:header="567" w:footer="737" w:gutter="0"/>
       <w:cols w:space="720"/>
       <w:formProt w:val="0"/>
       <w:docGrid w:linePitch="360" w:charSpace="-2049"/>
@@ -6897,7 +10727,7 @@
 
 <file path=word/endnotes.xml><?xml version="1.0" encoding="utf-8"?>
 <w:endnotes xmlns:ve="http://schemas.openxmlformats.org/markup-compatibility/2006" xmlns:o="urn:schemas-microsoft-com:office:office" xmlns:r="http://schemas.openxmlformats.org/officeDocument/2006/relationships" xmlns:m="http://schemas.openxmlformats.org/officeDocument/2006/math" xmlns:v="urn:schemas-microsoft-com:vml" xmlns:wp="http://schemas.openxmlformats.org/drawingml/2006/wordprocessingDrawing" xmlns:w10="urn:schemas-microsoft-com:office:word" xmlns:w="http://schemas.openxmlformats.org/wordprocessingml/2006/main" xmlns:wne="http://schemas.microsoft.com/office/word/2006/wordml">
-  <w:endnote w:type="separator" w:id="-1">
+  <w:endnote w:type="separator" w:id="0">
     <w:p>
       <w:pPr>
         <w:spacing w:after="0" w:line="240" w:lineRule="auto"/>
@@ -6907,7 +10737,7 @@
       </w:r>
     </w:p>
   </w:endnote>
-  <w:endnote w:type="continuationSeparator" w:id="0">
+  <w:endnote w:type="continuationSeparator" w:id="1">
     <w:p>
       <w:pPr>
         <w:spacing w:after="0" w:line="240" w:lineRule="auto"/>
@@ -6978,7 +10808,7 @@
             <w:i/>
             <w:noProof/>
           </w:rPr>
-          <w:t>9</w:t>
+          <w:t>13</w:t>
         </w:r>
         <w:r>
           <w:rPr>
@@ -7000,7 +10830,7 @@
 
 <file path=word/footnotes.xml><?xml version="1.0" encoding="utf-8"?>
 <w:footnotes xmlns:ve="http://schemas.openxmlformats.org/markup-compatibility/2006" xmlns:o="urn:schemas-microsoft-com:office:office" xmlns:r="http://schemas.openxmlformats.org/officeDocument/2006/relationships" xmlns:m="http://schemas.openxmlformats.org/officeDocument/2006/math" xmlns:v="urn:schemas-microsoft-com:vml" xmlns:wp="http://schemas.openxmlformats.org/drawingml/2006/wordprocessingDrawing" xmlns:w10="urn:schemas-microsoft-com:office:word" xmlns:w="http://schemas.openxmlformats.org/wordprocessingml/2006/main" xmlns:wne="http://schemas.microsoft.com/office/word/2006/wordml">
-  <w:footnote w:type="separator" w:id="-1">
+  <w:footnote w:type="separator" w:id="0">
     <w:p>
       <w:pPr>
         <w:spacing w:after="0" w:line="240" w:lineRule="auto"/>
@@ -7010,7 +10840,7 @@
       </w:r>
     </w:p>
   </w:footnote>
-  <w:footnote w:type="continuationSeparator" w:id="0">
+  <w:footnote w:type="continuationSeparator" w:id="1">
     <w:p>
       <w:pPr>
         <w:spacing w:after="0" w:line="240" w:lineRule="auto"/>
@@ -7168,6 +10998,119 @@
     </w:lvl>
   </w:abstractNum>
   <w:abstractNum w:abstractNumId="1">
+    <w:nsid w:val="0D187E42"/>
+    <w:multiLevelType w:val="hybridMultilevel"/>
+    <w:tmpl w:val="14F2E11A"/>
+    <w:lvl w:ilvl="0" w:tplc="040C0005">
+      <w:start w:val="1"/>
+      <w:numFmt w:val="bullet"/>
+      <w:lvlText w:val=""/>
+      <w:lvlJc w:val="left"/>
+      <w:pPr>
+        <w:ind w:left="1440" w:hanging="360"/>
+      </w:pPr>
+      <w:rPr>
+        <w:rFonts w:ascii="Wingdings" w:hAnsi="Wingdings" w:hint="default"/>
+      </w:rPr>
+    </w:lvl>
+    <w:lvl w:ilvl="1" w:tplc="040C0003" w:tentative="1">
+      <w:start w:val="1"/>
+      <w:numFmt w:val="bullet"/>
+      <w:lvlText w:val="o"/>
+      <w:lvlJc w:val="left"/>
+      <w:pPr>
+        <w:ind w:left="2160" w:hanging="360"/>
+      </w:pPr>
+      <w:rPr>
+        <w:rFonts w:ascii="Courier New" w:hAnsi="Courier New" w:cs="Courier New" w:hint="default"/>
+      </w:rPr>
+    </w:lvl>
+    <w:lvl w:ilvl="2" w:tplc="040C0005" w:tentative="1">
+      <w:start w:val="1"/>
+      <w:numFmt w:val="bullet"/>
+      <w:lvlText w:val=""/>
+      <w:lvlJc w:val="left"/>
+      <w:pPr>
+        <w:ind w:left="2880" w:hanging="360"/>
+      </w:pPr>
+      <w:rPr>
+        <w:rFonts w:ascii="Wingdings" w:hAnsi="Wingdings" w:hint="default"/>
+      </w:rPr>
+    </w:lvl>
+    <w:lvl w:ilvl="3" w:tplc="040C0001" w:tentative="1">
+      <w:start w:val="1"/>
+      <w:numFmt w:val="bullet"/>
+      <w:lvlText w:val=""/>
+      <w:lvlJc w:val="left"/>
+      <w:pPr>
+        <w:ind w:left="3600" w:hanging="360"/>
+      </w:pPr>
+      <w:rPr>
+        <w:rFonts w:ascii="Symbol" w:hAnsi="Symbol" w:hint="default"/>
+      </w:rPr>
+    </w:lvl>
+    <w:lvl w:ilvl="4" w:tplc="040C0003" w:tentative="1">
+      <w:start w:val="1"/>
+      <w:numFmt w:val="bullet"/>
+      <w:lvlText w:val="o"/>
+      <w:lvlJc w:val="left"/>
+      <w:pPr>
+        <w:ind w:left="4320" w:hanging="360"/>
+      </w:pPr>
+      <w:rPr>
+        <w:rFonts w:ascii="Courier New" w:hAnsi="Courier New" w:cs="Courier New" w:hint="default"/>
+      </w:rPr>
+    </w:lvl>
+    <w:lvl w:ilvl="5" w:tplc="040C0005" w:tentative="1">
+      <w:start w:val="1"/>
+      <w:numFmt w:val="bullet"/>
+      <w:lvlText w:val=""/>
+      <w:lvlJc w:val="left"/>
+      <w:pPr>
+        <w:ind w:left="5040" w:hanging="360"/>
+      </w:pPr>
+      <w:rPr>
+        <w:rFonts w:ascii="Wingdings" w:hAnsi="Wingdings" w:hint="default"/>
+      </w:rPr>
+    </w:lvl>
+    <w:lvl w:ilvl="6" w:tplc="040C0001" w:tentative="1">
+      <w:start w:val="1"/>
+      <w:numFmt w:val="bullet"/>
+      <w:lvlText w:val=""/>
+      <w:lvlJc w:val="left"/>
+      <w:pPr>
+        <w:ind w:left="5760" w:hanging="360"/>
+      </w:pPr>
+      <w:rPr>
+        <w:rFonts w:ascii="Symbol" w:hAnsi="Symbol" w:hint="default"/>
+      </w:rPr>
+    </w:lvl>
+    <w:lvl w:ilvl="7" w:tplc="040C0003" w:tentative="1">
+      <w:start w:val="1"/>
+      <w:numFmt w:val="bullet"/>
+      <w:lvlText w:val="o"/>
+      <w:lvlJc w:val="left"/>
+      <w:pPr>
+        <w:ind w:left="6480" w:hanging="360"/>
+      </w:pPr>
+      <w:rPr>
+        <w:rFonts w:ascii="Courier New" w:hAnsi="Courier New" w:cs="Courier New" w:hint="default"/>
+      </w:rPr>
+    </w:lvl>
+    <w:lvl w:ilvl="8" w:tplc="040C0005" w:tentative="1">
+      <w:start w:val="1"/>
+      <w:numFmt w:val="bullet"/>
+      <w:lvlText w:val=""/>
+      <w:lvlJc w:val="left"/>
+      <w:pPr>
+        <w:ind w:left="7200" w:hanging="360"/>
+      </w:pPr>
+      <w:rPr>
+        <w:rFonts w:ascii="Wingdings" w:hAnsi="Wingdings" w:hint="default"/>
+      </w:rPr>
+    </w:lvl>
+  </w:abstractNum>
+  <w:abstractNum w:abstractNumId="2">
     <w:nsid w:val="0F64232C"/>
     <w:multiLevelType w:val="hybridMultilevel"/>
     <w:tmpl w:val="22103670"/>
@@ -7280,7 +11223,7 @@
       </w:rPr>
     </w:lvl>
   </w:abstractNum>
-  <w:abstractNum w:abstractNumId="2">
+  <w:abstractNum w:abstractNumId="3">
     <w:nsid w:val="10146F5A"/>
     <w:multiLevelType w:val="multilevel"/>
     <w:tmpl w:val="239C8AF4"/>
@@ -7393,7 +11336,7 @@
       </w:rPr>
     </w:lvl>
   </w:abstractNum>
-  <w:abstractNum w:abstractNumId="3">
+  <w:abstractNum w:abstractNumId="4">
     <w:nsid w:val="10CB7AC6"/>
     <w:multiLevelType w:val="hybridMultilevel"/>
     <w:tmpl w:val="A97470EC"/>
@@ -7506,7 +11449,7 @@
       </w:rPr>
     </w:lvl>
   </w:abstractNum>
-  <w:abstractNum w:abstractNumId="4">
+  <w:abstractNum w:abstractNumId="5">
     <w:nsid w:val="13817A5A"/>
     <w:multiLevelType w:val="multilevel"/>
     <w:tmpl w:val="51BE7F56"/>
@@ -7619,7 +11562,7 @@
       </w:rPr>
     </w:lvl>
   </w:abstractNum>
-  <w:abstractNum w:abstractNumId="5">
+  <w:abstractNum w:abstractNumId="6">
     <w:nsid w:val="13EC6769"/>
     <w:multiLevelType w:val="hybridMultilevel"/>
     <w:tmpl w:val="CE648954"/>
@@ -7732,7 +11675,233 @@
       </w:rPr>
     </w:lvl>
   </w:abstractNum>
-  <w:abstractNum w:abstractNumId="6">
+  <w:abstractNum w:abstractNumId="7">
+    <w:nsid w:val="149000E0"/>
+    <w:multiLevelType w:val="multilevel"/>
+    <w:tmpl w:val="77EC3DC4"/>
+    <w:lvl w:ilvl="0">
+      <w:start w:val="1"/>
+      <w:numFmt w:val="decimal"/>
+      <w:lvlText w:val="%1."/>
+      <w:lvlJc w:val="left"/>
+      <w:pPr>
+        <w:ind w:left="375" w:hanging="375"/>
+      </w:pPr>
+      <w:rPr>
+        <w:rFonts w:hint="default"/>
+      </w:rPr>
+    </w:lvl>
+    <w:lvl w:ilvl="1">
+      <w:start w:val="1"/>
+      <w:numFmt w:val="decimal"/>
+      <w:lvlText w:val="%1.%2)"/>
+      <w:lvlJc w:val="left"/>
+      <w:pPr>
+        <w:ind w:left="720" w:hanging="720"/>
+      </w:pPr>
+      <w:rPr>
+        <w:rFonts w:hint="default"/>
+      </w:rPr>
+    </w:lvl>
+    <w:lvl w:ilvl="2">
+      <w:start w:val="1"/>
+      <w:numFmt w:val="decimal"/>
+      <w:lvlText w:val="%1.%2)%3."/>
+      <w:lvlJc w:val="left"/>
+      <w:pPr>
+        <w:ind w:left="720" w:hanging="720"/>
+      </w:pPr>
+      <w:rPr>
+        <w:rFonts w:hint="default"/>
+      </w:rPr>
+    </w:lvl>
+    <w:lvl w:ilvl="3">
+      <w:start w:val="1"/>
+      <w:numFmt w:val="decimal"/>
+      <w:lvlText w:val="%1.%2)%3.%4."/>
+      <w:lvlJc w:val="left"/>
+      <w:pPr>
+        <w:ind w:left="1080" w:hanging="1080"/>
+      </w:pPr>
+      <w:rPr>
+        <w:rFonts w:hint="default"/>
+      </w:rPr>
+    </w:lvl>
+    <w:lvl w:ilvl="4">
+      <w:start w:val="1"/>
+      <w:numFmt w:val="decimal"/>
+      <w:lvlText w:val="%1.%2)%3.%4.%5."/>
+      <w:lvlJc w:val="left"/>
+      <w:pPr>
+        <w:ind w:left="1080" w:hanging="1080"/>
+      </w:pPr>
+      <w:rPr>
+        <w:rFonts w:hint="default"/>
+      </w:rPr>
+    </w:lvl>
+    <w:lvl w:ilvl="5">
+      <w:start w:val="1"/>
+      <w:numFmt w:val="decimal"/>
+      <w:lvlText w:val="%1.%2)%3.%4.%5.%6."/>
+      <w:lvlJc w:val="left"/>
+      <w:pPr>
+        <w:ind w:left="1440" w:hanging="1440"/>
+      </w:pPr>
+      <w:rPr>
+        <w:rFonts w:hint="default"/>
+      </w:rPr>
+    </w:lvl>
+    <w:lvl w:ilvl="6">
+      <w:start w:val="1"/>
+      <w:numFmt w:val="decimal"/>
+      <w:lvlText w:val="%1.%2)%3.%4.%5.%6.%7."/>
+      <w:lvlJc w:val="left"/>
+      <w:pPr>
+        <w:ind w:left="1440" w:hanging="1440"/>
+      </w:pPr>
+      <w:rPr>
+        <w:rFonts w:hint="default"/>
+      </w:rPr>
+    </w:lvl>
+    <w:lvl w:ilvl="7">
+      <w:start w:val="1"/>
+      <w:numFmt w:val="decimal"/>
+      <w:lvlText w:val="%1.%2)%3.%4.%5.%6.%7.%8."/>
+      <w:lvlJc w:val="left"/>
+      <w:pPr>
+        <w:ind w:left="1800" w:hanging="1800"/>
+      </w:pPr>
+      <w:rPr>
+        <w:rFonts w:hint="default"/>
+      </w:rPr>
+    </w:lvl>
+    <w:lvl w:ilvl="8">
+      <w:start w:val="1"/>
+      <w:numFmt w:val="decimal"/>
+      <w:lvlText w:val="%1.%2)%3.%4.%5.%6.%7.%8.%9."/>
+      <w:lvlJc w:val="left"/>
+      <w:pPr>
+        <w:ind w:left="1800" w:hanging="1800"/>
+      </w:pPr>
+      <w:rPr>
+        <w:rFonts w:hint="default"/>
+      </w:rPr>
+    </w:lvl>
+  </w:abstractNum>
+  <w:abstractNum w:abstractNumId="8">
+    <w:nsid w:val="16FD1F7B"/>
+    <w:multiLevelType w:val="hybridMultilevel"/>
+    <w:tmpl w:val="E7B0E97A"/>
+    <w:lvl w:ilvl="0" w:tplc="040C0005">
+      <w:start w:val="1"/>
+      <w:numFmt w:val="bullet"/>
+      <w:lvlText w:val=""/>
+      <w:lvlJc w:val="left"/>
+      <w:pPr>
+        <w:ind w:left="720" w:hanging="360"/>
+      </w:pPr>
+      <w:rPr>
+        <w:rFonts w:ascii="Wingdings" w:hAnsi="Wingdings" w:hint="default"/>
+      </w:rPr>
+    </w:lvl>
+    <w:lvl w:ilvl="1" w:tplc="040C0003" w:tentative="1">
+      <w:start w:val="1"/>
+      <w:numFmt w:val="bullet"/>
+      <w:lvlText w:val="o"/>
+      <w:lvlJc w:val="left"/>
+      <w:pPr>
+        <w:ind w:left="1440" w:hanging="360"/>
+      </w:pPr>
+      <w:rPr>
+        <w:rFonts w:ascii="Courier New" w:hAnsi="Courier New" w:cs="Courier New" w:hint="default"/>
+      </w:rPr>
+    </w:lvl>
+    <w:lvl w:ilvl="2" w:tplc="040C0005" w:tentative="1">
+      <w:start w:val="1"/>
+      <w:numFmt w:val="bullet"/>
+      <w:lvlText w:val=""/>
+      <w:lvlJc w:val="left"/>
+      <w:pPr>
+        <w:ind w:left="2160" w:hanging="360"/>
+      </w:pPr>
+      <w:rPr>
+        <w:rFonts w:ascii="Wingdings" w:hAnsi="Wingdings" w:hint="default"/>
+      </w:rPr>
+    </w:lvl>
+    <w:lvl w:ilvl="3" w:tplc="040C0001" w:tentative="1">
+      <w:start w:val="1"/>
+      <w:numFmt w:val="bullet"/>
+      <w:lvlText w:val=""/>
+      <w:lvlJc w:val="left"/>
+      <w:pPr>
+        <w:ind w:left="2880" w:hanging="360"/>
+      </w:pPr>
+      <w:rPr>
+        <w:rFonts w:ascii="Symbol" w:hAnsi="Symbol" w:hint="default"/>
+      </w:rPr>
+    </w:lvl>
+    <w:lvl w:ilvl="4" w:tplc="040C0003" w:tentative="1">
+      <w:start w:val="1"/>
+      <w:numFmt w:val="bullet"/>
+      <w:lvlText w:val="o"/>
+      <w:lvlJc w:val="left"/>
+      <w:pPr>
+        <w:ind w:left="3600" w:hanging="360"/>
+      </w:pPr>
+      <w:rPr>
+        <w:rFonts w:ascii="Courier New" w:hAnsi="Courier New" w:cs="Courier New" w:hint="default"/>
+      </w:rPr>
+    </w:lvl>
+    <w:lvl w:ilvl="5" w:tplc="040C0005" w:tentative="1">
+      <w:start w:val="1"/>
+      <w:numFmt w:val="bullet"/>
+      <w:lvlText w:val=""/>
+      <w:lvlJc w:val="left"/>
+      <w:pPr>
+        <w:ind w:left="4320" w:hanging="360"/>
+      </w:pPr>
+      <w:rPr>
+        <w:rFonts w:ascii="Wingdings" w:hAnsi="Wingdings" w:hint="default"/>
+      </w:rPr>
+    </w:lvl>
+    <w:lvl w:ilvl="6" w:tplc="040C0001" w:tentative="1">
+      <w:start w:val="1"/>
+      <w:numFmt w:val="bullet"/>
+      <w:lvlText w:val=""/>
+      <w:lvlJc w:val="left"/>
+      <w:pPr>
+        <w:ind w:left="5040" w:hanging="360"/>
+      </w:pPr>
+      <w:rPr>
+        <w:rFonts w:ascii="Symbol" w:hAnsi="Symbol" w:hint="default"/>
+      </w:rPr>
+    </w:lvl>
+    <w:lvl w:ilvl="7" w:tplc="040C0003" w:tentative="1">
+      <w:start w:val="1"/>
+      <w:numFmt w:val="bullet"/>
+      <w:lvlText w:val="o"/>
+      <w:lvlJc w:val="left"/>
+      <w:pPr>
+        <w:ind w:left="5760" w:hanging="360"/>
+      </w:pPr>
+      <w:rPr>
+        <w:rFonts w:ascii="Courier New" w:hAnsi="Courier New" w:cs="Courier New" w:hint="default"/>
+      </w:rPr>
+    </w:lvl>
+    <w:lvl w:ilvl="8" w:tplc="040C0005" w:tentative="1">
+      <w:start w:val="1"/>
+      <w:numFmt w:val="bullet"/>
+      <w:lvlText w:val=""/>
+      <w:lvlJc w:val="left"/>
+      <w:pPr>
+        <w:ind w:left="6480" w:hanging="360"/>
+      </w:pPr>
+      <w:rPr>
+        <w:rFonts w:ascii="Wingdings" w:hAnsi="Wingdings" w:hint="default"/>
+      </w:rPr>
+    </w:lvl>
+  </w:abstractNum>
+  <w:abstractNum w:abstractNumId="9">
     <w:nsid w:val="173A37D2"/>
     <w:multiLevelType w:val="hybridMultilevel"/>
     <w:tmpl w:val="76EE113C"/>
@@ -7845,7 +12014,7 @@
       </w:rPr>
     </w:lvl>
   </w:abstractNum>
-  <w:abstractNum w:abstractNumId="7">
+  <w:abstractNum w:abstractNumId="10">
     <w:nsid w:val="1B5B3111"/>
     <w:multiLevelType w:val="hybridMultilevel"/>
     <w:tmpl w:val="1382D082"/>
@@ -7958,7 +12127,7 @@
       </w:rPr>
     </w:lvl>
   </w:abstractNum>
-  <w:abstractNum w:abstractNumId="8">
+  <w:abstractNum w:abstractNumId="11">
     <w:nsid w:val="1BFB2C5A"/>
     <w:multiLevelType w:val="multilevel"/>
     <w:tmpl w:val="4E185B70"/>
@@ -8071,7 +12240,7 @@
       </w:rPr>
     </w:lvl>
   </w:abstractNum>
-  <w:abstractNum w:abstractNumId="9">
+  <w:abstractNum w:abstractNumId="12">
     <w:nsid w:val="1E6653DC"/>
     <w:multiLevelType w:val="hybridMultilevel"/>
     <w:tmpl w:val="F0D4B0D8"/>
@@ -8184,7 +12353,7 @@
       </w:rPr>
     </w:lvl>
   </w:abstractNum>
-  <w:abstractNum w:abstractNumId="10">
+  <w:abstractNum w:abstractNumId="13">
     <w:nsid w:val="22886851"/>
     <w:multiLevelType w:val="hybridMultilevel"/>
     <w:tmpl w:val="772A0700"/>
@@ -8297,7 +12466,7 @@
       </w:rPr>
     </w:lvl>
   </w:abstractNum>
-  <w:abstractNum w:abstractNumId="11">
+  <w:abstractNum w:abstractNumId="14">
     <w:nsid w:val="24592F39"/>
     <w:multiLevelType w:val="hybridMultilevel"/>
     <w:tmpl w:val="AAD4F1DE"/>
@@ -8410,7 +12579,7 @@
       </w:rPr>
     </w:lvl>
   </w:abstractNum>
-  <w:abstractNum w:abstractNumId="12">
+  <w:abstractNum w:abstractNumId="15">
     <w:nsid w:val="28B31BEF"/>
     <w:multiLevelType w:val="hybridMultilevel"/>
     <w:tmpl w:val="D1E00E38"/>
@@ -8523,7 +12692,7 @@
       </w:rPr>
     </w:lvl>
   </w:abstractNum>
-  <w:abstractNum w:abstractNumId="13">
+  <w:abstractNum w:abstractNumId="16">
     <w:nsid w:val="28B54F46"/>
     <w:multiLevelType w:val="multilevel"/>
     <w:tmpl w:val="D5582D4A"/>
@@ -8609,7 +12778,7 @@
       </w:pPr>
     </w:lvl>
   </w:abstractNum>
-  <w:abstractNum w:abstractNumId="14">
+  <w:abstractNum w:abstractNumId="17">
     <w:nsid w:val="29793370"/>
     <w:multiLevelType w:val="multilevel"/>
     <w:tmpl w:val="10CEEF74"/>
@@ -8722,7 +12891,7 @@
       </w:rPr>
     </w:lvl>
   </w:abstractNum>
-  <w:abstractNum w:abstractNumId="15">
+  <w:abstractNum w:abstractNumId="18">
     <w:nsid w:val="2AFF3545"/>
     <w:multiLevelType w:val="hybridMultilevel"/>
     <w:tmpl w:val="B69055A8"/>
@@ -8835,7 +13004,120 @@
       </w:rPr>
     </w:lvl>
   </w:abstractNum>
-  <w:abstractNum w:abstractNumId="16">
+  <w:abstractNum w:abstractNumId="19">
+    <w:nsid w:val="2B7321B3"/>
+    <w:multiLevelType w:val="hybridMultilevel"/>
+    <w:tmpl w:val="2C868196"/>
+    <w:lvl w:ilvl="0" w:tplc="040C0005">
+      <w:start w:val="1"/>
+      <w:numFmt w:val="bullet"/>
+      <w:lvlText w:val=""/>
+      <w:lvlJc w:val="left"/>
+      <w:pPr>
+        <w:ind w:left="720" w:hanging="360"/>
+      </w:pPr>
+      <w:rPr>
+        <w:rFonts w:ascii="Wingdings" w:hAnsi="Wingdings" w:hint="default"/>
+      </w:rPr>
+    </w:lvl>
+    <w:lvl w:ilvl="1" w:tplc="040C0003" w:tentative="1">
+      <w:start w:val="1"/>
+      <w:numFmt w:val="bullet"/>
+      <w:lvlText w:val="o"/>
+      <w:lvlJc w:val="left"/>
+      <w:pPr>
+        <w:ind w:left="1440" w:hanging="360"/>
+      </w:pPr>
+      <w:rPr>
+        <w:rFonts w:ascii="Courier New" w:hAnsi="Courier New" w:cs="Courier New" w:hint="default"/>
+      </w:rPr>
+    </w:lvl>
+    <w:lvl w:ilvl="2" w:tplc="040C0005" w:tentative="1">
+      <w:start w:val="1"/>
+      <w:numFmt w:val="bullet"/>
+      <w:lvlText w:val=""/>
+      <w:lvlJc w:val="left"/>
+      <w:pPr>
+        <w:ind w:left="2160" w:hanging="360"/>
+      </w:pPr>
+      <w:rPr>
+        <w:rFonts w:ascii="Wingdings" w:hAnsi="Wingdings" w:hint="default"/>
+      </w:rPr>
+    </w:lvl>
+    <w:lvl w:ilvl="3" w:tplc="040C0001" w:tentative="1">
+      <w:start w:val="1"/>
+      <w:numFmt w:val="bullet"/>
+      <w:lvlText w:val=""/>
+      <w:lvlJc w:val="left"/>
+      <w:pPr>
+        <w:ind w:left="2880" w:hanging="360"/>
+      </w:pPr>
+      <w:rPr>
+        <w:rFonts w:ascii="Symbol" w:hAnsi="Symbol" w:hint="default"/>
+      </w:rPr>
+    </w:lvl>
+    <w:lvl w:ilvl="4" w:tplc="040C0003" w:tentative="1">
+      <w:start w:val="1"/>
+      <w:numFmt w:val="bullet"/>
+      <w:lvlText w:val="o"/>
+      <w:lvlJc w:val="left"/>
+      <w:pPr>
+        <w:ind w:left="3600" w:hanging="360"/>
+      </w:pPr>
+      <w:rPr>
+        <w:rFonts w:ascii="Courier New" w:hAnsi="Courier New" w:cs="Courier New" w:hint="default"/>
+      </w:rPr>
+    </w:lvl>
+    <w:lvl w:ilvl="5" w:tplc="040C0005" w:tentative="1">
+      <w:start w:val="1"/>
+      <w:numFmt w:val="bullet"/>
+      <w:lvlText w:val=""/>
+      <w:lvlJc w:val="left"/>
+      <w:pPr>
+        <w:ind w:left="4320" w:hanging="360"/>
+      </w:pPr>
+      <w:rPr>
+        <w:rFonts w:ascii="Wingdings" w:hAnsi="Wingdings" w:hint="default"/>
+      </w:rPr>
+    </w:lvl>
+    <w:lvl w:ilvl="6" w:tplc="040C0001" w:tentative="1">
+      <w:start w:val="1"/>
+      <w:numFmt w:val="bullet"/>
+      <w:lvlText w:val=""/>
+      <w:lvlJc w:val="left"/>
+      <w:pPr>
+        <w:ind w:left="5040" w:hanging="360"/>
+      </w:pPr>
+      <w:rPr>
+        <w:rFonts w:ascii="Symbol" w:hAnsi="Symbol" w:hint="default"/>
+      </w:rPr>
+    </w:lvl>
+    <w:lvl w:ilvl="7" w:tplc="040C0003" w:tentative="1">
+      <w:start w:val="1"/>
+      <w:numFmt w:val="bullet"/>
+      <w:lvlText w:val="o"/>
+      <w:lvlJc w:val="left"/>
+      <w:pPr>
+        <w:ind w:left="5760" w:hanging="360"/>
+      </w:pPr>
+      <w:rPr>
+        <w:rFonts w:ascii="Courier New" w:hAnsi="Courier New" w:cs="Courier New" w:hint="default"/>
+      </w:rPr>
+    </w:lvl>
+    <w:lvl w:ilvl="8" w:tplc="040C0005" w:tentative="1">
+      <w:start w:val="1"/>
+      <w:numFmt w:val="bullet"/>
+      <w:lvlText w:val=""/>
+      <w:lvlJc w:val="left"/>
+      <w:pPr>
+        <w:ind w:left="6480" w:hanging="360"/>
+      </w:pPr>
+      <w:rPr>
+        <w:rFonts w:ascii="Wingdings" w:hAnsi="Wingdings" w:hint="default"/>
+      </w:rPr>
+    </w:lvl>
+  </w:abstractNum>
+  <w:abstractNum w:abstractNumId="20">
     <w:nsid w:val="343D4772"/>
     <w:multiLevelType w:val="hybridMultilevel"/>
     <w:tmpl w:val="E4C4F27E"/>
@@ -8924,7 +13206,120 @@
       </w:pPr>
     </w:lvl>
   </w:abstractNum>
-  <w:abstractNum w:abstractNumId="17">
+  <w:abstractNum w:abstractNumId="21">
+    <w:nsid w:val="39646942"/>
+    <w:multiLevelType w:val="hybridMultilevel"/>
+    <w:tmpl w:val="C5B8CD36"/>
+    <w:lvl w:ilvl="0" w:tplc="040C0005">
+      <w:start w:val="1"/>
+      <w:numFmt w:val="bullet"/>
+      <w:lvlText w:val=""/>
+      <w:lvlJc w:val="left"/>
+      <w:pPr>
+        <w:ind w:left="1440" w:hanging="360"/>
+      </w:pPr>
+      <w:rPr>
+        <w:rFonts w:ascii="Wingdings" w:hAnsi="Wingdings" w:hint="default"/>
+      </w:rPr>
+    </w:lvl>
+    <w:lvl w:ilvl="1" w:tplc="040C0003" w:tentative="1">
+      <w:start w:val="1"/>
+      <w:numFmt w:val="bullet"/>
+      <w:lvlText w:val="o"/>
+      <w:lvlJc w:val="left"/>
+      <w:pPr>
+        <w:ind w:left="2160" w:hanging="360"/>
+      </w:pPr>
+      <w:rPr>
+        <w:rFonts w:ascii="Courier New" w:hAnsi="Courier New" w:cs="Courier New" w:hint="default"/>
+      </w:rPr>
+    </w:lvl>
+    <w:lvl w:ilvl="2" w:tplc="040C0005" w:tentative="1">
+      <w:start w:val="1"/>
+      <w:numFmt w:val="bullet"/>
+      <w:lvlText w:val=""/>
+      <w:lvlJc w:val="left"/>
+      <w:pPr>
+        <w:ind w:left="2880" w:hanging="360"/>
+      </w:pPr>
+      <w:rPr>
+        <w:rFonts w:ascii="Wingdings" w:hAnsi="Wingdings" w:hint="default"/>
+      </w:rPr>
+    </w:lvl>
+    <w:lvl w:ilvl="3" w:tplc="040C0001" w:tentative="1">
+      <w:start w:val="1"/>
+      <w:numFmt w:val="bullet"/>
+      <w:lvlText w:val=""/>
+      <w:lvlJc w:val="left"/>
+      <w:pPr>
+        <w:ind w:left="3600" w:hanging="360"/>
+      </w:pPr>
+      <w:rPr>
+        <w:rFonts w:ascii="Symbol" w:hAnsi="Symbol" w:hint="default"/>
+      </w:rPr>
+    </w:lvl>
+    <w:lvl w:ilvl="4" w:tplc="040C0003" w:tentative="1">
+      <w:start w:val="1"/>
+      <w:numFmt w:val="bullet"/>
+      <w:lvlText w:val="o"/>
+      <w:lvlJc w:val="left"/>
+      <w:pPr>
+        <w:ind w:left="4320" w:hanging="360"/>
+      </w:pPr>
+      <w:rPr>
+        <w:rFonts w:ascii="Courier New" w:hAnsi="Courier New" w:cs="Courier New" w:hint="default"/>
+      </w:rPr>
+    </w:lvl>
+    <w:lvl w:ilvl="5" w:tplc="040C0005" w:tentative="1">
+      <w:start w:val="1"/>
+      <w:numFmt w:val="bullet"/>
+      <w:lvlText w:val=""/>
+      <w:lvlJc w:val="left"/>
+      <w:pPr>
+        <w:ind w:left="5040" w:hanging="360"/>
+      </w:pPr>
+      <w:rPr>
+        <w:rFonts w:ascii="Wingdings" w:hAnsi="Wingdings" w:hint="default"/>
+      </w:rPr>
+    </w:lvl>
+    <w:lvl w:ilvl="6" w:tplc="040C0001" w:tentative="1">
+      <w:start w:val="1"/>
+      <w:numFmt w:val="bullet"/>
+      <w:lvlText w:val=""/>
+      <w:lvlJc w:val="left"/>
+      <w:pPr>
+        <w:ind w:left="5760" w:hanging="360"/>
+      </w:pPr>
+      <w:rPr>
+        <w:rFonts w:ascii="Symbol" w:hAnsi="Symbol" w:hint="default"/>
+      </w:rPr>
+    </w:lvl>
+    <w:lvl w:ilvl="7" w:tplc="040C0003" w:tentative="1">
+      <w:start w:val="1"/>
+      <w:numFmt w:val="bullet"/>
+      <w:lvlText w:val="o"/>
+      <w:lvlJc w:val="left"/>
+      <w:pPr>
+        <w:ind w:left="6480" w:hanging="360"/>
+      </w:pPr>
+      <w:rPr>
+        <w:rFonts w:ascii="Courier New" w:hAnsi="Courier New" w:cs="Courier New" w:hint="default"/>
+      </w:rPr>
+    </w:lvl>
+    <w:lvl w:ilvl="8" w:tplc="040C0005" w:tentative="1">
+      <w:start w:val="1"/>
+      <w:numFmt w:val="bullet"/>
+      <w:lvlText w:val=""/>
+      <w:lvlJc w:val="left"/>
+      <w:pPr>
+        <w:ind w:left="7200" w:hanging="360"/>
+      </w:pPr>
+      <w:rPr>
+        <w:rFonts w:ascii="Wingdings" w:hAnsi="Wingdings" w:hint="default"/>
+      </w:rPr>
+    </w:lvl>
+  </w:abstractNum>
+  <w:abstractNum w:abstractNumId="22">
     <w:nsid w:val="3A232204"/>
     <w:multiLevelType w:val="hybridMultilevel"/>
     <w:tmpl w:val="3ED865A6"/>
@@ -9037,7 +13432,120 @@
       </w:rPr>
     </w:lvl>
   </w:abstractNum>
-  <w:abstractNum w:abstractNumId="18">
+  <w:abstractNum w:abstractNumId="23">
+    <w:nsid w:val="3F014286"/>
+    <w:multiLevelType w:val="hybridMultilevel"/>
+    <w:tmpl w:val="AE9C206E"/>
+    <w:lvl w:ilvl="0" w:tplc="040C0005">
+      <w:start w:val="1"/>
+      <w:numFmt w:val="bullet"/>
+      <w:lvlText w:val=""/>
+      <w:lvlJc w:val="left"/>
+      <w:pPr>
+        <w:ind w:left="720" w:hanging="360"/>
+      </w:pPr>
+      <w:rPr>
+        <w:rFonts w:ascii="Wingdings" w:hAnsi="Wingdings" w:hint="default"/>
+      </w:rPr>
+    </w:lvl>
+    <w:lvl w:ilvl="1" w:tplc="040C0003" w:tentative="1">
+      <w:start w:val="1"/>
+      <w:numFmt w:val="bullet"/>
+      <w:lvlText w:val="o"/>
+      <w:lvlJc w:val="left"/>
+      <w:pPr>
+        <w:ind w:left="1440" w:hanging="360"/>
+      </w:pPr>
+      <w:rPr>
+        <w:rFonts w:ascii="Courier New" w:hAnsi="Courier New" w:cs="Courier New" w:hint="default"/>
+      </w:rPr>
+    </w:lvl>
+    <w:lvl w:ilvl="2" w:tplc="040C0005" w:tentative="1">
+      <w:start w:val="1"/>
+      <w:numFmt w:val="bullet"/>
+      <w:lvlText w:val=""/>
+      <w:lvlJc w:val="left"/>
+      <w:pPr>
+        <w:ind w:left="2160" w:hanging="360"/>
+      </w:pPr>
+      <w:rPr>
+        <w:rFonts w:ascii="Wingdings" w:hAnsi="Wingdings" w:hint="default"/>
+      </w:rPr>
+    </w:lvl>
+    <w:lvl w:ilvl="3" w:tplc="040C0001" w:tentative="1">
+      <w:start w:val="1"/>
+      <w:numFmt w:val="bullet"/>
+      <w:lvlText w:val=""/>
+      <w:lvlJc w:val="left"/>
+      <w:pPr>
+        <w:ind w:left="2880" w:hanging="360"/>
+      </w:pPr>
+      <w:rPr>
+        <w:rFonts w:ascii="Symbol" w:hAnsi="Symbol" w:hint="default"/>
+      </w:rPr>
+    </w:lvl>
+    <w:lvl w:ilvl="4" w:tplc="040C0003" w:tentative="1">
+      <w:start w:val="1"/>
+      <w:numFmt w:val="bullet"/>
+      <w:lvlText w:val="o"/>
+      <w:lvlJc w:val="left"/>
+      <w:pPr>
+        <w:ind w:left="3600" w:hanging="360"/>
+      </w:pPr>
+      <w:rPr>
+        <w:rFonts w:ascii="Courier New" w:hAnsi="Courier New" w:cs="Courier New" w:hint="default"/>
+      </w:rPr>
+    </w:lvl>
+    <w:lvl w:ilvl="5" w:tplc="040C0005" w:tentative="1">
+      <w:start w:val="1"/>
+      <w:numFmt w:val="bullet"/>
+      <w:lvlText w:val=""/>
+      <w:lvlJc w:val="left"/>
+      <w:pPr>
+        <w:ind w:left="4320" w:hanging="360"/>
+      </w:pPr>
+      <w:rPr>
+        <w:rFonts w:ascii="Wingdings" w:hAnsi="Wingdings" w:hint="default"/>
+      </w:rPr>
+    </w:lvl>
+    <w:lvl w:ilvl="6" w:tplc="040C0001" w:tentative="1">
+      <w:start w:val="1"/>
+      <w:numFmt w:val="bullet"/>
+      <w:lvlText w:val=""/>
+      <w:lvlJc w:val="left"/>
+      <w:pPr>
+        <w:ind w:left="5040" w:hanging="360"/>
+      </w:pPr>
+      <w:rPr>
+        <w:rFonts w:ascii="Symbol" w:hAnsi="Symbol" w:hint="default"/>
+      </w:rPr>
+    </w:lvl>
+    <w:lvl w:ilvl="7" w:tplc="040C0003" w:tentative="1">
+      <w:start w:val="1"/>
+      <w:numFmt w:val="bullet"/>
+      <w:lvlText w:val="o"/>
+      <w:lvlJc w:val="left"/>
+      <w:pPr>
+        <w:ind w:left="5760" w:hanging="360"/>
+      </w:pPr>
+      <w:rPr>
+        <w:rFonts w:ascii="Courier New" w:hAnsi="Courier New" w:cs="Courier New" w:hint="default"/>
+      </w:rPr>
+    </w:lvl>
+    <w:lvl w:ilvl="8" w:tplc="040C0005" w:tentative="1">
+      <w:start w:val="1"/>
+      <w:numFmt w:val="bullet"/>
+      <w:lvlText w:val=""/>
+      <w:lvlJc w:val="left"/>
+      <w:pPr>
+        <w:ind w:left="6480" w:hanging="360"/>
+      </w:pPr>
+      <w:rPr>
+        <w:rFonts w:ascii="Wingdings" w:hAnsi="Wingdings" w:hint="default"/>
+      </w:rPr>
+    </w:lvl>
+  </w:abstractNum>
+  <w:abstractNum w:abstractNumId="24">
     <w:nsid w:val="3FF90510"/>
     <w:multiLevelType w:val="hybridMultilevel"/>
     <w:tmpl w:val="D01EB732"/>
@@ -9150,7 +13658,7 @@
       </w:rPr>
     </w:lvl>
   </w:abstractNum>
-  <w:abstractNum w:abstractNumId="19">
+  <w:abstractNum w:abstractNumId="25">
     <w:nsid w:val="409E41D9"/>
     <w:multiLevelType w:val="hybridMultilevel"/>
     <w:tmpl w:val="B186D7B4"/>
@@ -9263,7 +13771,7 @@
       </w:rPr>
     </w:lvl>
   </w:abstractNum>
-  <w:abstractNum w:abstractNumId="20">
+  <w:abstractNum w:abstractNumId="26">
     <w:nsid w:val="4EF31937"/>
     <w:multiLevelType w:val="hybridMultilevel"/>
     <w:tmpl w:val="2A42AB78"/>
@@ -9376,7 +13884,7 @@
       </w:rPr>
     </w:lvl>
   </w:abstractNum>
-  <w:abstractNum w:abstractNumId="21">
+  <w:abstractNum w:abstractNumId="27">
     <w:nsid w:val="51660A06"/>
     <w:multiLevelType w:val="multilevel"/>
     <w:tmpl w:val="81728CDE"/>
@@ -9489,7 +13997,7 @@
       </w:rPr>
     </w:lvl>
   </w:abstractNum>
-  <w:abstractNum w:abstractNumId="22">
+  <w:abstractNum w:abstractNumId="28">
     <w:nsid w:val="53B93277"/>
     <w:multiLevelType w:val="multilevel"/>
     <w:tmpl w:val="5D7856D0"/>
@@ -9602,7 +14110,7 @@
       </w:rPr>
     </w:lvl>
   </w:abstractNum>
-  <w:abstractNum w:abstractNumId="23">
+  <w:abstractNum w:abstractNumId="29">
     <w:nsid w:val="542B2A19"/>
     <w:multiLevelType w:val="multilevel"/>
     <w:tmpl w:val="1DAEF980"/>
@@ -9715,7 +14223,7 @@
       </w:rPr>
     </w:lvl>
   </w:abstractNum>
-  <w:abstractNum w:abstractNumId="24">
+  <w:abstractNum w:abstractNumId="30">
     <w:nsid w:val="54F92EF4"/>
     <w:multiLevelType w:val="multilevel"/>
     <w:tmpl w:val="FF2019F2"/>
@@ -9837,7 +14345,7 @@
       </w:pPr>
     </w:lvl>
   </w:abstractNum>
-  <w:abstractNum w:abstractNumId="25">
+  <w:abstractNum w:abstractNumId="31">
     <w:nsid w:val="556125EA"/>
     <w:multiLevelType w:val="multilevel"/>
     <w:tmpl w:val="6388E820"/>
@@ -9950,7 +14458,96 @@
       </w:rPr>
     </w:lvl>
   </w:abstractNum>
-  <w:abstractNum w:abstractNumId="26">
+  <w:abstractNum w:abstractNumId="32">
+    <w:nsid w:val="5A75724A"/>
+    <w:multiLevelType w:val="hybridMultilevel"/>
+    <w:tmpl w:val="0054F440"/>
+    <w:lvl w:ilvl="0" w:tplc="040C0011">
+      <w:start w:val="1"/>
+      <w:numFmt w:val="decimal"/>
+      <w:lvlText w:val="%1)"/>
+      <w:lvlJc w:val="left"/>
+      <w:pPr>
+        <w:ind w:left="720" w:hanging="360"/>
+      </w:pPr>
+      <w:rPr>
+        <w:rFonts w:hint="default"/>
+      </w:rPr>
+    </w:lvl>
+    <w:lvl w:ilvl="1" w:tplc="040C0019" w:tentative="1">
+      <w:start w:val="1"/>
+      <w:numFmt w:val="lowerLetter"/>
+      <w:lvlText w:val="%2."/>
+      <w:lvlJc w:val="left"/>
+      <w:pPr>
+        <w:ind w:left="1440" w:hanging="360"/>
+      </w:pPr>
+    </w:lvl>
+    <w:lvl w:ilvl="2" w:tplc="040C001B" w:tentative="1">
+      <w:start w:val="1"/>
+      <w:numFmt w:val="lowerRoman"/>
+      <w:lvlText w:val="%3."/>
+      <w:lvlJc w:val="right"/>
+      <w:pPr>
+        <w:ind w:left="2160" w:hanging="180"/>
+      </w:pPr>
+    </w:lvl>
+    <w:lvl w:ilvl="3" w:tplc="040C000F" w:tentative="1">
+      <w:start w:val="1"/>
+      <w:numFmt w:val="decimal"/>
+      <w:lvlText w:val="%4."/>
+      <w:lvlJc w:val="left"/>
+      <w:pPr>
+        <w:ind w:left="2880" w:hanging="360"/>
+      </w:pPr>
+    </w:lvl>
+    <w:lvl w:ilvl="4" w:tplc="040C0019" w:tentative="1">
+      <w:start w:val="1"/>
+      <w:numFmt w:val="lowerLetter"/>
+      <w:lvlText w:val="%5."/>
+      <w:lvlJc w:val="left"/>
+      <w:pPr>
+        <w:ind w:left="3600" w:hanging="360"/>
+      </w:pPr>
+    </w:lvl>
+    <w:lvl w:ilvl="5" w:tplc="040C001B" w:tentative="1">
+      <w:start w:val="1"/>
+      <w:numFmt w:val="lowerRoman"/>
+      <w:lvlText w:val="%6."/>
+      <w:lvlJc w:val="right"/>
+      <w:pPr>
+        <w:ind w:left="4320" w:hanging="180"/>
+      </w:pPr>
+    </w:lvl>
+    <w:lvl w:ilvl="6" w:tplc="040C000F" w:tentative="1">
+      <w:start w:val="1"/>
+      <w:numFmt w:val="decimal"/>
+      <w:lvlText w:val="%7."/>
+      <w:lvlJc w:val="left"/>
+      <w:pPr>
+        <w:ind w:left="5040" w:hanging="360"/>
+      </w:pPr>
+    </w:lvl>
+    <w:lvl w:ilvl="7" w:tplc="040C0019" w:tentative="1">
+      <w:start w:val="1"/>
+      <w:numFmt w:val="lowerLetter"/>
+      <w:lvlText w:val="%8."/>
+      <w:lvlJc w:val="left"/>
+      <w:pPr>
+        <w:ind w:left="5760" w:hanging="360"/>
+      </w:pPr>
+    </w:lvl>
+    <w:lvl w:ilvl="8" w:tplc="040C001B" w:tentative="1">
+      <w:start w:val="1"/>
+      <w:numFmt w:val="lowerRoman"/>
+      <w:lvlText w:val="%9."/>
+      <w:lvlJc w:val="right"/>
+      <w:pPr>
+        <w:ind w:left="6480" w:hanging="180"/>
+      </w:pPr>
+    </w:lvl>
+  </w:abstractNum>
+  <w:abstractNum w:abstractNumId="33">
     <w:nsid w:val="5EE23EA0"/>
     <w:multiLevelType w:val="hybridMultilevel"/>
     <w:tmpl w:val="863299AE"/>
@@ -10063,7 +14660,7 @@
       </w:rPr>
     </w:lvl>
   </w:abstractNum>
-  <w:abstractNum w:abstractNumId="27">
+  <w:abstractNum w:abstractNumId="34">
     <w:nsid w:val="607B2905"/>
     <w:multiLevelType w:val="multilevel"/>
     <w:tmpl w:val="D73A657A"/>
@@ -10176,7 +14773,7 @@
       </w:rPr>
     </w:lvl>
   </w:abstractNum>
-  <w:abstractNum w:abstractNumId="28">
+  <w:abstractNum w:abstractNumId="35">
     <w:nsid w:val="61054A13"/>
     <w:multiLevelType w:val="multilevel"/>
     <w:tmpl w:val="066A6226"/>
@@ -10262,7 +14859,7 @@
       </w:pPr>
     </w:lvl>
   </w:abstractNum>
-  <w:abstractNum w:abstractNumId="29">
+  <w:abstractNum w:abstractNumId="36">
     <w:nsid w:val="63AD375D"/>
     <w:multiLevelType w:val="hybridMultilevel"/>
     <w:tmpl w:val="7152CB52"/>
@@ -10375,7 +14972,7 @@
       </w:rPr>
     </w:lvl>
   </w:abstractNum>
-  <w:abstractNum w:abstractNumId="30">
+  <w:abstractNum w:abstractNumId="37">
     <w:nsid w:val="65DF7338"/>
     <w:multiLevelType w:val="multilevel"/>
     <w:tmpl w:val="D8B090A6"/>
@@ -10488,7 +15085,120 @@
       </w:rPr>
     </w:lvl>
   </w:abstractNum>
-  <w:abstractNum w:abstractNumId="31">
+  <w:abstractNum w:abstractNumId="38">
+    <w:nsid w:val="66EC2694"/>
+    <w:multiLevelType w:val="hybridMultilevel"/>
+    <w:tmpl w:val="7444B2EC"/>
+    <w:lvl w:ilvl="0" w:tplc="040C0005">
+      <w:start w:val="1"/>
+      <w:numFmt w:val="bullet"/>
+      <w:lvlText w:val=""/>
+      <w:lvlJc w:val="left"/>
+      <w:pPr>
+        <w:ind w:left="1440" w:hanging="360"/>
+      </w:pPr>
+      <w:rPr>
+        <w:rFonts w:ascii="Wingdings" w:hAnsi="Wingdings" w:hint="default"/>
+      </w:rPr>
+    </w:lvl>
+    <w:lvl w:ilvl="1" w:tplc="040C0003" w:tentative="1">
+      <w:start w:val="1"/>
+      <w:numFmt w:val="bullet"/>
+      <w:lvlText w:val="o"/>
+      <w:lvlJc w:val="left"/>
+      <w:pPr>
+        <w:ind w:left="2160" w:hanging="360"/>
+      </w:pPr>
+      <w:rPr>
+        <w:rFonts w:ascii="Courier New" w:hAnsi="Courier New" w:cs="Courier New" w:hint="default"/>
+      </w:rPr>
+    </w:lvl>
+    <w:lvl w:ilvl="2" w:tplc="040C0005" w:tentative="1">
+      <w:start w:val="1"/>
+      <w:numFmt w:val="bullet"/>
+      <w:lvlText w:val=""/>
+      <w:lvlJc w:val="left"/>
+      <w:pPr>
+        <w:ind w:left="2880" w:hanging="360"/>
+      </w:pPr>
+      <w:rPr>
+        <w:rFonts w:ascii="Wingdings" w:hAnsi="Wingdings" w:hint="default"/>
+      </w:rPr>
+    </w:lvl>
+    <w:lvl w:ilvl="3" w:tplc="040C0001" w:tentative="1">
+      <w:start w:val="1"/>
+      <w:numFmt w:val="bullet"/>
+      <w:lvlText w:val=""/>
+      <w:lvlJc w:val="left"/>
+      <w:pPr>
+        <w:ind w:left="3600" w:hanging="360"/>
+      </w:pPr>
+      <w:rPr>
+        <w:rFonts w:ascii="Symbol" w:hAnsi="Symbol" w:hint="default"/>
+      </w:rPr>
+    </w:lvl>
+    <w:lvl w:ilvl="4" w:tplc="040C0003" w:tentative="1">
+      <w:start w:val="1"/>
+      <w:numFmt w:val="bullet"/>
+      <w:lvlText w:val="o"/>
+      <w:lvlJc w:val="left"/>
+      <w:pPr>
+        <w:ind w:left="4320" w:hanging="360"/>
+      </w:pPr>
+      <w:rPr>
+        <w:rFonts w:ascii="Courier New" w:hAnsi="Courier New" w:cs="Courier New" w:hint="default"/>
+      </w:rPr>
+    </w:lvl>
+    <w:lvl w:ilvl="5" w:tplc="040C0005" w:tentative="1">
+      <w:start w:val="1"/>
+      <w:numFmt w:val="bullet"/>
+      <w:lvlText w:val=""/>
+      <w:lvlJc w:val="left"/>
+      <w:pPr>
+        <w:ind w:left="5040" w:hanging="360"/>
+      </w:pPr>
+      <w:rPr>
+        <w:rFonts w:ascii="Wingdings" w:hAnsi="Wingdings" w:hint="default"/>
+      </w:rPr>
+    </w:lvl>
+    <w:lvl w:ilvl="6" w:tplc="040C0001" w:tentative="1">
+      <w:start w:val="1"/>
+      <w:numFmt w:val="bullet"/>
+      <w:lvlText w:val=""/>
+      <w:lvlJc w:val="left"/>
+      <w:pPr>
+        <w:ind w:left="5760" w:hanging="360"/>
+      </w:pPr>
+      <w:rPr>
+        <w:rFonts w:ascii="Symbol" w:hAnsi="Symbol" w:hint="default"/>
+      </w:rPr>
+    </w:lvl>
+    <w:lvl w:ilvl="7" w:tplc="040C0003" w:tentative="1">
+      <w:start w:val="1"/>
+      <w:numFmt w:val="bullet"/>
+      <w:lvlText w:val="o"/>
+      <w:lvlJc w:val="left"/>
+      <w:pPr>
+        <w:ind w:left="6480" w:hanging="360"/>
+      </w:pPr>
+      <w:rPr>
+        <w:rFonts w:ascii="Courier New" w:hAnsi="Courier New" w:cs="Courier New" w:hint="default"/>
+      </w:rPr>
+    </w:lvl>
+    <w:lvl w:ilvl="8" w:tplc="040C0005" w:tentative="1">
+      <w:start w:val="1"/>
+      <w:numFmt w:val="bullet"/>
+      <w:lvlText w:val=""/>
+      <w:lvlJc w:val="left"/>
+      <w:pPr>
+        <w:ind w:left="7200" w:hanging="360"/>
+      </w:pPr>
+      <w:rPr>
+        <w:rFonts w:ascii="Wingdings" w:hAnsi="Wingdings" w:hint="default"/>
+      </w:rPr>
+    </w:lvl>
+  </w:abstractNum>
+  <w:abstractNum w:abstractNumId="39">
     <w:nsid w:val="67196454"/>
     <w:multiLevelType w:val="multilevel"/>
     <w:tmpl w:val="500E9030"/>
@@ -10610,7 +15320,7 @@
       </w:rPr>
     </w:lvl>
   </w:abstractNum>
-  <w:abstractNum w:abstractNumId="32">
+  <w:abstractNum w:abstractNumId="40">
     <w:nsid w:val="74331CF4"/>
     <w:multiLevelType w:val="hybridMultilevel"/>
     <w:tmpl w:val="DFD69A30"/>
@@ -10699,7 +15409,7 @@
       </w:pPr>
     </w:lvl>
   </w:abstractNum>
-  <w:abstractNum w:abstractNumId="33">
+  <w:abstractNum w:abstractNumId="41">
     <w:nsid w:val="74F7774E"/>
     <w:multiLevelType w:val="hybridMultilevel"/>
     <w:tmpl w:val="30B87A7A"/>
@@ -10812,7 +15522,120 @@
       </w:rPr>
     </w:lvl>
   </w:abstractNum>
-  <w:abstractNum w:abstractNumId="34">
+  <w:abstractNum w:abstractNumId="42">
+    <w:nsid w:val="7CB20AFA"/>
+    <w:multiLevelType w:val="hybridMultilevel"/>
+    <w:tmpl w:val="73A05284"/>
+    <w:lvl w:ilvl="0" w:tplc="040C0005">
+      <w:start w:val="1"/>
+      <w:numFmt w:val="bullet"/>
+      <w:lvlText w:val=""/>
+      <w:lvlJc w:val="left"/>
+      <w:pPr>
+        <w:ind w:left="720" w:hanging="360"/>
+      </w:pPr>
+      <w:rPr>
+        <w:rFonts w:ascii="Wingdings" w:hAnsi="Wingdings" w:hint="default"/>
+      </w:rPr>
+    </w:lvl>
+    <w:lvl w:ilvl="1" w:tplc="040C0003">
+      <w:start w:val="1"/>
+      <w:numFmt w:val="bullet"/>
+      <w:lvlText w:val="o"/>
+      <w:lvlJc w:val="left"/>
+      <w:pPr>
+        <w:ind w:left="1440" w:hanging="360"/>
+      </w:pPr>
+      <w:rPr>
+        <w:rFonts w:ascii="Courier New" w:hAnsi="Courier New" w:cs="Courier New" w:hint="default"/>
+      </w:rPr>
+    </w:lvl>
+    <w:lvl w:ilvl="2" w:tplc="040C0005" w:tentative="1">
+      <w:start w:val="1"/>
+      <w:numFmt w:val="bullet"/>
+      <w:lvlText w:val=""/>
+      <w:lvlJc w:val="left"/>
+      <w:pPr>
+        <w:ind w:left="2160" w:hanging="360"/>
+      </w:pPr>
+      <w:rPr>
+        <w:rFonts w:ascii="Wingdings" w:hAnsi="Wingdings" w:hint="default"/>
+      </w:rPr>
+    </w:lvl>
+    <w:lvl w:ilvl="3" w:tplc="040C0001" w:tentative="1">
+      <w:start w:val="1"/>
+      <w:numFmt w:val="bullet"/>
+      <w:lvlText w:val=""/>
+      <w:lvlJc w:val="left"/>
+      <w:pPr>
+        <w:ind w:left="2880" w:hanging="360"/>
+      </w:pPr>
+      <w:rPr>
+        <w:rFonts w:ascii="Symbol" w:hAnsi="Symbol" w:hint="default"/>
+      </w:rPr>
+    </w:lvl>
+    <w:lvl w:ilvl="4" w:tplc="040C0003" w:tentative="1">
+      <w:start w:val="1"/>
+      <w:numFmt w:val="bullet"/>
+      <w:lvlText w:val="o"/>
+      <w:lvlJc w:val="left"/>
+      <w:pPr>
+        <w:ind w:left="3600" w:hanging="360"/>
+      </w:pPr>
+      <w:rPr>
+        <w:rFonts w:ascii="Courier New" w:hAnsi="Courier New" w:cs="Courier New" w:hint="default"/>
+      </w:rPr>
+    </w:lvl>
+    <w:lvl w:ilvl="5" w:tplc="040C0005" w:tentative="1">
+      <w:start w:val="1"/>
+      <w:numFmt w:val="bullet"/>
+      <w:lvlText w:val=""/>
+      <w:lvlJc w:val="left"/>
+      <w:pPr>
+        <w:ind w:left="4320" w:hanging="360"/>
+      </w:pPr>
+      <w:rPr>
+        <w:rFonts w:ascii="Wingdings" w:hAnsi="Wingdings" w:hint="default"/>
+      </w:rPr>
+    </w:lvl>
+    <w:lvl w:ilvl="6" w:tplc="040C0001" w:tentative="1">
+      <w:start w:val="1"/>
+      <w:numFmt w:val="bullet"/>
+      <w:lvlText w:val=""/>
+      <w:lvlJc w:val="left"/>
+      <w:pPr>
+        <w:ind w:left="5040" w:hanging="360"/>
+      </w:pPr>
+      <w:rPr>
+        <w:rFonts w:ascii="Symbol" w:hAnsi="Symbol" w:hint="default"/>
+      </w:rPr>
+    </w:lvl>
+    <w:lvl w:ilvl="7" w:tplc="040C0003" w:tentative="1">
+      <w:start w:val="1"/>
+      <w:numFmt w:val="bullet"/>
+      <w:lvlText w:val="o"/>
+      <w:lvlJc w:val="left"/>
+      <w:pPr>
+        <w:ind w:left="5760" w:hanging="360"/>
+      </w:pPr>
+      <w:rPr>
+        <w:rFonts w:ascii="Courier New" w:hAnsi="Courier New" w:cs="Courier New" w:hint="default"/>
+      </w:rPr>
+    </w:lvl>
+    <w:lvl w:ilvl="8" w:tplc="040C0005" w:tentative="1">
+      <w:start w:val="1"/>
+      <w:numFmt w:val="bullet"/>
+      <w:lvlText w:val=""/>
+      <w:lvlJc w:val="left"/>
+      <w:pPr>
+        <w:ind w:left="6480" w:hanging="360"/>
+      </w:pPr>
+      <w:rPr>
+        <w:rFonts w:ascii="Wingdings" w:hAnsi="Wingdings" w:hint="default"/>
+      </w:rPr>
+    </w:lvl>
+  </w:abstractNum>
+  <w:abstractNum w:abstractNumId="43">
     <w:nsid w:val="7F134870"/>
     <w:multiLevelType w:val="hybridMultilevel"/>
     <w:tmpl w:val="7B9EC854"/>
@@ -10926,109 +15749,136 @@
     </w:lvl>
   </w:abstractNum>
   <w:num w:numId="1">
-    <w:abstractNumId w:val="23"/>
+    <w:abstractNumId w:val="29"/>
   </w:num>
   <w:num w:numId="2">
-    <w:abstractNumId w:val="13"/>
+    <w:abstractNumId w:val="16"/>
   </w:num>
   <w:num w:numId="3">
-    <w:abstractNumId w:val="28"/>
+    <w:abstractNumId w:val="35"/>
   </w:num>
   <w:num w:numId="4">
+    <w:abstractNumId w:val="37"/>
+  </w:num>
+  <w:num w:numId="5">
     <w:abstractNumId w:val="30"/>
   </w:num>
-  <w:num w:numId="5">
-    <w:abstractNumId w:val="24"/>
-  </w:num>
   <w:num w:numId="6">
-    <w:abstractNumId w:val="32"/>
+    <w:abstractNumId w:val="40"/>
   </w:num>
   <w:num w:numId="7">
-    <w:abstractNumId w:val="16"/>
+    <w:abstractNumId w:val="20"/>
   </w:num>
   <w:num w:numId="8">
-    <w:abstractNumId w:val="21"/>
+    <w:abstractNumId w:val="27"/>
   </w:num>
   <w:num w:numId="9">
-    <w:abstractNumId w:val="25"/>
+    <w:abstractNumId w:val="31"/>
   </w:num>
   <w:num w:numId="10">
-    <w:abstractNumId w:val="2"/>
+    <w:abstractNumId w:val="3"/>
   </w:num>
   <w:num w:numId="11">
-    <w:abstractNumId w:val="14"/>
+    <w:abstractNumId w:val="17"/>
   </w:num>
   <w:num w:numId="12">
-    <w:abstractNumId w:val="4"/>
+    <w:abstractNumId w:val="5"/>
   </w:num>
   <w:num w:numId="13">
-    <w:abstractNumId w:val="27"/>
+    <w:abstractNumId w:val="34"/>
   </w:num>
   <w:num w:numId="14">
-    <w:abstractNumId w:val="8"/>
+    <w:abstractNumId w:val="11"/>
   </w:num>
   <w:num w:numId="15">
-    <w:abstractNumId w:val="17"/>
+    <w:abstractNumId w:val="22"/>
   </w:num>
   <w:num w:numId="16">
-    <w:abstractNumId w:val="29"/>
+    <w:abstractNumId w:val="36"/>
   </w:num>
   <w:num w:numId="17">
-    <w:abstractNumId w:val="33"/>
+    <w:abstractNumId w:val="41"/>
   </w:num>
   <w:num w:numId="18">
-    <w:abstractNumId w:val="22"/>
+    <w:abstractNumId w:val="28"/>
   </w:num>
   <w:num w:numId="19">
     <w:abstractNumId w:val="0"/>
   </w:num>
   <w:num w:numId="20">
+    <w:abstractNumId w:val="13"/>
+  </w:num>
+  <w:num w:numId="21">
+    <w:abstractNumId w:val="9"/>
+  </w:num>
+  <w:num w:numId="22">
+    <w:abstractNumId w:val="39"/>
+  </w:num>
+  <w:num w:numId="23">
+    <w:abstractNumId w:val="4"/>
+  </w:num>
+  <w:num w:numId="24">
+    <w:abstractNumId w:val="2"/>
+  </w:num>
+  <w:num w:numId="25">
+    <w:abstractNumId w:val="6"/>
+  </w:num>
+  <w:num w:numId="26">
+    <w:abstractNumId w:val="14"/>
+  </w:num>
+  <w:num w:numId="27">
+    <w:abstractNumId w:val="12"/>
+  </w:num>
+  <w:num w:numId="28">
+    <w:abstractNumId w:val="15"/>
+  </w:num>
+  <w:num w:numId="29">
+    <w:abstractNumId w:val="26"/>
+  </w:num>
+  <w:num w:numId="30">
     <w:abstractNumId w:val="10"/>
   </w:num>
-  <w:num w:numId="21">
-    <w:abstractNumId w:val="6"/>
+  <w:num w:numId="31">
+    <w:abstractNumId w:val="33"/>
   </w:num>
-  <w:num w:numId="22">
-    <w:abstractNumId w:val="31"/>
+  <w:num w:numId="32">
+    <w:abstractNumId w:val="18"/>
   </w:num>
-  <w:num w:numId="23">
-    <w:abstractNumId w:val="3"/>
+  <w:num w:numId="33">
+    <w:abstractNumId w:val="25"/>
   </w:num>
-  <w:num w:numId="24">
+  <w:num w:numId="34">
+    <w:abstractNumId w:val="43"/>
+  </w:num>
+  <w:num w:numId="35">
+    <w:abstractNumId w:val="24"/>
+  </w:num>
+  <w:num w:numId="36">
+    <w:abstractNumId w:val="32"/>
+  </w:num>
+  <w:num w:numId="37">
+    <w:abstractNumId w:val="7"/>
+  </w:num>
+  <w:num w:numId="38">
+    <w:abstractNumId w:val="38"/>
+  </w:num>
+  <w:num w:numId="39">
+    <w:abstractNumId w:val="23"/>
+  </w:num>
+  <w:num w:numId="40">
     <w:abstractNumId w:val="1"/>
   </w:num>
-  <w:num w:numId="25">
-    <w:abstractNumId w:val="5"/>
+  <w:num w:numId="41">
+    <w:abstractNumId w:val="21"/>
   </w:num>
-  <w:num w:numId="26">
-    <w:abstractNumId w:val="11"/>
+  <w:num w:numId="42">
+    <w:abstractNumId w:val="8"/>
   </w:num>
-  <w:num w:numId="27">
-    <w:abstractNumId w:val="9"/>
-  </w:num>
-  <w:num w:numId="28">
-    <w:abstractNumId w:val="12"/>
-  </w:num>
-  <w:num w:numId="29">
-    <w:abstractNumId w:val="20"/>
-  </w:num>
-  <w:num w:numId="30">
-    <w:abstractNumId w:val="7"/>
-  </w:num>
-  <w:num w:numId="31">
-    <w:abstractNumId w:val="26"/>
-  </w:num>
-  <w:num w:numId="32">
-    <w:abstractNumId w:val="15"/>
-  </w:num>
-  <w:num w:numId="33">
+  <w:num w:numId="43">
     <w:abstractNumId w:val="19"/>
   </w:num>
-  <w:num w:numId="34">
-    <w:abstractNumId w:val="34"/>
-  </w:num>
-  <w:num w:numId="35">
-    <w:abstractNumId w:val="18"/>
+  <w:num w:numId="44">
+    <w:abstractNumId w:val="42"/>
   </w:num>
 </w:numbering>
 </file>
@@ -11197,6 +16047,53 @@
       <w:suppressAutoHyphens/>
       <w:spacing w:after="200"/>
     </w:pPr>
+  </w:style>
+  <w:style w:type="paragraph" w:styleId="Titre1">
+    <w:name w:val="heading 1"/>
+    <w:basedOn w:val="Normal"/>
+    <w:next w:val="Normal"/>
+    <w:link w:val="Titre1Car"/>
+    <w:uiPriority w:val="9"/>
+    <w:qFormat/>
+    <w:rsid w:val="00180B4D"/>
+    <w:pPr>
+      <w:keepNext/>
+      <w:keepLines/>
+      <w:spacing w:before="480" w:after="0"/>
+      <w:outlineLvl w:val="0"/>
+    </w:pPr>
+    <w:rPr>
+      <w:rFonts w:asciiTheme="majorHAnsi" w:eastAsiaTheme="majorEastAsia" w:hAnsiTheme="majorHAnsi" w:cstheme="majorBidi"/>
+      <w:b/>
+      <w:bCs/>
+      <w:color w:val="365F91" w:themeColor="accent1" w:themeShade="BF"/>
+      <w:sz w:val="28"/>
+      <w:szCs w:val="28"/>
+    </w:rPr>
+  </w:style>
+  <w:style w:type="paragraph" w:styleId="Titre2">
+    <w:name w:val="heading 2"/>
+    <w:basedOn w:val="Normal"/>
+    <w:next w:val="Normal"/>
+    <w:link w:val="Titre2Car"/>
+    <w:uiPriority w:val="9"/>
+    <w:unhideWhenUsed/>
+    <w:qFormat/>
+    <w:rsid w:val="00180B4D"/>
+    <w:pPr>
+      <w:keepNext/>
+      <w:keepLines/>
+      <w:spacing w:before="200" w:after="0"/>
+      <w:outlineLvl w:val="1"/>
+    </w:pPr>
+    <w:rPr>
+      <w:rFonts w:asciiTheme="majorHAnsi" w:eastAsiaTheme="majorEastAsia" w:hAnsiTheme="majorHAnsi" w:cstheme="majorBidi"/>
+      <w:b/>
+      <w:bCs/>
+      <w:color w:val="4F81BD" w:themeColor="accent1"/>
+      <w:sz w:val="26"/>
+      <w:szCs w:val="26"/>
+    </w:rPr>
   </w:style>
   <w:style w:type="character" w:default="1" w:styleId="Policepardfaut">
     <w:name w:val="Default Paragraph Font"/>
@@ -11408,6 +16305,86 @@
     <w:link w:val="Pieddepage"/>
     <w:uiPriority w:val="99"/>
     <w:rsid w:val="00D84DF0"/>
+  </w:style>
+  <w:style w:type="character" w:customStyle="1" w:styleId="Titre1Car">
+    <w:name w:val="Titre 1 Car"/>
+    <w:basedOn w:val="Policepardfaut"/>
+    <w:link w:val="Titre1"/>
+    <w:uiPriority w:val="9"/>
+    <w:rsid w:val="00180B4D"/>
+    <w:rPr>
+      <w:rFonts w:asciiTheme="majorHAnsi" w:eastAsiaTheme="majorEastAsia" w:hAnsiTheme="majorHAnsi" w:cstheme="majorBidi"/>
+      <w:b/>
+      <w:bCs/>
+      <w:color w:val="365F91" w:themeColor="accent1" w:themeShade="BF"/>
+      <w:sz w:val="28"/>
+      <w:szCs w:val="28"/>
+    </w:rPr>
+  </w:style>
+  <w:style w:type="character" w:customStyle="1" w:styleId="Titre2Car">
+    <w:name w:val="Titre 2 Car"/>
+    <w:basedOn w:val="Policepardfaut"/>
+    <w:link w:val="Titre2"/>
+    <w:uiPriority w:val="9"/>
+    <w:rsid w:val="00180B4D"/>
+    <w:rPr>
+      <w:rFonts w:asciiTheme="majorHAnsi" w:eastAsiaTheme="majorEastAsia" w:hAnsiTheme="majorHAnsi" w:cstheme="majorBidi"/>
+      <w:b/>
+      <w:bCs/>
+      <w:color w:val="4F81BD" w:themeColor="accent1"/>
+      <w:sz w:val="26"/>
+      <w:szCs w:val="26"/>
+    </w:rPr>
+  </w:style>
+  <w:style w:type="paragraph" w:styleId="En-ttedetabledesmatires">
+    <w:name w:val="TOC Heading"/>
+    <w:basedOn w:val="Titre1"/>
+    <w:next w:val="Normal"/>
+    <w:uiPriority w:val="39"/>
+    <w:semiHidden/>
+    <w:unhideWhenUsed/>
+    <w:qFormat/>
+    <w:rsid w:val="00180B4D"/>
+    <w:pPr>
+      <w:suppressAutoHyphens w:val="0"/>
+      <w:outlineLvl w:val="9"/>
+    </w:pPr>
+  </w:style>
+  <w:style w:type="paragraph" w:styleId="TM1">
+    <w:name w:val="toc 1"/>
+    <w:basedOn w:val="Normal"/>
+    <w:next w:val="Normal"/>
+    <w:autoRedefine/>
+    <w:uiPriority w:val="39"/>
+    <w:unhideWhenUsed/>
+    <w:rsid w:val="00180B4D"/>
+    <w:pPr>
+      <w:spacing w:after="100"/>
+    </w:pPr>
+  </w:style>
+  <w:style w:type="paragraph" w:styleId="TM2">
+    <w:name w:val="toc 2"/>
+    <w:basedOn w:val="Normal"/>
+    <w:next w:val="Normal"/>
+    <w:autoRedefine/>
+    <w:uiPriority w:val="39"/>
+    <w:unhideWhenUsed/>
+    <w:rsid w:val="00180B4D"/>
+    <w:pPr>
+      <w:spacing w:after="100"/>
+      <w:ind w:left="220"/>
+    </w:pPr>
+  </w:style>
+  <w:style w:type="character" w:styleId="Lienhypertexte">
+    <w:name w:val="Hyperlink"/>
+    <w:basedOn w:val="Policepardfaut"/>
+    <w:uiPriority w:val="99"/>
+    <w:unhideWhenUsed/>
+    <w:rsid w:val="00180B4D"/>
+    <w:rPr>
+      <w:color w:val="0000FF" w:themeColor="hyperlink"/>
+      <w:u w:val="single"/>
+    </w:rPr>
   </w:style>
 </w:styles>
 </file>
@@ -11700,7 +16677,7 @@
 </file>
 
 <file path=customXml/itemProps1.xml><?xml version="1.0" encoding="utf-8"?>
-<ds:datastoreItem xmlns:ds="http://schemas.openxmlformats.org/officeDocument/2006/customXml" ds:itemID="{5260E324-E45D-4C6A-B330-83C8D8331C39}">
+<ds:datastoreItem xmlns:ds="http://schemas.openxmlformats.org/officeDocument/2006/customXml" ds:itemID="{AC9CA899-E454-483C-8639-BB6BB19CF1D9}">
   <ds:schemaRefs>
     <ds:schemaRef ds:uri="http://schemas.openxmlformats.org/officeDocument/2006/bibliography"/>
   </ds:schemaRefs>
